--- a/src/documents/Loop__LOOP_Files/PL_CMS_03LMSP_a_My_Professional_Information.docx
+++ b/src/documents/Loop__LOOP_Files/PL_CMS_03LMSP_a_My_Professional_Information.docx
@@ -215,7 +215,16 @@
     <w:p>
       <w:pPr>
         <w:pStyle w:val="BodyText"/>
-        <w:ind w:left="0"/>
+        <w:rPr>
+          <w:rFonts w:ascii="Arial" w:hAnsi="Arial" w:cs="Arial"/>
+          <w:sz w:val="22"/>
+          <w:szCs w:val="22"/>
+        </w:rPr>
+      </w:pPr>
+    </w:p>
+    <w:p>
+      <w:pPr>
+        <w:pStyle w:val="BodyText"/>
         <w:rPr>
           <w:rFonts w:ascii="Arial" w:hAnsi="Arial" w:cs="Arial"/>
           <w:sz w:val="22"/>
@@ -368,27 +377,7 @@
           <w:szCs w:val="22"/>
           <w:lang w:val="pl-PL"/>
         </w:rPr>
-        <w:t xml:space="preserve">Państwa czas ma ogromną wartość dla nas. W związku z tym, w celu usprawnienia procesu niezbędnego do podjęcia współpracy chcielibyśmy zebrać od Państwa informacje tylko raz </w:t>
-      </w:r>
-      <w:r>
-        <w:rPr>
-          <w:rFonts w:ascii="Arial" w:eastAsiaTheme="minorHAnsi" w:hAnsi="Arial" w:cs="Arial"/>
-          <w:color w:val="000000" w:themeColor="text1"/>
-          <w:sz w:val="22"/>
-          <w:szCs w:val="22"/>
-          <w:lang w:val="pl-PL"/>
-        </w:rPr>
-        <w:t xml:space="preserve">  </w:t>
-      </w:r>
-      <w:r>
-        <w:rPr>
-          <w:rFonts w:ascii="Arial" w:eastAsiaTheme="minorHAnsi" w:hAnsi="Arial" w:cs="Arial"/>
-          <w:color w:val="000000" w:themeColor="text1"/>
-          <w:sz w:val="22"/>
-          <w:szCs w:val="22"/>
-          <w:lang w:val="pl-PL"/>
-        </w:rPr>
-        <w:t xml:space="preserve">i przechowywać je w sposób odpowiedni tak aby nasza obecna i przyszła współpraca była prosta i szybka na tyle na ile jest to możliwe. </w:t>
+        <w:t xml:space="preserve">Państwa czas ma ogromną wartość dla nas. W związku z tym, w celu usprawnienia procesu niezbędnego do podjęcia współpracy chcielibyśmy zebrać od Państwa informacje tylko raz i przechowywać je w sposób odpowiedni tak aby nasza obecna i przyszła współpraca była prosta i szybka na tyle na ile jest to możliwe. </w:t>
       </w:r>
     </w:p>
     <w:p>
@@ -630,28 +619,6 @@
         </w:rPr>
         <w:t xml:space="preserve"> </w:t>
       </w:r>
-    </w:p>
-    <w:p>
-      <w:pPr>
-        <w:jc w:val="both"/>
-        <w:rPr>
-          <w:rFonts w:ascii="Arial" w:hAnsi="Arial" w:cs="Arial"/>
-          <w:sz w:val="22"/>
-          <w:szCs w:val="22"/>
-          <w:lang w:val="pl-PL"/>
-        </w:rPr>
-      </w:pPr>
-    </w:p>
-    <w:p>
-      <w:pPr>
-        <w:jc w:val="both"/>
-        <w:rPr>
-          <w:rFonts w:ascii="Arial" w:hAnsi="Arial" w:cs="Arial"/>
-          <w:sz w:val="22"/>
-          <w:szCs w:val="22"/>
-          <w:lang w:val="pl-PL"/>
-        </w:rPr>
-      </w:pPr>
       <w:r>
         <w:rPr>
           <w:rFonts w:ascii="Arial" w:hAnsi="Arial" w:cs="Arial"/>
@@ -688,15 +655,15 @@
           <w:rFonts w:ascii="Arial" w:hAnsi="Arial" w:cs="Arial"/>
           <w:sz w:val="22"/>
           <w:szCs w:val="22"/>
-          <w:lang w:val="pl-PL"/>
-        </w:rPr>
-      </w:pPr>
-      <w:r>
-        <w:rPr>
-          <w:rFonts w:ascii="Arial" w:hAnsi="Arial" w:cs="Arial"/>
-          <w:sz w:val="22"/>
-          <w:szCs w:val="22"/>
-          <w:lang w:val="pl-PL"/>
+          <w:lang w:val="en-US"/>
+        </w:rPr>
+      </w:pPr>
+      <w:r>
+        <w:rPr>
+          <w:rFonts w:ascii="Arial" w:hAnsi="Arial" w:cs="Arial"/>
+          <w:sz w:val="22"/>
+          <w:szCs w:val="22"/>
+          <w:lang w:val="en-US"/>
         </w:rPr>
         <w:t xml:space="preserve">Z poważaniem, </w:t>
       </w:r>
@@ -707,7 +674,7 @@
           <w:rFonts w:ascii="Arial" w:hAnsi="Arial" w:cs="Arial"/>
           <w:sz w:val="22"/>
           <w:szCs w:val="22"/>
-          <w:lang w:val="pl-PL"/>
+          <w:lang w:val="en-US"/>
         </w:rPr>
       </w:pPr>
     </w:p>
@@ -718,7 +685,7 @@
           <w:rFonts w:ascii="Arial" w:hAnsi="Arial" w:cs="Arial"/>
           <w:sz w:val="22"/>
           <w:szCs w:val="22"/>
-          <w:lang w:val="pl-PL"/>
+          <w:lang w:val="en-US"/>
         </w:rPr>
       </w:pPr>
     </w:p>
@@ -730,15 +697,13 @@
           <w:rFonts w:ascii="Arial" w:hAnsi="Arial" w:cs="Arial"/>
           <w:sz w:val="22"/>
           <w:szCs w:val="22"/>
-          <w:lang w:val="pl-PL"/>
-        </w:rPr>
-      </w:pPr>
-      <w:r>
-        <w:rPr>
-          <w:rFonts w:ascii="Arial" w:hAnsi="Arial" w:cs="Arial"/>
-          <w:sz w:val="22"/>
-          <w:szCs w:val="22"/>
-          <w:lang w:val="pl-PL"/>
+        </w:rPr>
+      </w:pPr>
+      <w:r>
+        <w:rPr>
+          <w:rFonts w:ascii="Arial" w:hAnsi="Arial" w:cs="Arial"/>
+          <w:sz w:val="22"/>
+          <w:szCs w:val="22"/>
         </w:rPr>
         <w:t>&lt;&lt;User_Name&gt;&gt;</w:t>
       </w:r>
@@ -751,7 +716,6 @@
           <w:rFonts w:ascii="Arial" w:hAnsi="Arial" w:cs="Arial"/>
           <w:sz w:val="22"/>
           <w:szCs w:val="22"/>
-          <w:lang w:val="pl-PL"/>
         </w:rPr>
       </w:pPr>
       <w:r>
@@ -761,23 +725,13 @@
           <w:szCs w:val="22"/>
           <w:lang w:val="it-IT"/>
         </w:rPr>
-        <w:t>Lilly_Polska</w:t>
-      </w:r>
-      <w:r>
-        <w:rPr>
-          <w:rFonts w:ascii="Arial" w:eastAsiaTheme="minorHAnsi" w:hAnsi="Arial" w:cs="Arial"/>
-          <w:sz w:val="22"/>
-          <w:szCs w:val="22"/>
-          <w:lang w:val="it-IT"/>
-        </w:rPr>
-        <w:t>_CMS@lilly.com</w:t>
-      </w:r>
-      <w:r>
-        <w:rPr>
-          <w:rFonts w:ascii="Arial" w:hAnsi="Arial" w:cs="Arial"/>
-          <w:sz w:val="22"/>
-          <w:szCs w:val="22"/>
-          <w:lang w:val="pl-PL"/>
+        <w:t>Lilly_UK_CMS@lilly.com</w:t>
+      </w:r>
+      <w:r>
+        <w:rPr>
+          <w:rFonts w:ascii="Arial" w:hAnsi="Arial" w:cs="Arial"/>
+          <w:sz w:val="22"/>
+          <w:szCs w:val="22"/>
         </w:rPr>
         <w:t xml:space="preserve"> </w:t>
       </w:r>
@@ -790,47 +744,73 @@
           <w:rFonts w:ascii="Arial" w:hAnsi="Arial" w:cs="Arial"/>
           <w:sz w:val="22"/>
           <w:szCs w:val="22"/>
-          <w:lang w:val="pl-PL"/>
-        </w:rPr>
-      </w:pPr>
-      <w:r>
-        <w:rPr>
-          <w:rFonts w:ascii="Arial" w:hAnsi="Arial" w:cs="Arial"/>
-          <w:sz w:val="22"/>
-          <w:szCs w:val="22"/>
-          <w:lang w:val="pl-PL"/>
+        </w:rPr>
+      </w:pPr>
+      <w:r>
+        <w:rPr>
+          <w:rFonts w:ascii="Arial" w:hAnsi="Arial" w:cs="Arial"/>
+          <w:sz w:val="22"/>
+          <w:szCs w:val="22"/>
         </w:rPr>
         <w:t>Lilly Customer Meeting Services</w:t>
       </w:r>
     </w:p>
     <w:p>
       <w:pPr>
-        <w:pStyle w:val="BodyText"/>
-        <w:ind w:left="0"/>
-        <w:jc w:val="both"/>
-        <w:rPr>
-          <w:rFonts w:ascii="Arial" w:hAnsi="Arial" w:cs="Arial"/>
+        <w:rPr>
+          <w:rFonts w:ascii="Arial" w:hAnsi="Arial" w:cs="Arial"/>
+          <w:sz w:val="22"/>
+          <w:szCs w:val="22"/>
+          <w:lang w:val="en-US"/>
+        </w:rPr>
+      </w:pPr>
+    </w:p>
+    <w:p>
+      <w:pPr>
+        <w:rPr>
+          <w:rFonts w:ascii="Arial" w:hAnsi="Arial" w:cs="Arial"/>
+          <w:sz w:val="22"/>
+          <w:szCs w:val="22"/>
+          <w:lang w:val="en-US"/>
+        </w:rPr>
+      </w:pPr>
+    </w:p>
+    <w:p>
+      <w:pPr>
+        <w:rPr>
+          <w:rFonts w:ascii="Arial" w:eastAsiaTheme="minorHAnsi" w:hAnsi="Arial" w:cs="Arial"/>
           <w:b/>
-          <w:sz w:val="22"/>
-          <w:szCs w:val="22"/>
-          <w:lang w:val="pl-PL"/>
-        </w:rPr>
-      </w:pPr>
-      <w:r>
-        <w:rPr>
-          <w:rFonts w:ascii="Arial" w:hAnsi="Arial" w:cs="Arial"/>
+          <w:color w:val="000000" w:themeColor="text1"/>
+          <w:sz w:val="22"/>
+          <w:szCs w:val="22"/>
+          <w:lang w:val="pl-PL"/>
+        </w:rPr>
+      </w:pPr>
+      <w:r>
+        <w:rPr>
+          <w:rFonts w:ascii="Arial" w:eastAsiaTheme="minorHAnsi" w:hAnsi="Arial" w:cs="Arial"/>
           <w:b/>
-          <w:sz w:val="22"/>
-          <w:szCs w:val="22"/>
-          <w:lang w:val="pl-PL"/>
-        </w:rPr>
-        <w:lastRenderedPageBreak/>
+          <w:color w:val="000000" w:themeColor="text1"/>
+          <w:sz w:val="22"/>
+          <w:szCs w:val="22"/>
+          <w:lang w:val="pl-PL"/>
+        </w:rPr>
         <w:t>Informacja związana z powiadomieniem placówki</w:t>
       </w:r>
+    </w:p>
+    <w:p>
+      <w:pPr>
+        <w:rPr>
+          <w:rFonts w:ascii="Arial" w:hAnsi="Arial" w:cs="Arial"/>
+          <w:sz w:val="22"/>
+          <w:szCs w:val="22"/>
+          <w:lang w:val="en-US"/>
+        </w:rPr>
+      </w:pPr>
     </w:p>
     <w:tbl>
       <w:tblPr>
-        <w:tblpPr w:leftFromText="180" w:rightFromText="180" w:vertAnchor="text" w:horzAnchor="margin" w:tblpY="551"/>
+        <w:tblpPr w:leftFromText="180" w:rightFromText="180" w:vertAnchor="text" w:horzAnchor="margin" w:tblpY="141"/>
         <w:tblW w:w="9015" w:type="dxa"/>
         <w:tblBorders>
           <w:top w:val="single" w:sz="4" w:space="0" w:color="auto"/>
@@ -878,25 +858,7 @@
                 <w:szCs w:val="22"/>
                 <w:lang w:val="pl-PL"/>
               </w:rPr>
-              <w:t>Biorąc pod uwagę, że są Państwo ekspertami</w:t>
-            </w:r>
-            <w:r>
-              <w:rPr>
-                <w:rFonts w:ascii="Arial" w:hAnsi="Arial" w:cs="Arial"/>
-                <w:sz w:val="22"/>
-                <w:szCs w:val="22"/>
-                <w:lang w:val="pl-PL"/>
-              </w:rPr>
-              <w:t xml:space="preserve">  w swojej dziedzinie,</w:t>
-            </w:r>
-            <w:r>
-              <w:rPr>
-                <w:rFonts w:ascii="Arial" w:hAnsi="Arial" w:cs="Arial"/>
-                <w:sz w:val="22"/>
-                <w:szCs w:val="22"/>
-                <w:lang w:val="pl-PL"/>
-              </w:rPr>
-              <w:t xml:space="preserve"> Eli Lilly ma przyjemność w najbliższej przyszłości rozpocząć z Państwem współpracę.</w:t>
+              <w:t>Biorąc pod uwagę, że są Państwo ekspertami  w swojej dziedzinie _________  Eli Lilly ma przyjemność w najbliższej przyszłości rozpocząć z Państwem współpracę.</w:t>
             </w:r>
           </w:p>
           <w:p>
@@ -910,15 +872,6 @@
                 <w:lang w:val="pl-PL"/>
               </w:rPr>
             </w:pPr>
-            <w:r>
-              <w:rPr>
-                <w:rFonts w:ascii="Arial" w:hAnsi="Arial" w:cs="Arial"/>
-                <w:sz w:val="22"/>
-                <w:szCs w:val="22"/>
-                <w:lang w:val="pl-PL"/>
-              </w:rPr>
-              <w:t>Jedynie dzięki współpracy z pracownikami służby zdrowia jesteśmy w stanie zwiększać naszą zdolność do opracowywania innowacyjnych leków, które będą pomagały pacjentom. Jakość życia pacjentów, którzy zaufali naszym lekom zależy od  naszych działań i decyzji jakie podejmujemy na co dzień. Wobec tego dokładamy wszelkich starań, żeby działać w sposób odpowiedzialny i etyczny, zapewniając jak największą przejrzystość oraz wyznaczając nowe standardy doskonałości, co jest konieczne, żeby budować i utrzymywać  zaufanie do naszej branży.</w:t>
-            </w:r>
           </w:p>
           <w:p>
             <w:pPr>
@@ -938,34 +891,7 @@
                 <w:szCs w:val="22"/>
                 <w:lang w:val="pl-PL"/>
               </w:rPr>
-              <w:t>Dlatego też Lilly zawiadamia odpowiednie placówki służby zdrowia w zakresie świadczenia usług przez tychże pracowników służby zdrowia</w:t>
-            </w:r>
-            <w:r>
-              <w:rPr>
-                <w:rFonts w:ascii="Arial" w:hAnsi="Arial" w:cs="Arial"/>
-                <w:sz w:val="22"/>
-                <w:szCs w:val="22"/>
-                <w:lang w:val="pl-PL"/>
-              </w:rPr>
-              <w:t xml:space="preserve"> </w:t>
-            </w:r>
-            <w:r>
-              <w:rPr>
-                <w:rFonts w:ascii="Arial" w:hAnsi="Arial" w:cs="Arial"/>
-                <w:sz w:val="22"/>
-                <w:szCs w:val="22"/>
-                <w:lang w:val="pl-PL"/>
-              </w:rPr>
-              <w:t>lub dofinansowania ich udziału w wydarzeniach.</w:t>
-            </w:r>
-            <w:r>
-              <w:rPr>
-                <w:rFonts w:ascii="Arial" w:hAnsi="Arial" w:cs="Arial"/>
-                <w:sz w:val="22"/>
-                <w:szCs w:val="22"/>
-                <w:lang w:val="pl-PL"/>
-              </w:rPr>
-              <w:t xml:space="preserve"> </w:t>
+              <w:t>Jedynie dzięki współpracy z pracownikami służby zdrowia jesteśmy w stanie zwiększać naszą zdolność do opracowywania innowacyjnych leków, które będą pomagały pacjentom. Jakość życia pacjentów, którzy zaufali naszym lekom zależy od  naszych działań i decyzji jakie podejmujemy na co dzień. Wobec tego dokładamy wszelkich starań, żeby działać w sposób odpowiedzialny i etyczny, zapewniając jak największą przejrzystość oraz wyznaczając nowe standardy doskonałości, co jest konieczne, żeby budować i utrzymywać  zaufanie do naszej branży.</w:t>
             </w:r>
           </w:p>
           <w:p>
@@ -986,7 +912,34 @@
                 <w:szCs w:val="22"/>
                 <w:lang w:val="pl-PL"/>
               </w:rPr>
-              <w:t xml:space="preserve">Takie działania z naszej strony mają charakter proaktywny m.in. dlatego, iż przewidujemy coraz większe zainteresowanie tym obszarem ze strony organów nadzoru i opinii publicznej. Ponadto zdajemy sobie sprawę z tego, że przedkładają Państwo ponad wszystko dobro swoich pacjentów i doceniamy Państwa ogromną wiedzę kliniczną i doświadczenie w leczeniu. Wierzymy, że przejrzystość naszej współpracy pomoże zabezpieczyć nasze wzajemne relacje oraz wykluczyć potencjalną percepcję, że pracownicy służby zdrowia pozostają pod wpływem Lilly podejmując decyzje dotyczące leczenia pacjentów. </w:t>
+              <w:t>Dlatego też Lilly zawiadamia odpowiednie placówki służby zdrowia w zakresie świadczenia usług przez tychże pracowników służby zdrowia</w:t>
+            </w:r>
+            <w:r>
+              <w:rPr>
+                <w:rFonts w:ascii="Arial" w:hAnsi="Arial" w:cs="Arial"/>
+                <w:sz w:val="22"/>
+                <w:szCs w:val="22"/>
+                <w:lang w:val="pl-PL"/>
+              </w:rPr>
+              <w:t xml:space="preserve"> </w:t>
+            </w:r>
+            <w:r>
+              <w:rPr>
+                <w:rFonts w:ascii="Arial" w:hAnsi="Arial" w:cs="Arial"/>
+                <w:sz w:val="22"/>
+                <w:szCs w:val="22"/>
+                <w:lang w:val="pl-PL"/>
+              </w:rPr>
+              <w:t>lub dofinansowania ich udziału w wydarzeniach.</w:t>
+            </w:r>
+            <w:r>
+              <w:rPr>
+                <w:rFonts w:ascii="Arial" w:hAnsi="Arial" w:cs="Arial"/>
+                <w:sz w:val="22"/>
+                <w:szCs w:val="22"/>
+                <w:lang w:val="pl-PL"/>
+              </w:rPr>
+              <w:t xml:space="preserve"> </w:t>
             </w:r>
           </w:p>
           <w:p>
@@ -1007,7 +960,7 @@
                 <w:szCs w:val="22"/>
                 <w:lang w:val="pl-PL"/>
               </w:rPr>
-              <w:t xml:space="preserve">Przed przystąpieniem do zawarcia umowy prosimy o wskazanie jednej osoby* z każdej placówki, w której są Państwo zatrudnieni,  upoważnionej do reprezentowania tej placówki lub podejmowania w jej imieniu decyzji. Prosimy podać tę informację w Części 1. Wskazane przez Państwa osoby odpowiedzialne zostaną poinformowane o planowanej współpracy z Lilly przed rozpoczęciem świadczenia usług. Chociaż nie oczekujemy od tych osób podejmowania żadnych działań; mogą się one skontaktować z naszą firmą w razie jakichkolwiek pytań lub wątpliwości. Jeżeli pracują Państwo wyłącznie na własny rachunek, prosimy wypełnić tylko Część 2. </w:t>
+              <w:t xml:space="preserve">Takie działania z naszej strony mają charakter proaktywny m.in. dlatego, iż przewidujemy coraz większe zainteresowanie tym obszarem ze strony organów nadzoru i opinii publicznej. Ponadto zdajemy sobie sprawę z tego, że przedkładają Państwo ponad wszystko dobro swoich pacjentów i doceniamy Państwa ogromną wiedzę kliniczną i doświadczenie w leczeniu. Wierzymy, że przejrzystość naszej współpracy pomoże zabezpieczyć nasze wzajemne relacje oraz wykluczyć potencjalną percepcję, że pracownicy służby zdrowia pozostają pod wpływem Lilly podejmując decyzje dotyczące leczenia pacjentów. </w:t>
             </w:r>
           </w:p>
           <w:p>
@@ -1028,8 +981,93 @@
                 <w:szCs w:val="22"/>
                 <w:lang w:val="pl-PL"/>
               </w:rPr>
+              <w:t xml:space="preserve">Przed przystąpieniem do zawarcia umowy prosimy o wskazanie jednej osoby* z każdej placówki, w której są Państwo zatrudnieni,  upoważnionej do reprezentowania tej placówki lub podejmowania w jej imieniu decyzji. Prosimy podać tę informację w Części 1. Wskazane przez Państwa osoby odpowiedzialne zostaną poinformowane o planowanej współpracy z Lilly przed rozpoczęciem świadczenia usług. Chociaż nie oczekujemy od tych osób podejmowania żadnych działań; mogą się one skontaktować z naszą firmą w razie jakichkolwiek pytań lub wątpliwości. Jeżeli pracują Państwo wyłącznie na własny rachunek, prosimy wypełnić tylko Część 2. </w:t>
+            </w:r>
+          </w:p>
+          <w:p>
+            <w:pPr>
+              <w:suppressAutoHyphens/>
+              <w:jc w:val="both"/>
+              <w:rPr>
+                <w:rFonts w:ascii="Arial" w:hAnsi="Arial" w:cs="Arial"/>
+                <w:sz w:val="22"/>
+                <w:szCs w:val="22"/>
+                <w:lang w:val="pl-PL"/>
+              </w:rPr>
+            </w:pPr>
+          </w:p>
+          <w:p>
+            <w:pPr>
+              <w:suppressAutoHyphens/>
+              <w:jc w:val="both"/>
+              <w:rPr>
+                <w:rFonts w:ascii="Arial" w:hAnsi="Arial" w:cs="Arial"/>
+                <w:sz w:val="22"/>
+                <w:szCs w:val="22"/>
+                <w:lang w:val="pl-PL"/>
+              </w:rPr>
+            </w:pPr>
+            <w:r>
+              <w:rPr>
+                <w:rFonts w:ascii="Arial" w:hAnsi="Arial" w:cs="Arial"/>
+                <w:sz w:val="22"/>
+                <w:szCs w:val="22"/>
+                <w:lang w:val="pl-PL"/>
+              </w:rPr>
               <w:t>Jako, że będziemy pracować z Państwem w przyszłości a także dla Państwa wygody, będziemy przechowywać informacje o które prosimy poniżej w Państwa indywidualnym profilu aby ponownie wykorzystać w przyszłej współpracy.</w:t>
             </w:r>
+          </w:p>
+          <w:p>
+            <w:pPr>
+              <w:suppressAutoHyphens/>
+              <w:jc w:val="both"/>
+              <w:rPr>
+                <w:rFonts w:ascii="Arial" w:hAnsi="Arial" w:cs="Arial"/>
+                <w:sz w:val="22"/>
+                <w:szCs w:val="22"/>
+                <w:lang w:val="pl-PL"/>
+              </w:rPr>
+            </w:pPr>
+          </w:p>
+          <w:p>
+            <w:pPr>
+              <w:rPr>
+                <w:rFonts w:ascii="Arial" w:hAnsi="Arial" w:cs="Arial"/>
+                <w:sz w:val="22"/>
+                <w:szCs w:val="22"/>
+                <w:lang w:val="pl-PL"/>
+              </w:rPr>
+            </w:pPr>
+          </w:p>
+          <w:p>
+            <w:pPr>
+              <w:rPr>
+                <w:rFonts w:ascii="Arial" w:hAnsi="Arial" w:cs="Arial"/>
+                <w:sz w:val="22"/>
+                <w:szCs w:val="22"/>
+                <w:lang w:val="pl-PL"/>
+              </w:rPr>
+            </w:pPr>
+            <w:r>
+              <w:rPr>
+                <w:rFonts w:ascii="Arial" w:hAnsi="Arial" w:cs="Arial"/>
+                <w:sz w:val="22"/>
+                <w:szCs w:val="22"/>
+                <w:lang w:val="pl-PL"/>
+              </w:rPr>
+              <w:t>Informacja związana z powiadomieniem placówki</w:t>
+            </w:r>
+          </w:p>
+          <w:p>
+            <w:pPr>
+              <w:rPr>
+                <w:rFonts w:ascii="Arial" w:hAnsi="Arial" w:cs="Arial"/>
+                <w:i/>
+                <w:sz w:val="22"/>
+                <w:szCs w:val="22"/>
+                <w:lang w:val="pl-PL" w:eastAsia="en-IE"/>
+              </w:rPr>
+            </w:pPr>
           </w:p>
         </w:tc>
       </w:tr>
@@ -1053,11 +1091,10 @@
               <w:spacing w:before="160"/>
               <w:rPr>
                 <w:rFonts w:ascii="Arial" w:hAnsi="Arial" w:cs="Arial"/>
-                <w:b/>
-                <w:color w:val="000000" w:themeColor="text1"/>
-                <w:sz w:val="22"/>
-                <w:szCs w:val="22"/>
-                <w:lang w:val="pl-PL"/>
+                <w:color w:val="000000" w:themeColor="text1"/>
+                <w:sz w:val="22"/>
+                <w:szCs w:val="22"/>
+                <w:lang w:val="pl-PL" w:eastAsia="en-IE"/>
               </w:rPr>
             </w:pPr>
             <w:r>
@@ -1098,7 +1135,7 @@
       </w:tr>
       <w:tr>
         <w:trPr>
-          <w:trHeight w:val="432"/>
+          <w:trHeight w:val="3092"/>
         </w:trPr>
         <w:tc>
           <w:tcPr>
@@ -1130,6 +1167,7 @@
                 <w:sz w:val="22"/>
                 <w:lang w:val="en-IE" w:eastAsia="zh-TW"/>
               </w:rPr>
+              <w:lastRenderedPageBreak/>
               <w:t>*</w:t>
             </w:r>
           </w:p>
@@ -1360,29 +1398,36 @@
                 <w:lang w:val="pl-PL"/>
               </w:rPr>
               <w:tab/>
-            </w:r>
-          </w:p>
-          <w:p>
-            <w:pPr>
-              <w:tabs>
-                <w:tab w:val="left" w:pos="4920"/>
-              </w:tabs>
-              <w:jc w:val="both"/>
-              <w:rPr>
-                <w:rFonts w:ascii="Arial" w:hAnsi="Arial" w:cs="Arial"/>
-                <w:sz w:val="22"/>
-                <w:szCs w:val="22"/>
-                <w:lang w:val="pl-PL"/>
-              </w:rPr>
-            </w:pPr>
-            <w:r>
-              <w:rPr>
-                <w:rFonts w:ascii="Arial" w:hAnsi="Arial" w:cs="Arial"/>
-                <w:sz w:val="22"/>
-                <w:szCs w:val="22"/>
-                <w:lang w:val="pl-PL"/>
-              </w:rPr>
-              <w:t xml:space="preserve">  </w:t>
+              <w:t xml:space="preserve"> </w:t>
+            </w:r>
+            <w:r>
+              <w:rPr>
+                <w:rFonts w:ascii="Arial" w:hAnsi="Arial" w:cs="Arial"/>
+                <w:sz w:val="22"/>
+                <w:szCs w:val="22"/>
+                <w:lang w:val="pl-PL"/>
+              </w:rPr>
+              <w:tab/>
+            </w:r>
+            <w:r>
+              <w:rPr>
+                <w:rFonts w:ascii="Arial" w:eastAsiaTheme="minorHAnsi" w:hAnsi="Arial" w:cs="Arial"/>
+                <w:iCs/>
+                <w:color w:val="000000" w:themeColor="text1"/>
+                <w:sz w:val="22"/>
+                <w:szCs w:val="22"/>
+                <w:lang w:val="pl-PL"/>
+              </w:rPr>
+              <w:t>Stanowisko:</w:t>
+            </w:r>
+            <w:r>
+              <w:rPr>
+                <w:rFonts w:ascii="Arial" w:hAnsi="Arial" w:cs="Arial"/>
+                <w:sz w:val="22"/>
+                <w:szCs w:val="22"/>
+                <w:lang w:val="pl-PL"/>
+              </w:rPr>
+              <w:t xml:space="preserve"> </w:t>
             </w:r>
             <w:r>
               <w:rPr>
@@ -1403,14 +1448,6 @@
               </w:tabs>
               <w:jc w:val="both"/>
               <w:rPr>
-                <w:rFonts w:ascii="Arial" w:hAnsi="Arial" w:cs="Arial"/>
-                <w:sz w:val="22"/>
-                <w:szCs w:val="22"/>
-                <w:lang w:val="pl-PL"/>
-              </w:rPr>
-            </w:pPr>
-            <w:r>
-              <w:rPr>
                 <w:rFonts w:ascii="Arial" w:eastAsiaTheme="minorHAnsi" w:hAnsi="Arial" w:cs="Arial"/>
                 <w:iCs/>
                 <w:color w:val="000000" w:themeColor="text1"/>
@@ -1418,131 +1455,7 @@
                 <w:szCs w:val="22"/>
                 <w:lang w:val="pl-PL"/>
               </w:rPr>
-              <w:t>Stanowisko:</w:t>
-            </w:r>
-            <w:r>
-              <w:rPr>
-                <w:rFonts w:ascii="Arial" w:hAnsi="Arial" w:cs="Arial"/>
-                <w:sz w:val="22"/>
-                <w:szCs w:val="22"/>
-                <w:lang w:val="pl-PL"/>
-              </w:rPr>
-              <w:t xml:space="preserve"> </w:t>
-            </w:r>
-            <w:r>
-              <w:rPr>
-                <w:rFonts w:ascii="Arial" w:hAnsi="Arial" w:cs="Arial"/>
-                <w:sz w:val="22"/>
-                <w:szCs w:val="22"/>
-                <w:lang w:val="pl-PL"/>
-              </w:rPr>
-              <w:tab/>
-            </w:r>
-          </w:p>
-          <w:p>
-            <w:pPr>
-              <w:tabs>
-                <w:tab w:val="right" w:leader="underscore" w:pos="5400"/>
-                <w:tab w:val="left" w:pos="5760"/>
-                <w:tab w:val="right" w:leader="underscore" w:pos="10080"/>
-              </w:tabs>
-              <w:jc w:val="both"/>
-              <w:rPr>
-                <w:rFonts w:ascii="Arial" w:eastAsiaTheme="minorHAnsi" w:hAnsi="Arial" w:cs="Arial"/>
-                <w:iCs/>
-                <w:color w:val="000000" w:themeColor="text1"/>
-                <w:sz w:val="22"/>
-                <w:szCs w:val="22"/>
-                <w:lang w:val="pl-PL"/>
-              </w:rPr>
-            </w:pPr>
-          </w:p>
-          <w:p>
-            <w:pPr>
-              <w:tabs>
-                <w:tab w:val="right" w:leader="underscore" w:pos="5400"/>
-                <w:tab w:val="left" w:pos="5760"/>
-                <w:tab w:val="right" w:leader="underscore" w:pos="10080"/>
-              </w:tabs>
-              <w:jc w:val="both"/>
-              <w:rPr>
-                <w:rFonts w:ascii="Arial" w:eastAsiaTheme="minorHAnsi" w:hAnsi="Arial" w:cs="Arial"/>
-                <w:iCs/>
-                <w:color w:val="000000" w:themeColor="text1"/>
-                <w:sz w:val="22"/>
-                <w:szCs w:val="22"/>
-                <w:lang w:val="pl-PL"/>
-              </w:rPr>
-            </w:pPr>
-            <w:r>
-              <w:rPr>
-                <w:rFonts w:ascii="Arial" w:eastAsiaTheme="minorHAnsi" w:hAnsi="Arial" w:cs="Arial"/>
-                <w:iCs/>
-                <w:color w:val="000000" w:themeColor="text1"/>
-                <w:sz w:val="22"/>
-                <w:szCs w:val="22"/>
-                <w:lang w:val="pl-PL"/>
-              </w:rPr>
-              <w:t>Tytuł naukowy:</w:t>
-            </w:r>
-            <w:r>
-              <w:rPr>
-                <w:rFonts w:ascii="Arial" w:hAnsi="Arial" w:cs="Arial"/>
-                <w:sz w:val="22"/>
-                <w:szCs w:val="22"/>
-                <w:lang w:val="pl-PL"/>
-              </w:rPr>
-              <w:t xml:space="preserve"> ______</w:t>
-            </w:r>
-            <w:r>
-              <w:rPr>
-                <w:rFonts w:ascii="Arial" w:hAnsi="Arial" w:cs="Arial"/>
-                <w:sz w:val="22"/>
-                <w:szCs w:val="22"/>
-                <w:lang w:val="pl-PL"/>
-              </w:rPr>
-              <w:t xml:space="preserve">_________  </w:t>
-            </w:r>
-            <w:r>
-              <w:rPr>
-                <w:rFonts w:ascii="Arial" w:eastAsiaTheme="minorHAnsi" w:hAnsi="Arial" w:cs="Arial"/>
-                <w:iCs/>
-                <w:color w:val="000000" w:themeColor="text1"/>
-                <w:sz w:val="22"/>
-                <w:szCs w:val="22"/>
-                <w:lang w:val="pl-PL"/>
-              </w:rPr>
-              <w:t>Adres służbowy:</w:t>
-            </w:r>
-            <w:r>
-              <w:rPr>
-                <w:rFonts w:ascii="Arial" w:eastAsiaTheme="minorHAnsi" w:hAnsi="Arial" w:cs="Arial"/>
-                <w:iCs/>
-                <w:color w:val="000000" w:themeColor="text1"/>
-                <w:sz w:val="22"/>
-                <w:szCs w:val="22"/>
-                <w:lang w:val="pl-PL"/>
-              </w:rPr>
-              <w:t xml:space="preserve"> </w:t>
-            </w:r>
-            <w:r>
-              <w:rPr>
-                <w:rFonts w:ascii="Arial" w:hAnsi="Arial" w:cs="Arial"/>
-                <w:sz w:val="22"/>
-                <w:szCs w:val="22"/>
-                <w:lang w:val="pl-PL"/>
-              </w:rPr>
-              <w:t>______</w:t>
-            </w:r>
-            <w:r>
-              <w:rPr>
-                <w:rFonts w:ascii="Arial" w:hAnsi="Arial" w:cs="Arial"/>
-                <w:sz w:val="22"/>
-                <w:szCs w:val="22"/>
-                <w:lang w:val="pl-PL"/>
-              </w:rPr>
-              <w:t>_________</w:t>
-            </w:r>
+            </w:pPr>
           </w:p>
           <w:p>
             <w:pPr>
@@ -1560,63 +1473,89 @@
                 <w:lang w:val="pl-PL"/>
               </w:rPr>
             </w:pPr>
+            <w:r>
+              <w:rPr>
+                <w:rFonts w:ascii="Arial" w:eastAsiaTheme="minorHAnsi" w:hAnsi="Arial" w:cs="Arial"/>
+                <w:iCs/>
+                <w:color w:val="000000" w:themeColor="text1"/>
+                <w:sz w:val="22"/>
+                <w:szCs w:val="22"/>
+                <w:lang w:val="pl-PL"/>
+              </w:rPr>
+              <w:t>Tytuł naukowy:</w:t>
+            </w:r>
+            <w:r>
+              <w:rPr>
+                <w:rFonts w:ascii="Arial" w:hAnsi="Arial" w:cs="Arial"/>
+                <w:sz w:val="22"/>
+                <w:szCs w:val="22"/>
+                <w:lang w:val="pl-PL"/>
+              </w:rPr>
+              <w:t xml:space="preserve"> ______________________________________</w:t>
+            </w:r>
+            <w:r>
+              <w:rPr>
+                <w:rFonts w:ascii="Arial" w:eastAsiaTheme="minorHAnsi" w:hAnsi="Arial" w:cs="Arial"/>
+                <w:iCs/>
+                <w:color w:val="000000" w:themeColor="text1"/>
+                <w:sz w:val="22"/>
+                <w:szCs w:val="22"/>
+                <w:lang w:val="pl-PL"/>
+              </w:rPr>
+              <w:t>Adres służbowy:</w:t>
+            </w:r>
+            <w:r>
+              <w:rPr>
+                <w:rFonts w:ascii="Arial" w:hAnsi="Arial" w:cs="Arial"/>
+                <w:sz w:val="22"/>
+                <w:szCs w:val="22"/>
+                <w:lang w:val="pl-PL"/>
+              </w:rPr>
+              <w:t xml:space="preserve"> ___________________</w:t>
+            </w:r>
+          </w:p>
+          <w:p>
+            <w:pPr>
+              <w:tabs>
+                <w:tab w:val="right" w:leader="underscore" w:pos="10080"/>
+              </w:tabs>
+              <w:jc w:val="both"/>
+              <w:rPr>
+                <w:rFonts w:ascii="Arial" w:hAnsi="Arial" w:cs="Arial"/>
+                <w:sz w:val="22"/>
+                <w:szCs w:val="22"/>
+                <w:lang w:val="pl-PL"/>
+              </w:rPr>
+            </w:pPr>
+          </w:p>
+          <w:p>
+            <w:pPr>
+              <w:tabs>
+                <w:tab w:val="right" w:leader="underscore" w:pos="10080"/>
+              </w:tabs>
+              <w:rPr>
+                <w:rFonts w:ascii="Arial" w:hAnsi="Arial" w:cs="Arial"/>
+                <w:color w:val="000000" w:themeColor="text1"/>
+                <w:sz w:val="22"/>
+                <w:szCs w:val="22"/>
+                <w:lang w:eastAsia="en-IE"/>
+              </w:rPr>
+            </w:pPr>
+            <w:r>
+              <w:rPr>
+                <w:rFonts w:ascii="Arial" w:hAnsi="Arial" w:cs="Arial"/>
+                <w:sz w:val="22"/>
+                <w:szCs w:val="22"/>
+                <w:lang w:val="pl-PL"/>
+              </w:rPr>
+              <w:tab/>
+            </w:r>
           </w:p>
         </w:tc>
       </w:tr>
       <w:tr>
         <w:trPr>
-          <w:trHeight w:val="519"/>
-        </w:trPr>
-        <w:tc>
-          <w:tcPr>
-            <w:tcW w:w="9015" w:type="dxa"/>
-            <w:tcBorders>
-              <w:top w:val="nil"/>
-              <w:left w:val="nil"/>
-              <w:bottom w:val="nil"/>
-              <w:right w:val="nil"/>
-            </w:tcBorders>
-            <w:shd w:val="clear" w:color="auto" w:fill="D9D9D9" w:themeFill="background1" w:themeFillShade="D9"/>
-          </w:tcPr>
-          <w:p>
-            <w:pPr>
-              <w:spacing w:before="160"/>
-              <w:rPr>
-                <w:rFonts w:cs="Arial"/>
-                <w:color w:val="000000" w:themeColor="text1"/>
-                <w:sz w:val="22"/>
-                <w:lang w:val="pl-PL" w:eastAsia="en-IE"/>
-              </w:rPr>
-            </w:pPr>
-            <w:r>
-              <w:rPr>
-                <w:rFonts w:ascii="Arial" w:hAnsi="Arial" w:cs="Arial"/>
-                <w:b/>
-                <w:color w:val="000000" w:themeColor="text1"/>
-                <w:sz w:val="22"/>
-                <w:szCs w:val="22"/>
-                <w:lang w:val="pl-PL"/>
-              </w:rPr>
-              <w:lastRenderedPageBreak/>
-              <w:t xml:space="preserve">Część 2 – </w:t>
-            </w:r>
-            <w:r>
-              <w:rPr>
-                <w:rFonts w:ascii="Arial" w:hAnsi="Arial" w:cs="Arial"/>
-                <w:i/>
-                <w:color w:val="000000" w:themeColor="text1"/>
-                <w:sz w:val="22"/>
-                <w:szCs w:val="22"/>
-                <w:lang w:val="pl-PL"/>
-              </w:rPr>
-              <w:t>Prosimy wypełnić, jeżeli pracuje [Pan/Pani] wyłącznie na własny rachunek.</w:t>
-            </w:r>
-          </w:p>
-        </w:tc>
-      </w:tr>
-      <w:tr>
-        <w:trPr>
-          <w:trHeight w:val="1140"/>
+          <w:trHeight w:val="201"/>
         </w:trPr>
         <w:tc>
           <w:tcPr>
@@ -1630,6 +1569,65 @@
           </w:tcPr>
           <w:p>
             <w:pPr>
+              <w:pStyle w:val="Subtitle"/>
+              <w:spacing w:after="0" w:line="276" w:lineRule="auto"/>
+              <w:jc w:val="both"/>
+              <w:rPr>
+                <w:rFonts w:cs="Arial"/>
+                <w:color w:val="000000" w:themeColor="text1"/>
+                <w:sz w:val="22"/>
+                <w:lang w:val="pl-PL" w:eastAsia="en-IE"/>
+              </w:rPr>
+            </w:pPr>
+            <w:r>
+              <w:rPr>
+                <w:rFonts w:cs="Arial"/>
+                <w:b/>
+                <w:color w:val="000000" w:themeColor="text1"/>
+                <w:sz w:val="22"/>
+                <w:lang w:val="pl-PL"/>
+              </w:rPr>
+              <w:t>Część 2</w:t>
+            </w:r>
+            <w:r>
+              <w:rPr>
+                <w:rFonts w:cs="Arial"/>
+                <w:b/>
+                <w:bCs/>
+                <w:sz w:val="22"/>
+                <w:lang w:val="pl-PL"/>
+              </w:rPr>
+              <w:t xml:space="preserve"> – </w:t>
+            </w:r>
+            <w:r>
+              <w:rPr>
+                <w:rFonts w:cs="Arial"/>
+                <w:i/>
+                <w:color w:val="000000" w:themeColor="text1"/>
+                <w:sz w:val="22"/>
+                <w:lang w:val="pl-PL"/>
+              </w:rPr>
+              <w:t>Prosimy wypełnić, jeżeli pracuje [Pan/Pani] wyłącznie na własny rachunek.</w:t>
+            </w:r>
+          </w:p>
+        </w:tc>
+      </w:tr>
+      <w:tr>
+        <w:trPr>
+          <w:trHeight w:val="201"/>
+        </w:trPr>
+        <w:tc>
+          <w:tcPr>
+            <w:tcW w:w="9015" w:type="dxa"/>
+            <w:tcBorders>
+              <w:top w:val="nil"/>
+              <w:left w:val="nil"/>
+              <w:bottom w:val="nil"/>
+              <w:right w:val="nil"/>
+            </w:tcBorders>
+          </w:tcPr>
+          <w:p>
+            <w:pPr>
               <w:spacing w:before="160"/>
               <w:jc w:val="both"/>
               <w:rPr>
@@ -1655,11 +1653,7 @@
           </w:p>
           <w:p>
             <w:pPr>
-              <w:tabs>
-                <w:tab w:val="right" w:leader="underscore" w:pos="5400"/>
-                <w:tab w:val="left" w:pos="5760"/>
-                <w:tab w:val="right" w:leader="underscore" w:pos="10080"/>
-              </w:tabs>
+              <w:spacing w:before="160"/>
               <w:jc w:val="both"/>
               <w:rPr>
                 <w:rFonts w:ascii="Arial" w:eastAsiaTheme="minorHAnsi" w:hAnsi="Arial" w:cs="Arial"/>
@@ -2084,7 +2078,17 @@
                 <w:color w:val="000000" w:themeColor="text1"/>
                 <w:lang w:val="pl-PL"/>
               </w:rPr>
-              <w:t xml:space="preserve">W przypadku stwierdzenia ewentualnych wątpliwości o charakterze prawnym lub regulacyjnym, udzielone przez Pana/Panią informacje mogą zostać przekazane zewnętrznym radcom prawnym Lilly i/lub krajowym i zagranicznym organom regulacyjnym, takim jak U.S. Securities and Exchange Commission (Amerykańska Komisja Papierów Wartościowych i Giełd) oraz organom krajowym. </w:t>
+              <w:t xml:space="preserve">W przypadku stwierdzenia ewentualnych wątpliwości o charakterze prawnym lub regulacyjnym, udzielone przez Pana/Panią informacje mogą zostać przekazane zewnętrznym radcom prawnym Lilly i/lub krajowym i zagranicznym organom regulacyjnym, takim jak U.S. Securities and Exchange Commission (Amerykańska </w:t>
+            </w:r>
+            <w:r>
+              <w:rPr>
+                <w:rFonts w:ascii="Arial" w:hAnsi="Arial" w:cs="Arial"/>
+                <w:iCs/>
+                <w:color w:val="000000" w:themeColor="text1"/>
+                <w:lang w:val="pl-PL"/>
+              </w:rPr>
+              <w:lastRenderedPageBreak/>
+              <w:t xml:space="preserve">Komisja Papierów Wartościowych i Giełd) oraz organom krajowym. </w:t>
             </w:r>
           </w:p>
           <w:p>
@@ -2179,84 +2183,51 @@
               </w:rPr>
               <w:t xml:space="preserve">W bardzo rzadkich przypadkach, kierując się względami bezpieczeństwa kraju, stanu lub spółki, Lilly przekaże całą bazę danych gości i klientów odpowiednim organom władzy. </w:t>
             </w:r>
-            <w:r>
-              <w:rPr>
-                <w:rFonts w:ascii="Arial" w:hAnsi="Arial" w:cs="Arial"/>
-                <w:iCs/>
-                <w:color w:val="000000" w:themeColor="text1"/>
-                <w:lang w:val="pl-PL"/>
-              </w:rPr>
-              <w:t xml:space="preserve">                                                                                                                          </w:t>
-            </w:r>
-          </w:p>
-          <w:p>
-            <w:pPr>
-              <w:pStyle w:val="ListParagraph"/>
-              <w:tabs>
-                <w:tab w:val="left" w:pos="0"/>
-                <w:tab w:val="right" w:leader="dot" w:pos="5760"/>
-              </w:tabs>
-              <w:spacing w:after="160" w:line="260" w:lineRule="exact"/>
-              <w:ind w:left="360"/>
+          </w:p>
+          <w:p>
+            <w:pPr>
+              <w:suppressAutoHyphens/>
               <w:jc w:val="both"/>
               <w:rPr>
                 <w:rFonts w:ascii="Arial" w:hAnsi="Arial" w:cs="Arial"/>
-                <w:iCs/>
-                <w:color w:val="000000" w:themeColor="text1"/>
-                <w:lang w:val="pl-PL"/>
-              </w:rPr>
-            </w:pPr>
-          </w:p>
-          <w:p>
-            <w:pPr>
-              <w:pStyle w:val="ListParagraph"/>
-              <w:tabs>
-                <w:tab w:val="left" w:pos="0"/>
-                <w:tab w:val="right" w:leader="dot" w:pos="5760"/>
-              </w:tabs>
-              <w:spacing w:after="160" w:line="260" w:lineRule="exact"/>
-              <w:ind w:left="360"/>
-              <w:jc w:val="both"/>
-              <w:rPr>
-                <w:rFonts w:ascii="Arial" w:hAnsi="Arial" w:cs="Arial"/>
-                <w:iCs/>
-                <w:color w:val="000000" w:themeColor="text1"/>
-                <w:lang w:val="pl-PL"/>
-              </w:rPr>
-            </w:pPr>
-          </w:p>
-          <w:p>
-            <w:pPr>
-              <w:tabs>
-                <w:tab w:val="left" w:pos="0"/>
-                <w:tab w:val="right" w:leader="dot" w:pos="5760"/>
-              </w:tabs>
-              <w:spacing w:after="160" w:line="260" w:lineRule="exact"/>
-              <w:jc w:val="both"/>
-              <w:rPr>
-                <w:rFonts w:ascii="Arial" w:hAnsi="Arial" w:cs="Arial"/>
-                <w:iCs/>
-                <w:color w:val="000000" w:themeColor="text1"/>
-                <w:lang w:val="pl-PL"/>
-              </w:rPr>
-            </w:pPr>
-          </w:p>
-          <w:p>
-            <w:pPr>
-              <w:tabs>
-                <w:tab w:val="left" w:pos="0"/>
-                <w:tab w:val="right" w:leader="dot" w:pos="5760"/>
-              </w:tabs>
-              <w:spacing w:after="160" w:line="260" w:lineRule="exact"/>
-              <w:jc w:val="both"/>
+                <w:sz w:val="22"/>
+                <w:szCs w:val="22"/>
+                <w:lang w:val="pl-PL"/>
+              </w:rPr>
+            </w:pPr>
+            <w:r>
               <w:rPr>
                 <w:rFonts w:ascii="Arial" w:eastAsiaTheme="minorHAnsi" w:hAnsi="Arial" w:cs="Arial"/>
                 <w:iCs/>
                 <w:color w:val="000000" w:themeColor="text1"/>
-                <w:lang w:val="pl-PL"/>
-              </w:rPr>
-            </w:pPr>
-            <w:r>
+                <w:sz w:val="22"/>
+                <w:szCs w:val="22"/>
+                <w:lang w:val="pl-PL"/>
+              </w:rPr>
+              <w:t xml:space="preserve">W przypadku, gdyby chciał Pan/chciała Pani uzyskać dostęp do swoich danych osobowych przechowywanych przez Lilly, wprowadzić w nich zmiany lub je usunąć, prosimy o kontakt poprzez adres mailowy: </w:t>
+            </w:r>
+            <w:r>
+              <w:rPr>
+                <w:rFonts w:ascii="Arial" w:eastAsiaTheme="minorHAnsi" w:hAnsi="Arial" w:cs="Arial"/>
+                <w:sz w:val="22"/>
+                <w:szCs w:val="22"/>
+                <w:lang w:val="it-IT"/>
+              </w:rPr>
+              <w:t xml:space="preserve"> </w:t>
+            </w:r>
+            <w:r>
+              <w:rPr>
+                <w:rFonts w:ascii="Arial" w:eastAsiaTheme="minorHAnsi" w:hAnsi="Arial" w:cs="Arial"/>
+                <w:sz w:val="22"/>
+                <w:szCs w:val="22"/>
+                <w:lang w:val="it-IT"/>
+              </w:rPr>
+              <w:t>Lilly_Polska_CMS@lilly.com</w:t>
+            </w:r>
+          </w:p>
+          <w:p>
+            <w:pPr>
+              <w:jc w:val="both"/>
               <w:rPr>
                 <w:rFonts w:ascii="Arial" w:eastAsiaTheme="minorHAnsi" w:hAnsi="Arial" w:cs="Arial"/>
                 <w:iCs/>
@@ -2265,10 +2236,11 @@
                 <w:szCs w:val="22"/>
                 <w:lang w:val="pl-PL"/>
               </w:rPr>
-              <w:lastRenderedPageBreak/>
-              <w:t>W przypadku, gdyby chciał Pan/chciała Pani uzyskać dostęp do swoich danych osobowych przechowywanych przez Lilly, wprowadzić w nich zmiany lub je usunąć, prosimy o kontakt poprzez adres mailowy:  Lilly_Polska_CMS@lilly.com</w:t>
-            </w:r>
-            <w:r>
+            </w:pPr>
+          </w:p>
+          <w:p>
+            <w:pPr>
+              <w:jc w:val="both"/>
               <w:rPr>
                 <w:rFonts w:ascii="Arial" w:eastAsiaTheme="minorHAnsi" w:hAnsi="Arial" w:cs="Arial"/>
                 <w:iCs/>
@@ -2277,8 +2249,7 @@
                 <w:szCs w:val="22"/>
                 <w:lang w:val="pl-PL"/>
               </w:rPr>
-              <w:t xml:space="preserve"> </w:t>
-            </w:r>
+            </w:pPr>
             <w:r>
               <w:rPr>
                 <w:rFonts w:ascii="Arial" w:eastAsiaTheme="minorHAnsi" w:hAnsi="Arial" w:cs="Arial"/>
@@ -2288,31 +2259,87 @@
                 <w:szCs w:val="22"/>
                 <w:lang w:val="pl-PL"/>
               </w:rPr>
-              <w:t>Składając podpis powyżej, wyraża Pan/Pani zgodę na przetwarzanie swoich danych na przedstawionych powyżej zasadach.</w:t>
-            </w:r>
-            <w:r>
-              <w:rPr>
-                <w:rFonts w:ascii="Arial" w:eastAsiaTheme="minorHAnsi" w:hAnsi="Arial" w:cs="Arial"/>
-                <w:iCs/>
-                <w:color w:val="000000" w:themeColor="text1"/>
-                <w:lang w:val="pl-PL"/>
-              </w:rPr>
-              <w:t xml:space="preserve"> </w:t>
-            </w:r>
+              <w:t xml:space="preserve">Składając podpis powyżej, wyraża Pan/Pani zgodę na przetwarzanie swoich danych na przedstawionych powyżej zasadach. </w:t>
+            </w:r>
+          </w:p>
+          <w:p>
+            <w:pPr>
+              <w:pStyle w:val="Subtitle"/>
+              <w:spacing w:line="276" w:lineRule="auto"/>
+              <w:jc w:val="both"/>
+              <w:rPr>
+                <w:rFonts w:cs="Arial"/>
+                <w:color w:val="000000" w:themeColor="text1"/>
+                <w:sz w:val="22"/>
+                <w:lang w:val="pl-PL"/>
+              </w:rPr>
+            </w:pPr>
+          </w:p>
+          <w:p>
+            <w:pPr>
+              <w:pStyle w:val="Subtitle"/>
+              <w:spacing w:after="0" w:line="276" w:lineRule="auto"/>
+              <w:jc w:val="both"/>
+              <w:rPr>
+                <w:rFonts w:cs="Arial"/>
+                <w:b/>
+                <w:color w:val="000000" w:themeColor="text1"/>
+                <w:sz w:val="22"/>
+                <w:lang w:val="pl-PL"/>
+              </w:rPr>
+            </w:pPr>
           </w:p>
         </w:tc>
       </w:tr>
     </w:tbl>
     <w:p>
       <w:pPr>
-        <w:rPr>
-          <w:rFonts w:ascii="Arial" w:hAnsi="Arial" w:cs="Arial"/>
-          <w:sz w:val="22"/>
-          <w:szCs w:val="22"/>
-          <w:lang w:val="pl-PL"/>
-        </w:rPr>
-      </w:pPr>
-      <w:r>
+        <w:jc w:val="both"/>
+        <w:rPr>
+          <w:rFonts w:ascii="Arial" w:hAnsi="Arial" w:cs="Arial"/>
+          <w:sz w:val="22"/>
+          <w:szCs w:val="22"/>
+          <w:lang w:val="pl-PL"/>
+        </w:rPr>
+      </w:pPr>
+    </w:p>
+    <w:p>
+      <w:pPr>
+        <w:autoSpaceDE w:val="0"/>
+        <w:autoSpaceDN w:val="0"/>
+        <w:adjustRightInd w:val="0"/>
+        <w:jc w:val="both"/>
+        <w:rPr>
+          <w:rFonts w:ascii="Arial" w:hAnsi="Arial" w:cs="Arial"/>
+          <w:bCs/>
+          <w:iCs/>
+          <w:color w:val="000000" w:themeColor="text1"/>
+          <w:sz w:val="22"/>
+          <w:szCs w:val="22"/>
+          <w:lang w:val="pl-PL"/>
+        </w:rPr>
+      </w:pPr>
+    </w:p>
+    <w:p>
+      <w:pPr>
+        <w:autoSpaceDE w:val="0"/>
+        <w:autoSpaceDN w:val="0"/>
+        <w:adjustRightInd w:val="0"/>
+        <w:jc w:val="both"/>
+        <w:rPr>
+          <w:rFonts w:ascii="Arial" w:hAnsi="Arial" w:cs="Arial"/>
+          <w:bCs/>
+          <w:iCs/>
+          <w:color w:val="000000" w:themeColor="text1"/>
+          <w:sz w:val="22"/>
+          <w:szCs w:val="22"/>
+          <w:lang w:val="pl-PL"/>
+        </w:rPr>
+      </w:pPr>
+    </w:p>
+    <w:p>
+      <w:pPr>
+        <w:jc w:val="both"/>
         <w:rPr>
           <w:rFonts w:ascii="Arial" w:eastAsiaTheme="minorHAnsi" w:hAnsi="Arial" w:cs="Arial"/>
           <w:b/>
@@ -2321,22 +2348,7 @@
           <w:szCs w:val="22"/>
           <w:lang w:val="pl-PL"/>
         </w:rPr>
-        <w:lastRenderedPageBreak/>
-        <w:t xml:space="preserve"> </w:t>
-      </w:r>
-    </w:p>
-    <w:p>
-      <w:pPr>
-        <w:rPr>
-          <w:lang w:val="pl-PL"/>
-        </w:rPr>
-      </w:pPr>
-      <w:r>
-        <w:rPr>
-          <w:lang w:val="pl-PL"/>
-        </w:rPr>
-        <w:t xml:space="preserve"> </w:t>
-      </w:r>
+      </w:pPr>
       <w:r>
         <w:rPr>
           <w:rFonts w:ascii="Arial" w:eastAsiaTheme="minorHAnsi" w:hAnsi="Arial" w:cs="Arial"/>
@@ -2351,8 +2363,22 @@
     </w:p>
     <w:p>
       <w:pPr>
+        <w:jc w:val="both"/>
+        <w:rPr>
+          <w:rFonts w:ascii="Arial" w:hAnsi="Arial" w:cs="Arial"/>
+          <w:b/>
+          <w:bCs/>
+          <w:iCs/>
+          <w:color w:val="000000" w:themeColor="text1"/>
+          <w:sz w:val="22"/>
+          <w:szCs w:val="22"/>
+          <w:lang w:val="pl-PL"/>
+        </w:rPr>
+      </w:pPr>
+    </w:p>
+    <w:p>
+      <w:pPr>
         <w:pStyle w:val="BodyText"/>
-        <w:ind w:left="0"/>
         <w:jc w:val="both"/>
         <w:rPr>
           <w:rFonts w:ascii="Arial" w:hAnsi="Arial" w:cs="Arial"/>
@@ -2364,12 +2390,7 @@
           <w:lang w:val="pl-PL"/>
         </w:rPr>
       </w:pPr>
-    </w:p>
-    <w:p>
-      <w:pPr>
-        <w:pStyle w:val="BodyText"/>
-        <w:ind w:left="0"/>
-        <w:jc w:val="both"/>
+      <w:r>
         <w:rPr>
           <w:rFonts w:ascii="Arial" w:hAnsi="Arial" w:cs="Arial"/>
           <w:b/>
@@ -2379,8 +2400,135 @@
           <w:u w:val="single"/>
           <w:lang w:val="pl-PL"/>
         </w:rPr>
-      </w:pPr>
-      <w:r>
+        <w:t xml:space="preserve">Informacja oraz klauzula zgody dotyczące ochrony prywatności w ramach Harmonogramu Opłat z Tytułu Świadczenia Usług </w:t>
+      </w:r>
+    </w:p>
+    <w:p>
+      <w:pPr>
+        <w:pStyle w:val="BodyText"/>
+        <w:jc w:val="both"/>
+        <w:rPr>
+          <w:rFonts w:ascii="Arial" w:hAnsi="Arial" w:cs="Arial"/>
+          <w:color w:val="000000" w:themeColor="text1"/>
+          <w:sz w:val="22"/>
+          <w:szCs w:val="22"/>
+          <w:lang w:val="pl-PL"/>
+        </w:rPr>
+      </w:pPr>
+      <w:r>
+        <w:rPr>
+          <w:rFonts w:ascii="Arial" w:hAnsi="Arial" w:cs="Arial"/>
+          <w:color w:val="000000" w:themeColor="text1"/>
+          <w:sz w:val="22"/>
+          <w:szCs w:val="22"/>
+          <w:lang w:val="pl-PL"/>
+        </w:rPr>
+        <w:t>Eli Lilly Polska Sp. z o. o. (z siedzibą przy ul. Żwirki i Wigury 18A, w Warszawie, „Lilly Polska”) regularnie podejmuje współpracę z pracownikami służby zdrowia, którzy świadczą usługi jako wykładowcy i konsultanci. Te relacje zawodowe są istotnym elementem prowadzenia działalności gospodarczej, a w wielu przypadkach również stanowią ważny środek zapewniający możliwości edukacyjne. Płatności są powiązane z poziomem kompetencji i doświadczenia poszczególnych osób świadczących usługi na rzecz Lilly Polska. Zwracamy się z prośbą o podanie określonych informacji osobowych dotyczących Państwa w celu określenia właściwej płatności z tytułu świadczenia usług w oparciu o Państwa doświadczenie i referencje, jak również w celu zapewnienia zgodności z określonymi przepisami i regulacjami. Informacje te obejmują m.in. Państwa imię i nazwisko, dane kontaktowe, informacje podane w dołączonym Kwestionariuszu, jak również informacje na Państwa temat dostępne publicznie za pośrednictwem mediów. Informacje podane przez Państwa w Kwestionariuszu oraz informacje uzyskane na Państwa temat za pośrednictwem zewnętrznych mediów będą przetwarzane przez Lilly Polska jako administratora danych.</w:t>
+      </w:r>
+    </w:p>
+    <w:p>
+      <w:pPr>
+        <w:pStyle w:val="BodyText"/>
+        <w:jc w:val="both"/>
+        <w:rPr>
+          <w:rFonts w:ascii="Arial" w:hAnsi="Arial" w:cs="Arial"/>
+          <w:color w:val="000000" w:themeColor="text1"/>
+          <w:sz w:val="22"/>
+          <w:szCs w:val="22"/>
+          <w:lang w:val="pl-PL"/>
+        </w:rPr>
+      </w:pPr>
+    </w:p>
+    <w:p>
+      <w:pPr>
+        <w:suppressAutoHyphens/>
+        <w:jc w:val="both"/>
+        <w:rPr>
+          <w:rFonts w:ascii="Arial" w:hAnsi="Arial" w:cs="Arial"/>
+          <w:sz w:val="22"/>
+          <w:szCs w:val="22"/>
+          <w:lang w:val="pl-PL"/>
+        </w:rPr>
+      </w:pPr>
+      <w:r>
+        <w:rPr>
+          <w:rFonts w:ascii="Arial" w:hAnsi="Arial" w:cs="Arial"/>
+          <w:color w:val="000000" w:themeColor="text1"/>
+          <w:sz w:val="22"/>
+          <w:szCs w:val="22"/>
+          <w:lang w:val="pl-PL"/>
+        </w:rPr>
+        <w:t xml:space="preserve">Jeżeli chcą Państwo uzyskać dostęp do swoich danych osobowych będących w posiadaniu Lilly Polska lub – w przypadku, gdy są one niezgodne z prawdą lub nieaktualne – zaktualizować je lub usunąć, prosimy o kontakt poprzez adres mailowy: </w:t>
+      </w:r>
+      <w:r>
+        <w:rPr>
+          <w:rFonts w:ascii="Arial" w:eastAsiaTheme="minorHAnsi" w:hAnsi="Arial" w:cs="Arial"/>
+          <w:sz w:val="22"/>
+          <w:szCs w:val="22"/>
+          <w:lang w:val="it-IT"/>
+        </w:rPr>
+        <w:t>Lilly_Polska_CMS@lilly.com</w:t>
+      </w:r>
+    </w:p>
+    <w:p>
+      <w:pPr>
+        <w:pStyle w:val="BodyText"/>
+        <w:jc w:val="both"/>
+        <w:rPr>
+          <w:rFonts w:ascii="Arial" w:hAnsi="Arial" w:cs="Arial"/>
+          <w:color w:val="000000" w:themeColor="text1"/>
+          <w:sz w:val="22"/>
+          <w:szCs w:val="22"/>
+          <w:lang w:val="pl-PL"/>
+        </w:rPr>
+      </w:pPr>
+    </w:p>
+    <w:p>
+      <w:pPr>
+        <w:suppressAutoHyphens/>
+        <w:jc w:val="both"/>
+        <w:rPr>
+          <w:rFonts w:ascii="Arial" w:hAnsi="Arial" w:cs="Arial"/>
+          <w:b/>
+          <w:sz w:val="22"/>
+          <w:szCs w:val="22"/>
+          <w:u w:val="single"/>
+          <w:lang w:val="pl-PL"/>
+        </w:rPr>
+      </w:pPr>
+      <w:r>
+        <w:rPr>
+          <w:rFonts w:ascii="Arial" w:hAnsi="Arial" w:cs="Arial"/>
+          <w:color w:val="000000" w:themeColor="text1"/>
+          <w:sz w:val="22"/>
+          <w:szCs w:val="22"/>
+          <w:lang w:val="pl-PL"/>
+        </w:rPr>
+        <w:t>W dowolnym czasie mogą Państwo wycofać swoją zgodę na wykorzystywanie przez Lilly Polska Państwa danych w wyżej wymienionych celach. Mogą Państwo wycofać swoją zgodę w dowolnym momencie kontaktując się poprzez adres mailowy</w:t>
+      </w:r>
+      <w:r>
+        <w:rPr>
+          <w:rFonts w:ascii="Arial" w:eastAsiaTheme="minorHAnsi" w:hAnsi="Arial" w:cs="Arial"/>
+          <w:sz w:val="22"/>
+          <w:szCs w:val="22"/>
+          <w:lang w:val="it-IT"/>
+        </w:rPr>
+        <w:t xml:space="preserve"> </w:t>
+      </w:r>
+      <w:r>
+        <w:rPr>
+          <w:rFonts w:ascii="Arial" w:eastAsiaTheme="minorHAnsi" w:hAnsi="Arial" w:cs="Arial"/>
+          <w:sz w:val="22"/>
+          <w:szCs w:val="22"/>
+          <w:lang w:val="it-IT"/>
+        </w:rPr>
+        <w:t>Lilly_Polska_CMS@lilly.com</w:t>
+      </w:r>
+    </w:p>
+    <w:p>
+      <w:pPr>
+        <w:pStyle w:val="BodyText"/>
+        <w:jc w:val="both"/>
         <w:rPr>
           <w:rFonts w:ascii="Arial" w:hAnsi="Arial" w:cs="Arial"/>
           <w:b/>
@@ -2390,7 +2538,19 @@
           <w:u w:val="single"/>
           <w:lang w:val="pl-PL"/>
         </w:rPr>
-        <w:t xml:space="preserve">Informacja oraz klauzula zgody dotyczące ochrony prywatności w ramach Harmonogramu Opłat z Tytułu Świadczenia Usług </w:t>
+      </w:pPr>
+      <w:r>
+        <w:rPr>
+          <w:rFonts w:ascii="Arial" w:hAnsi="Arial" w:cs="Arial"/>
+          <w:b/>
+          <w:color w:val="000000" w:themeColor="text1"/>
+          <w:sz w:val="22"/>
+          <w:szCs w:val="22"/>
+          <w:u w:val="single"/>
+          <w:lang w:val="pl-PL"/>
+        </w:rPr>
+        <w:lastRenderedPageBreak/>
+        <w:t>Informacje na temat osób trzecich</w:t>
       </w:r>
     </w:p>
     <w:p>
@@ -2413,128 +2573,7 @@
           <w:szCs w:val="22"/>
           <w:lang w:val="pl-PL"/>
         </w:rPr>
-        <w:t>Eli Lilly Polska Sp. z o. o. (z siedzibą przy ul. Żwirki i Wigury 18A, w Warszawie, „Lilly Polska”) regularnie podejmuje współpracę z pracownikami służby zdrowia, którzy świadczą usługi jako wykładowcy i konsultanci. Te relacje zawodowe są istotnym elementem prowadzenia działalności gospodarczej, a w wielu przypadkach również stanowią ważny środek zapewniający możliwości edukacyjne. Płatności są powiązane z poziomem kompetencji i doświadczenia poszczególnych osób świadczących usługi na rzecz Lilly Polska. Zwracamy się z prośbą o podanie określonych informacji osobowych dotyczących Państwa w celu określenia właściwej płatności z tytułu świadczenia usług w oparciu o Państwa doświadczenie i referencje, jak również w celu zapewnienia zgodności z określonymi przepisami i regulacjami. Informacje te obejmują m.in. Państwa imię i nazwisko, dane kontaktowe, informacje podane w dołączonym Kwestionariuszu, jak również informacje na Państwa temat dostępne publicznie za pośrednictwem mediów. Informacje podane przez Państwa w Kwestionariuszu oraz informacje uzyskane na Państwa temat za pośrednictwem zewnętrznych mediów będą przetwarzane przez Lilly Polska jako administratora danych.</w:t>
-      </w:r>
-    </w:p>
-    <w:p>
-      <w:pPr>
-        <w:suppressAutoHyphens/>
-        <w:jc w:val="both"/>
-        <w:rPr>
-          <w:rFonts w:ascii="Arial" w:hAnsi="Arial" w:cs="Arial"/>
-          <w:color w:val="000000" w:themeColor="text1"/>
-          <w:sz w:val="22"/>
-          <w:szCs w:val="22"/>
-          <w:lang w:val="pl-PL"/>
-        </w:rPr>
-      </w:pPr>
-    </w:p>
-    <w:p>
-      <w:pPr>
-        <w:suppressAutoHyphens/>
-        <w:jc w:val="both"/>
-        <w:rPr>
-          <w:rFonts w:ascii="Arial" w:hAnsi="Arial" w:cs="Arial"/>
-          <w:sz w:val="22"/>
-          <w:szCs w:val="22"/>
-          <w:lang w:val="pl-PL"/>
-        </w:rPr>
-      </w:pPr>
-      <w:r>
-        <w:rPr>
-          <w:rFonts w:ascii="Arial" w:hAnsi="Arial" w:cs="Arial"/>
-          <w:color w:val="000000" w:themeColor="text1"/>
-          <w:sz w:val="22"/>
-          <w:szCs w:val="22"/>
-          <w:lang w:val="pl-PL"/>
-        </w:rPr>
-        <w:t xml:space="preserve">Jeżeli chcą Państwo uzyskać dostęp do swoich danych osobowych będących w posiadaniu Lilly Polska lub – w przypadku, gdy są one niezgodne z prawdą lub nieaktualne – zaktualizować je lub usunąć, prosimy o kontakt poprzez adres mailowy: </w:t>
-      </w:r>
-      <w:r>
-        <w:rPr>
-          <w:rFonts w:ascii="Arial" w:eastAsiaTheme="minorHAnsi" w:hAnsi="Arial" w:cs="Arial"/>
-          <w:sz w:val="22"/>
-          <w:szCs w:val="22"/>
-          <w:lang w:val="it-IT"/>
-        </w:rPr>
-        <w:t>Lilly_Polska_CMS@lilly.com</w:t>
-      </w:r>
-    </w:p>
-    <w:p>
-      <w:pPr>
-        <w:suppressAutoHyphens/>
-        <w:jc w:val="both"/>
-        <w:rPr>
-          <w:rFonts w:ascii="Arial" w:hAnsi="Arial" w:cs="Arial"/>
-          <w:color w:val="000000" w:themeColor="text1"/>
-          <w:sz w:val="22"/>
-          <w:szCs w:val="22"/>
-          <w:lang w:val="pl-PL"/>
-        </w:rPr>
-      </w:pPr>
-      <w:r>
-        <w:rPr>
-          <w:rFonts w:ascii="Arial" w:hAnsi="Arial" w:cs="Arial"/>
-          <w:color w:val="000000" w:themeColor="text1"/>
-          <w:sz w:val="22"/>
-          <w:szCs w:val="22"/>
-          <w:lang w:val="pl-PL"/>
-        </w:rPr>
-        <w:t>W dowolnym czasie mogą Państwo wycofać swoją zgodę na wykorzystywanie przez Lilly Polska Państwa danych w wyżej wymienionych celach. Mogą Państwo wycofać swoją zgodę w dowolnym momencie kontaktując się poprzez adres</w:t>
-      </w:r>
-      <w:r>
-        <w:rPr>
-          <w:rFonts w:ascii="Arial" w:hAnsi="Arial" w:cs="Arial"/>
-          <w:color w:val="000000" w:themeColor="text1"/>
-          <w:sz w:val="22"/>
-          <w:szCs w:val="22"/>
-          <w:lang w:val="pl-PL"/>
-        </w:rPr>
-        <w:t xml:space="preserve"> mailowy Lilly_Polska_CMS”lilly.com</w:t>
-      </w:r>
-      <w:r>
-        <w:rPr>
-          <w:rFonts w:ascii="Arial" w:hAnsi="Arial" w:cs="Arial"/>
-          <w:color w:val="000000" w:themeColor="text1"/>
-          <w:sz w:val="22"/>
-          <w:szCs w:val="22"/>
-          <w:lang w:val="pl-PL"/>
-        </w:rPr>
-        <w:t xml:space="preserve"> </w:t>
-      </w:r>
-    </w:p>
-    <w:p>
-      <w:pPr>
-        <w:rPr>
-          <w:rFonts w:ascii="Arial" w:hAnsi="Arial" w:cs="Arial"/>
-          <w:color w:val="000000" w:themeColor="text1"/>
-          <w:sz w:val="22"/>
-          <w:szCs w:val="22"/>
-          <w:lang w:val="pl-PL"/>
-        </w:rPr>
-      </w:pPr>
-    </w:p>
-    <w:p>
-      <w:pPr>
-        <w:rPr>
-          <w:rFonts w:ascii="Arial" w:hAnsi="Arial" w:cs="Arial"/>
-          <w:color w:val="000000" w:themeColor="text1"/>
-          <w:sz w:val="22"/>
-          <w:szCs w:val="22"/>
-          <w:lang w:val="pl-PL"/>
-        </w:rPr>
-      </w:pPr>
-      <w:r>
-        <w:rPr>
-          <w:rFonts w:ascii="Arial" w:hAnsi="Arial" w:cs="Arial"/>
-          <w:b/>
-          <w:color w:val="000000" w:themeColor="text1"/>
-          <w:sz w:val="22"/>
-          <w:szCs w:val="22"/>
-          <w:u w:val="single"/>
-          <w:lang w:val="pl-PL"/>
-        </w:rPr>
-        <w:t>Informacje na temat osób trzecich</w:t>
+        <w:t xml:space="preserve">Dane osobowe osób trzecich mogą Państwo podawać wyłącznie po zawiadomieniu ich o celu i sposobie gromadzenia i przetwarzania ich danych przez Lilly Polska, zgodnie z opisem powyżej oraz po podaniu im danych kontaktowych określonych powyżej, w przypadku, gdyby dane osoby chciały wyjaśnić swoje wątpliwości lub skorzystać z przysługujących im praw. </w:t>
       </w:r>
     </w:p>
     <w:p>
@@ -2549,16 +2588,6 @@
           <w:lang w:val="pl-PL"/>
         </w:rPr>
       </w:pPr>
-      <w:r>
-        <w:rPr>
-          <w:rFonts w:ascii="Arial" w:hAnsi="Arial" w:cs="Arial"/>
-          <w:color w:val="000000" w:themeColor="text1"/>
-          <w:sz w:val="22"/>
-          <w:szCs w:val="22"/>
-          <w:lang w:val="pl-PL"/>
-        </w:rPr>
-        <w:t xml:space="preserve">Dane osobowe osób trzecich mogą Państwo podawać wyłącznie po zawiadomieniu ich o celu i sposobie gromadzenia i przetwarzania ich danych przez Lilly Polska, zgodnie z opisem powyżej oraz po podaniu im danych kontaktowych określonych powyżej, w przypadku, gdyby dane osoby chciały wyjaśnić swoje wątpliwości lub skorzystać z przysługujących im praw. </w:t>
-      </w:r>
     </w:p>
     <w:p>
       <w:pPr>
@@ -2572,6 +2601,16 @@
           <w:lang w:val="pl-PL"/>
         </w:rPr>
       </w:pPr>
+      <w:r>
+        <w:rPr>
+          <w:rFonts w:ascii="Arial" w:hAnsi="Arial" w:cs="Arial"/>
+          <w:color w:val="000000" w:themeColor="text1"/>
+          <w:sz w:val="22"/>
+          <w:szCs w:val="22"/>
+          <w:lang w:val="pl-PL"/>
+        </w:rPr>
+        <w:t>Podpisując i przekazując nam niniejszy kwestionariusz potwierdzają Państwo oraz zobowiązują się przesłać takie zawiadomienie osobom trzecim, zaś Lilly Polska nie ponosi żadnej odpowiedzialności z tytułu strat lub szkód powstałych w wyniku niewykonania przez Państwa tego obowiązku.</w:t>
+      </w:r>
     </w:p>
     <w:p>
       <w:pPr>
@@ -2585,16 +2624,6 @@
           <w:lang w:val="pl-PL"/>
         </w:rPr>
       </w:pPr>
-      <w:r>
-        <w:rPr>
-          <w:rFonts w:ascii="Arial" w:hAnsi="Arial" w:cs="Arial"/>
-          <w:color w:val="000000" w:themeColor="text1"/>
-          <w:sz w:val="22"/>
-          <w:szCs w:val="22"/>
-          <w:lang w:val="pl-PL"/>
-        </w:rPr>
-        <w:t>Podpisując i przekazując nam niniejszy kwestionariusz potwierdzają Państwo oraz zobowiązują się przesłać takie zawiadomienie osobom trzecim, zaś Lilly Polska nie ponosi żadnej odpowiedzialności z tytułu strat lub szkód powstałych w wyniku niewykonania przez Państwa tego obowiązku.</w:t>
-      </w:r>
     </w:p>
     <w:p>
       <w:pPr>
@@ -2608,11 +2637,7 @@
           <w:lang w:val="pl-PL"/>
         </w:rPr>
       </w:pPr>
-    </w:p>
-    <w:p>
-      <w:pPr>
-        <w:pStyle w:val="BodyText"/>
-        <w:jc w:val="both"/>
+      <w:r>
         <w:rPr>
           <w:rFonts w:ascii="Arial" w:hAnsi="Arial" w:cs="Arial"/>
           <w:color w:val="000000" w:themeColor="text1"/>
@@ -2620,59 +2645,7 @@
           <w:szCs w:val="22"/>
           <w:lang w:val="pl-PL"/>
         </w:rPr>
-      </w:pPr>
-      <w:r>
-        <w:rPr>
-          <w:rFonts w:ascii="Arial" w:hAnsi="Arial" w:cs="Arial"/>
-          <w:color w:val="000000" w:themeColor="text1"/>
-          <w:sz w:val="22"/>
-          <w:szCs w:val="22"/>
-          <w:lang w:val="pl-PL"/>
-        </w:rPr>
-        <w:lastRenderedPageBreak/>
         <w:t>Prosimy również o wyrażenie zgody na przeprowadzenie przez Lilly Polska procesu wyszukiwania informacji za pośrednictwem zewnętrznych mediów w celu uzyskania referencji.</w:t>
-      </w:r>
-    </w:p>
-    <w:p>
-      <w:pPr>
-        <w:rPr>
-          <w:rFonts w:ascii="Arial" w:hAnsi="Arial" w:cs="Arial"/>
-          <w:color w:val="000000" w:themeColor="text1"/>
-          <w:sz w:val="22"/>
-          <w:szCs w:val="22"/>
-          <w:lang w:val="pl-PL"/>
-        </w:rPr>
-      </w:pPr>
-    </w:p>
-    <w:p>
-      <w:pPr>
-        <w:rPr>
-          <w:rFonts w:ascii="Arial" w:hAnsi="Arial" w:cs="Arial"/>
-          <w:color w:val="000000" w:themeColor="text1"/>
-          <w:sz w:val="22"/>
-          <w:szCs w:val="22"/>
-          <w:lang w:val="pl-PL"/>
-        </w:rPr>
-      </w:pPr>
-      <w:r>
-        <w:rPr>
-          <w:rFonts w:ascii="Arial" w:hAnsi="Arial" w:cs="Arial"/>
-          <w:color w:val="000000" w:themeColor="text1"/>
-          <w:sz w:val="22"/>
-          <w:szCs w:val="22"/>
-          <w:lang w:val="pl-PL"/>
-        </w:rPr>
-        <w:t>W przypadku pozytywnej odpowiedzi na niektóre z pytań może być niezbędne dostarczenie CV wg załączonego formularza</w:t>
-      </w:r>
-      <w:r>
-        <w:rPr>
-          <w:rFonts w:ascii="Arial" w:hAnsi="Arial" w:cs="Arial"/>
-          <w:color w:val="000000" w:themeColor="text1"/>
-          <w:sz w:val="22"/>
-          <w:szCs w:val="22"/>
-          <w:lang w:val="pl-PL"/>
-        </w:rPr>
-        <w:t xml:space="preserve">. </w:t>
       </w:r>
     </w:p>
     <w:p>
@@ -2680,6 +2653,55 @@
         <w:autoSpaceDE w:val="0"/>
         <w:autoSpaceDN w:val="0"/>
         <w:adjustRightInd w:val="0"/>
+        <w:jc w:val="both"/>
+        <w:rPr>
+          <w:rFonts w:ascii="Arial" w:hAnsi="Arial" w:cs="Arial"/>
+          <w:color w:val="000000" w:themeColor="text1"/>
+          <w:sz w:val="22"/>
+          <w:szCs w:val="22"/>
+          <w:lang w:val="pl-PL"/>
+        </w:rPr>
+      </w:pPr>
+    </w:p>
+    <w:p>
+      <w:pPr>
+        <w:autoSpaceDE w:val="0"/>
+        <w:autoSpaceDN w:val="0"/>
+        <w:adjustRightInd w:val="0"/>
+        <w:jc w:val="both"/>
+        <w:rPr>
+          <w:rFonts w:ascii="Arial" w:eastAsiaTheme="minorHAnsi" w:hAnsi="Arial" w:cs="Arial"/>
+          <w:sz w:val="22"/>
+          <w:szCs w:val="22"/>
+          <w:lang w:val="pl-PL"/>
+        </w:rPr>
+      </w:pPr>
+      <w:r>
+        <w:rPr>
+          <w:rFonts w:ascii="Arial" w:hAnsi="Arial" w:cs="Arial"/>
+          <w:color w:val="000000" w:themeColor="text1"/>
+          <w:sz w:val="22"/>
+          <w:szCs w:val="22"/>
+          <w:lang w:val="pl-PL"/>
+        </w:rPr>
+        <w:t>W przypadku pozytywnej odpowiedzi na niektóre z pytań może być niezbędne dostarczenie CV wg załączonego formularza</w:t>
+      </w:r>
+      <w:r>
+        <w:rPr>
+          <w:rFonts w:ascii="Arial" w:hAnsi="Arial" w:cs="Arial"/>
+          <w:color w:val="000000" w:themeColor="text1"/>
+          <w:sz w:val="22"/>
+          <w:szCs w:val="22"/>
+          <w:lang w:val="pl-PL"/>
+        </w:rPr>
+        <w:t xml:space="preserve">. </w:t>
+      </w:r>
+    </w:p>
+    <w:p>
+      <w:pPr>
+        <w:autoSpaceDE w:val="0"/>
+        <w:autoSpaceDN w:val="0"/>
+        <w:adjustRightInd w:val="0"/>
         <w:rPr>
           <w:rFonts w:ascii="Arial" w:hAnsi="Arial" w:cs="Arial"/>
           <w:b/>
@@ -3241,6 +3263,18 @@
     </w:p>
     <w:p>
       <w:pPr>
+        <w:autoSpaceDE w:val="0"/>
+        <w:autoSpaceDN w:val="0"/>
+        <w:adjustRightInd w:val="0"/>
+        <w:rPr>
+          <w:rFonts w:ascii="Arial" w:hAnsi="Arial" w:cs="Arial"/>
+          <w:color w:val="000000" w:themeColor="text1"/>
+          <w:sz w:val="22"/>
+          <w:szCs w:val="22"/>
+          <w:lang w:val="pl-PL"/>
+        </w:rPr>
+      </w:pPr>
+      <w:r>
         <w:rPr>
           <w:rFonts w:ascii="Arial" w:hAnsi="Arial" w:cs="Arial"/>
           <w:b/>
@@ -3250,8 +3284,147 @@
           <w:szCs w:val="22"/>
           <w:lang w:val="pl-PL"/>
         </w:rPr>
-      </w:pPr>
-      <w:r>
+        <w:t xml:space="preserve">Działalność pedagogiczna i konsultacyjna </w:t>
+      </w:r>
+    </w:p>
+    <w:p>
+      <w:pPr>
+        <w:autoSpaceDE w:val="0"/>
+        <w:autoSpaceDN w:val="0"/>
+        <w:adjustRightInd w:val="0"/>
+        <w:rPr>
+          <w:rFonts w:ascii="Arial" w:hAnsi="Arial" w:cs="Arial"/>
+          <w:color w:val="000000" w:themeColor="text1"/>
+          <w:sz w:val="22"/>
+          <w:szCs w:val="22"/>
+          <w:lang w:val="pl-PL"/>
+        </w:rPr>
+      </w:pPr>
+      <w:r>
+        <w:rPr>
+          <w:rFonts w:ascii="Arial" w:hAnsi="Arial" w:cs="Arial"/>
+          <w:color w:val="000000" w:themeColor="text1"/>
+          <w:sz w:val="22"/>
+          <w:szCs w:val="22"/>
+          <w:lang w:val="pl-PL"/>
+        </w:rPr>
+        <w:t xml:space="preserve">Czy posiada Pani/Pan obecnie w przeszłości doświadczenie jako: </w:t>
+      </w:r>
+    </w:p>
+    <w:p>
+      <w:pPr>
+        <w:autoSpaceDE w:val="0"/>
+        <w:autoSpaceDN w:val="0"/>
+        <w:adjustRightInd w:val="0"/>
+        <w:rPr>
+          <w:rFonts w:ascii="Arial" w:hAnsi="Arial" w:cs="Arial"/>
+          <w:b/>
+          <w:bCs/>
+          <w:color w:val="FF0000"/>
+          <w:sz w:val="22"/>
+          <w:szCs w:val="22"/>
+          <w:lang w:val="pl-PL"/>
+        </w:rPr>
+      </w:pPr>
+      <w:r>
+        <w:rPr>
+          <w:rFonts w:ascii="Arial" w:hAnsi="Arial" w:cs="Arial"/>
+          <w:color w:val="000000" w:themeColor="text1"/>
+          <w:sz w:val="22"/>
+          <w:szCs w:val="22"/>
+          <w:lang w:val="pl-PL"/>
+        </w:rPr>
+        <w:lastRenderedPageBreak/>
+        <w:t xml:space="preserve">1. </w:t>
+      </w:r>
+      <w:r>
+        <w:rPr>
+          <w:rFonts w:ascii="Arial" w:hAnsi="Arial" w:cs="Arial"/>
+          <w:sz w:val="22"/>
+          <w:szCs w:val="22"/>
+          <w:lang w:val="pl-PL"/>
+        </w:rPr>
+        <w:t>Profesor nadzwyczajny/ profesor zwyczajny/doktor habilitowany na uczelni</w:t>
+      </w:r>
+      <w:r>
+        <w:rPr>
+          <w:rFonts w:ascii="Arial" w:hAnsi="Arial" w:cs="Arial"/>
+          <w:color w:val="000000" w:themeColor="text1"/>
+          <w:sz w:val="22"/>
+          <w:szCs w:val="22"/>
+          <w:lang w:val="pl-PL"/>
+        </w:rPr>
+        <w:t xml:space="preserve">? </w:t>
+      </w:r>
+      <w:r>
+        <w:rPr>
+          <w:rFonts w:ascii="Arial" w:hAnsi="Arial" w:cs="Arial"/>
+          <w:b/>
+          <w:color w:val="000000" w:themeColor="text1"/>
+          <w:sz w:val="22"/>
+          <w:szCs w:val="22"/>
+          <w:lang w:val="pl-PL"/>
+        </w:rPr>
+        <w:t xml:space="preserve">Jeśli wybrano „TAK”, </w:t>
+      </w:r>
+      <w:r>
+        <w:rPr>
+          <w:rFonts w:ascii="Arial" w:hAnsi="Arial" w:cs="Arial"/>
+          <w:b/>
+          <w:bCs/>
+          <w:color w:val="FF0000"/>
+          <w:sz w:val="22"/>
+          <w:szCs w:val="22"/>
+          <w:lang w:val="pl-PL"/>
+        </w:rPr>
+        <w:t>prosimy o dostarczenie wypełnionego CV zgodnie z załączonym formularzem CV.</w:t>
+      </w:r>
+    </w:p>
+    <w:p>
+      <w:pPr>
+        <w:rPr>
+          <w:rFonts w:ascii="Arial" w:hAnsi="Arial" w:cs="Arial"/>
+          <w:color w:val="FF0000"/>
+          <w:sz w:val="22"/>
+          <w:szCs w:val="22"/>
+          <w:lang w:val="pl-PL"/>
+        </w:rPr>
+      </w:pPr>
+      <w:r>
+        <w:rPr>
+          <w:rFonts w:ascii="Arial" w:hAnsi="Arial" w:cs="Arial"/>
+          <w:color w:val="000000" w:themeColor="text1"/>
+          <w:sz w:val="22"/>
+          <w:szCs w:val="22"/>
+          <w:lang w:val="pl-PL"/>
+        </w:rPr>
+        <w:t xml:space="preserve">2. </w:t>
+      </w:r>
+      <w:r>
+        <w:rPr>
+          <w:rFonts w:ascii="Arial" w:hAnsi="Arial" w:cs="Arial"/>
+          <w:sz w:val="22"/>
+          <w:szCs w:val="22"/>
+          <w:lang w:val="pl-PL"/>
+        </w:rPr>
+        <w:t xml:space="preserve">Asystent / adiunkt/ profesor na uczelni </w:t>
+      </w:r>
+      <w:r>
+        <w:rPr>
+          <w:rFonts w:ascii="Arial" w:hAnsi="Arial" w:cs="Arial"/>
+          <w:color w:val="000000" w:themeColor="text1"/>
+          <w:sz w:val="22"/>
+          <w:szCs w:val="22"/>
+          <w:lang w:val="pl-PL"/>
+        </w:rPr>
+        <w:t xml:space="preserve">? </w:t>
+      </w:r>
+    </w:p>
+    <w:p>
+      <w:pPr>
+        <w:autoSpaceDE w:val="0"/>
+        <w:autoSpaceDN w:val="0"/>
+        <w:adjustRightInd w:val="0"/>
         <w:rPr>
           <w:rFonts w:ascii="Arial" w:hAnsi="Arial" w:cs="Arial"/>
           <w:b/>
@@ -3261,7 +3434,16 @@
           <w:szCs w:val="22"/>
           <w:lang w:val="pl-PL"/>
         </w:rPr>
-        <w:t xml:space="preserve">Działalność pedagogiczna i konsultacyjna </w:t>
+      </w:pPr>
+      <w:r>
+        <w:rPr>
+          <w:rFonts w:ascii="Arial" w:hAnsi="Arial" w:cs="Arial"/>
+          <w:color w:val="000000" w:themeColor="text1"/>
+          <w:sz w:val="22"/>
+          <w:szCs w:val="22"/>
+          <w:lang w:val="pl-PL"/>
+        </w:rPr>
+        <w:t>3. Członek rady doradczej</w:t>
       </w:r>
     </w:p>
     <w:p>
@@ -3271,22 +3453,14 @@
         <w:adjustRightInd w:val="0"/>
         <w:rPr>
           <w:rFonts w:ascii="Arial" w:hAnsi="Arial" w:cs="Arial"/>
+          <w:b/>
+          <w:bCs/>
           <w:color w:val="000000" w:themeColor="text1"/>
           <w:sz w:val="22"/>
           <w:szCs w:val="22"/>
           <w:lang w:val="pl-PL"/>
         </w:rPr>
       </w:pPr>
-      <w:r>
-        <w:rPr>
-          <w:rFonts w:ascii="Arial" w:hAnsi="Arial" w:cs="Arial"/>
-          <w:color w:val="000000" w:themeColor="text1"/>
-          <w:sz w:val="22"/>
-          <w:szCs w:val="22"/>
-          <w:lang w:val="pl-PL"/>
-        </w:rPr>
-        <w:t xml:space="preserve">Czy posiada Pani/Pan obecnie w przeszłości doświadczenie jako: </w:t>
-      </w:r>
     </w:p>
     <w:p>
       <w:pPr>
@@ -3297,40 +3471,121 @@
           <w:rFonts w:ascii="Arial" w:hAnsi="Arial" w:cs="Arial"/>
           <w:b/>
           <w:bCs/>
-          <w:color w:val="FF0000"/>
-          <w:sz w:val="22"/>
-          <w:szCs w:val="22"/>
-          <w:lang w:val="pl-PL"/>
-        </w:rPr>
-      </w:pPr>
-      <w:r>
-        <w:rPr>
-          <w:rFonts w:ascii="Arial" w:hAnsi="Arial" w:cs="Arial"/>
           <w:color w:val="000000" w:themeColor="text1"/>
           <w:sz w:val="22"/>
           <w:szCs w:val="22"/>
           <w:lang w:val="pl-PL"/>
         </w:rPr>
-        <w:t xml:space="preserve">1. </w:t>
-      </w:r>
-      <w:r>
-        <w:rPr>
-          <w:rFonts w:ascii="Arial" w:hAnsi="Arial" w:cs="Arial"/>
-          <w:sz w:val="22"/>
-          <w:szCs w:val="22"/>
-          <w:lang w:val="pl-PL"/>
-        </w:rPr>
-        <w:t>Profesor nadzwyczajny/ profesor zwyczajny/doktor habilitowany na uczelni</w:t>
-      </w:r>
-      <w:r>
-        <w:rPr>
-          <w:rFonts w:ascii="Arial" w:hAnsi="Arial" w:cs="Arial"/>
+      </w:pPr>
+      <w:r>
+        <w:rPr>
+          <w:rFonts w:ascii="Arial" w:hAnsi="Arial" w:cs="Arial"/>
+          <w:b/>
+          <w:bCs/>
           <w:color w:val="000000" w:themeColor="text1"/>
           <w:sz w:val="22"/>
           <w:szCs w:val="22"/>
           <w:lang w:val="pl-PL"/>
         </w:rPr>
-        <w:t xml:space="preserve">? </w:t>
+        <w:t>Funkcje kierownicze w instytucjach, towarzystwach medycznych lub w komitetach/grupach naukowych -</w:t>
+      </w:r>
+    </w:p>
+    <w:p>
+      <w:pPr>
+        <w:autoSpaceDE w:val="0"/>
+        <w:autoSpaceDN w:val="0"/>
+        <w:adjustRightInd w:val="0"/>
+        <w:rPr>
+          <w:rFonts w:ascii="Arial" w:hAnsi="Arial" w:cs="Arial"/>
+          <w:bCs/>
+          <w:color w:val="000000" w:themeColor="text1"/>
+          <w:sz w:val="22"/>
+          <w:szCs w:val="22"/>
+          <w:lang w:val="pl-PL"/>
+        </w:rPr>
+      </w:pPr>
+      <w:r>
+        <w:rPr>
+          <w:rFonts w:ascii="Arial" w:hAnsi="Arial" w:cs="Arial"/>
+          <w:bCs/>
+          <w:color w:val="000000" w:themeColor="text1"/>
+          <w:sz w:val="22"/>
+          <w:szCs w:val="22"/>
+          <w:lang w:val="pl-PL"/>
+        </w:rPr>
+        <w:t>Którą z nastepujacych ról Pani/Pan piastowali lub obecnie piastują:</w:t>
+      </w:r>
+    </w:p>
+    <w:p>
+      <w:pPr>
+        <w:autoSpaceDE w:val="0"/>
+        <w:autoSpaceDN w:val="0"/>
+        <w:adjustRightInd w:val="0"/>
+        <w:rPr>
+          <w:rFonts w:ascii="Arial" w:hAnsi="Arial" w:cs="Arial"/>
+          <w:color w:val="000000" w:themeColor="text1"/>
+          <w:sz w:val="22"/>
+          <w:szCs w:val="22"/>
+          <w:lang w:val="pl-PL"/>
+        </w:rPr>
+      </w:pPr>
+      <w:r>
+        <w:rPr>
+          <w:rFonts w:ascii="Arial" w:hAnsi="Arial" w:cs="Arial"/>
+          <w:color w:val="000000" w:themeColor="text1"/>
+          <w:sz w:val="22"/>
+          <w:szCs w:val="22"/>
+          <w:lang w:val="pl-PL"/>
+        </w:rPr>
+        <w:t xml:space="preserve">1. Rola kierownicza w szpitalu – np. ordynator, dyrektor szpitala, kierownik zespołu </w:t>
+      </w:r>
+    </w:p>
+    <w:p>
+      <w:pPr>
+        <w:autoSpaceDE w:val="0"/>
+        <w:autoSpaceDN w:val="0"/>
+        <w:adjustRightInd w:val="0"/>
+        <w:rPr>
+          <w:rFonts w:ascii="Arial" w:hAnsi="Arial" w:cs="Arial"/>
+          <w:color w:val="000000" w:themeColor="text1"/>
+          <w:sz w:val="22"/>
+          <w:szCs w:val="22"/>
+          <w:lang w:val="pl-PL"/>
+        </w:rPr>
+      </w:pPr>
+      <w:r>
+        <w:rPr>
+          <w:rFonts w:ascii="Arial" w:hAnsi="Arial" w:cs="Arial"/>
+          <w:color w:val="000000" w:themeColor="text1"/>
+          <w:sz w:val="22"/>
+          <w:szCs w:val="22"/>
+          <w:lang w:val="pl-PL"/>
+        </w:rPr>
+        <w:t xml:space="preserve">2. Rola kierownicza w jednym z lokalnych towarzystw medycznych/komitetach lub grupach naukowych/badacz kliniczny </w:t>
+      </w:r>
+    </w:p>
+    <w:p>
+      <w:pPr>
+        <w:autoSpaceDE w:val="0"/>
+        <w:autoSpaceDN w:val="0"/>
+        <w:adjustRightInd w:val="0"/>
+        <w:rPr>
+          <w:rFonts w:ascii="Arial" w:hAnsi="Arial" w:cs="Arial"/>
+          <w:color w:val="000000" w:themeColor="text1"/>
+          <w:sz w:val="22"/>
+          <w:szCs w:val="22"/>
+          <w:lang w:val="pl-PL"/>
+        </w:rPr>
+      </w:pPr>
+      <w:r>
+        <w:rPr>
+          <w:rFonts w:ascii="Arial" w:hAnsi="Arial" w:cs="Arial"/>
+          <w:color w:val="000000" w:themeColor="text1"/>
+          <w:sz w:val="22"/>
+          <w:szCs w:val="22"/>
+          <w:lang w:val="pl-PL"/>
+        </w:rPr>
+        <w:t xml:space="preserve">3. Rola kierownicza w jednym z krajowych lub międzynarodowych towarzystw medycznych/komitetach lub grupach naukowych/badacz kliniczny /konsultant wojewódzki i/lub krajowy np. PTD. </w:t>
       </w:r>
       <w:r>
         <w:rPr>
@@ -3341,7 +3596,7 @@
           <w:szCs w:val="22"/>
           <w:lang w:val="pl-PL"/>
         </w:rPr>
-        <w:t xml:space="preserve">Jeśli wybrano „TAK”, </w:t>
+        <w:t xml:space="preserve">Jeśli wybrano, </w:t>
       </w:r>
       <w:r>
         <w:rPr>
@@ -3358,15 +3613,7 @@
     </w:p>
     <w:p>
       <w:pPr>
-        <w:rPr>
-          <w:rFonts w:ascii="Arial" w:hAnsi="Arial" w:cs="Arial"/>
-          <w:color w:val="FF0000"/>
-          <w:sz w:val="22"/>
-          <w:szCs w:val="22"/>
-          <w:lang w:val="pl-PL"/>
-        </w:rPr>
-      </w:pPr>
-      <w:r>
+        <w:jc w:val="both"/>
         <w:rPr>
           <w:rFonts w:ascii="Arial" w:hAnsi="Arial" w:cs="Arial"/>
           <w:color w:val="000000" w:themeColor="text1"/>
@@ -3374,17 +3621,7 @@
           <w:szCs w:val="22"/>
           <w:lang w:val="pl-PL"/>
         </w:rPr>
-        <w:t xml:space="preserve">2. </w:t>
-      </w:r>
-      <w:r>
-        <w:rPr>
-          <w:rFonts w:ascii="Arial" w:hAnsi="Arial" w:cs="Arial"/>
-          <w:sz w:val="22"/>
-          <w:szCs w:val="22"/>
-          <w:lang w:val="pl-PL"/>
-        </w:rPr>
-        <w:t xml:space="preserve">Asystent / adiunkt/ profesor na uczelni </w:t>
-      </w:r>
+      </w:pPr>
       <w:r>
         <w:rPr>
           <w:rFonts w:ascii="Arial" w:hAnsi="Arial" w:cs="Arial"/>
@@ -3393,18 +3630,226 @@
           <w:szCs w:val="22"/>
           <w:lang w:val="pl-PL"/>
         </w:rPr>
-        <w:t xml:space="preserve">? </w:t>
-      </w:r>
-    </w:p>
-    <w:p>
-      <w:pPr>
-        <w:autoSpaceDE w:val="0"/>
-        <w:autoSpaceDN w:val="0"/>
-        <w:adjustRightInd w:val="0"/>
+        <w:t>Niniejszym wyrażam zgodę na przetwarzanie przez Lilly Polska moich danych osobowych podanych w niniejszym dokumencie („Dane”) dla celów określenia odpowiedniej wartości rynkowej wynagrodzenia za usługi, które mogę świadczyć na rzecz Lilly Polska jako wykładowca lub konsultant*. Oświadczam, że zostałem(-łam) poinformowany(-na) o przysługujących mi prawach dostępu do treści Danych i ich korekty. Oświadczam, że podane Dane są prawdziwe i że podałem(-łam) je dobrowolnie.</w:t>
+      </w:r>
+    </w:p>
+    <w:p>
+      <w:pPr>
+        <w:jc w:val="both"/>
+        <w:rPr>
+          <w:rFonts w:ascii="Arial" w:hAnsi="Arial" w:cs="Arial"/>
+          <w:sz w:val="22"/>
+          <w:szCs w:val="22"/>
+          <w:lang w:val="pl-PL"/>
+        </w:rPr>
+      </w:pPr>
+    </w:p>
+    <w:p>
+      <w:pPr>
+        <w:jc w:val="both"/>
+        <w:rPr>
+          <w:rFonts w:ascii="Arial" w:hAnsi="Arial" w:cs="Arial"/>
+          <w:sz w:val="22"/>
+          <w:szCs w:val="22"/>
+          <w:lang w:val="pl-PL"/>
+        </w:rPr>
+      </w:pPr>
+    </w:p>
+    <w:p>
+      <w:pPr>
+        <w:jc w:val="both"/>
+        <w:rPr>
+          <w:rFonts w:ascii="Arial" w:hAnsi="Arial" w:cs="Arial"/>
+          <w:color w:val="000000" w:themeColor="text1"/>
+          <w:sz w:val="22"/>
+          <w:szCs w:val="22"/>
+          <w:lang w:val="pl-PL"/>
+        </w:rPr>
+      </w:pPr>
+      <w:r>
+        <w:rPr>
+          <w:rFonts w:ascii="Arial" w:hAnsi="Arial" w:cs="Arial"/>
+          <w:color w:val="000000" w:themeColor="text1"/>
+          <w:sz w:val="22"/>
+          <w:szCs w:val="22"/>
+          <w:lang w:val="pl-PL"/>
+        </w:rPr>
+        <w:t>Podpis: ___________________</w:t>
+      </w:r>
+    </w:p>
+    <w:p>
+      <w:pPr>
+        <w:jc w:val="both"/>
+        <w:rPr>
+          <w:rFonts w:ascii="Arial" w:hAnsi="Arial" w:cs="Arial"/>
+          <w:sz w:val="22"/>
+          <w:szCs w:val="22"/>
+          <w:lang w:val="pl-PL"/>
+        </w:rPr>
+      </w:pPr>
+    </w:p>
+    <w:p>
+      <w:pPr>
+        <w:jc w:val="both"/>
+        <w:rPr>
+          <w:rFonts w:ascii="Arial" w:hAnsi="Arial" w:cs="Arial"/>
+          <w:color w:val="000000" w:themeColor="text1"/>
+          <w:sz w:val="22"/>
+          <w:szCs w:val="22"/>
+          <w:lang w:val="pl-PL"/>
+        </w:rPr>
+      </w:pPr>
+      <w:r>
+        <w:rPr>
+          <w:rFonts w:ascii="Arial" w:hAnsi="Arial" w:cs="Arial"/>
+          <w:color w:val="000000" w:themeColor="text1"/>
+          <w:sz w:val="22"/>
+          <w:szCs w:val="22"/>
+          <w:lang w:val="pl-PL"/>
+        </w:rPr>
+        <w:t xml:space="preserve">Data: ______________________                   </w:t>
+      </w:r>
+    </w:p>
+    <w:p>
+      <w:pPr>
+        <w:jc w:val="both"/>
+        <w:rPr>
+          <w:rFonts w:ascii="Arial" w:hAnsi="Arial" w:cs="Arial"/>
+          <w:color w:val="000000" w:themeColor="text1"/>
+          <w:sz w:val="22"/>
+          <w:szCs w:val="22"/>
+          <w:lang w:val="pl-PL"/>
+        </w:rPr>
+      </w:pPr>
+    </w:p>
+    <w:p>
+      <w:pPr>
+        <w:jc w:val="both"/>
+        <w:rPr>
+          <w:rFonts w:ascii="Arial" w:hAnsi="Arial" w:cs="Arial"/>
+          <w:sz w:val="22"/>
+          <w:szCs w:val="22"/>
+          <w:lang w:val="pl-PL"/>
+        </w:rPr>
+      </w:pPr>
+    </w:p>
+    <w:p>
+      <w:pPr>
+        <w:jc w:val="both"/>
+        <w:rPr>
+          <w:rFonts w:ascii="Arial" w:hAnsi="Arial" w:cs="Arial"/>
+          <w:color w:val="000000" w:themeColor="text1"/>
+          <w:sz w:val="22"/>
+          <w:szCs w:val="22"/>
+          <w:lang w:val="pl-PL"/>
+        </w:rPr>
+      </w:pPr>
+      <w:r>
+        <w:rPr>
+          <w:rFonts w:ascii="Arial" w:hAnsi="Arial" w:cs="Arial"/>
+          <w:color w:val="000000" w:themeColor="text1"/>
+          <w:sz w:val="22"/>
+          <w:szCs w:val="22"/>
+          <w:lang w:val="pl-PL"/>
+        </w:rPr>
+        <w:t>Niniejszym wyrażam zgodę na przekazanie Danych przez Lilly Polska do państw poza Europejskim Obszarem Gospodarczym-  w tym do USA i Indii.</w:t>
+      </w:r>
+    </w:p>
+    <w:p>
+      <w:pPr>
+        <w:jc w:val="both"/>
+        <w:rPr>
+          <w:rFonts w:ascii="Arial" w:hAnsi="Arial" w:cs="Arial"/>
+          <w:sz w:val="22"/>
+          <w:szCs w:val="22"/>
+          <w:lang w:val="pl-PL"/>
+        </w:rPr>
+      </w:pPr>
+    </w:p>
+    <w:p>
+      <w:pPr>
+        <w:jc w:val="both"/>
+        <w:rPr>
+          <w:rFonts w:ascii="Arial" w:hAnsi="Arial" w:cs="Arial"/>
+          <w:color w:val="000000" w:themeColor="text1"/>
+          <w:sz w:val="22"/>
+          <w:szCs w:val="22"/>
+          <w:lang w:val="pl-PL"/>
+        </w:rPr>
+      </w:pPr>
+      <w:r>
+        <w:rPr>
+          <w:rFonts w:ascii="Arial" w:hAnsi="Arial" w:cs="Arial"/>
+          <w:color w:val="000000" w:themeColor="text1"/>
+          <w:sz w:val="22"/>
+          <w:szCs w:val="22"/>
+          <w:lang w:val="pl-PL"/>
+        </w:rPr>
+        <w:t>Podpis: ___________________</w:t>
+      </w:r>
+    </w:p>
+    <w:p>
+      <w:pPr>
+        <w:jc w:val="both"/>
+        <w:rPr>
+          <w:rFonts w:ascii="Arial" w:hAnsi="Arial" w:cs="Arial"/>
+          <w:sz w:val="22"/>
+          <w:szCs w:val="22"/>
+          <w:lang w:val="pl-PL"/>
+        </w:rPr>
+      </w:pPr>
+    </w:p>
+    <w:p>
+      <w:pPr>
+        <w:jc w:val="both"/>
+        <w:rPr>
+          <w:rFonts w:ascii="Arial" w:hAnsi="Arial" w:cs="Arial"/>
+          <w:color w:val="000000" w:themeColor="text1"/>
+          <w:sz w:val="22"/>
+          <w:szCs w:val="22"/>
+          <w:lang w:val="pl-PL"/>
+        </w:rPr>
+      </w:pPr>
+      <w:r>
+        <w:rPr>
+          <w:rFonts w:ascii="Arial" w:hAnsi="Arial" w:cs="Arial"/>
+          <w:color w:val="000000" w:themeColor="text1"/>
+          <w:sz w:val="22"/>
+          <w:szCs w:val="22"/>
+          <w:lang w:val="pl-PL"/>
+        </w:rPr>
+        <w:t xml:space="preserve">Data: ______________________                   </w:t>
+      </w:r>
+    </w:p>
+    <w:p>
+      <w:pPr>
+        <w:jc w:val="both"/>
+        <w:rPr>
+          <w:rFonts w:ascii="Arial" w:hAnsi="Arial" w:cs="Arial"/>
+          <w:color w:val="000000" w:themeColor="text1"/>
+          <w:sz w:val="22"/>
+          <w:szCs w:val="22"/>
+          <w:lang w:val="pl-PL"/>
+        </w:rPr>
+      </w:pPr>
+    </w:p>
+    <w:p>
+      <w:pPr>
+        <w:jc w:val="both"/>
         <w:rPr>
           <w:rFonts w:ascii="Arial" w:hAnsi="Arial" w:cs="Arial"/>
           <w:b/>
-          <w:bCs/>
+          <w:sz w:val="22"/>
+          <w:szCs w:val="22"/>
+          <w:lang w:val="pl-PL"/>
+        </w:rPr>
+      </w:pPr>
+    </w:p>
+    <w:p>
+      <w:pPr>
+        <w:jc w:val="both"/>
+        <w:rPr>
+          <w:rFonts w:ascii="Arial" w:hAnsi="Arial" w:cs="Arial"/>
           <w:color w:val="000000" w:themeColor="text1"/>
           <w:sz w:val="22"/>
           <w:szCs w:val="22"/>
@@ -3419,509 +3864,86 @@
           <w:szCs w:val="22"/>
           <w:lang w:val="pl-PL"/>
         </w:rPr>
-        <w:t>3. Członek rady doradczej</w:t>
-      </w:r>
-    </w:p>
-    <w:p>
-      <w:pPr>
-        <w:autoSpaceDE w:val="0"/>
-        <w:autoSpaceDN w:val="0"/>
-        <w:adjustRightInd w:val="0"/>
-        <w:rPr>
-          <w:rFonts w:ascii="Arial" w:hAnsi="Arial" w:cs="Arial"/>
-          <w:b/>
-          <w:bCs/>
+        <w:t xml:space="preserve">Wyrażam zgodę na wykorzystywanie informacji osobowych zawartych w zasobach dostępnych publicznie oraz w zasobach wewnętrznych Lilly Polska w celu uzyskania referencji od osób trzecich w ramach procesu określania przez Lilly Polska Opłat z Tytułu Świadczenia Usług. </w:t>
+      </w:r>
+    </w:p>
+    <w:p>
+      <w:pPr>
+        <w:jc w:val="both"/>
+        <w:rPr>
+          <w:rFonts w:ascii="Arial" w:hAnsi="Arial" w:cs="Arial"/>
+          <w:sz w:val="22"/>
+          <w:szCs w:val="22"/>
+          <w:lang w:val="pl-PL"/>
+        </w:rPr>
+      </w:pPr>
+    </w:p>
+    <w:p>
+      <w:pPr>
+        <w:jc w:val="both"/>
+        <w:rPr>
+          <w:rFonts w:ascii="Arial" w:hAnsi="Arial" w:cs="Arial"/>
           <w:color w:val="000000" w:themeColor="text1"/>
           <w:sz w:val="22"/>
           <w:szCs w:val="22"/>
           <w:lang w:val="pl-PL"/>
         </w:rPr>
       </w:pPr>
-    </w:p>
-    <w:p>
-      <w:pPr>
-        <w:autoSpaceDE w:val="0"/>
-        <w:autoSpaceDN w:val="0"/>
-        <w:adjustRightInd w:val="0"/>
-        <w:rPr>
-          <w:rFonts w:ascii="Arial" w:hAnsi="Arial" w:cs="Arial"/>
-          <w:b/>
-          <w:bCs/>
+      <w:r>
+        <w:rPr>
+          <w:rFonts w:ascii="Arial" w:hAnsi="Arial" w:cs="Arial"/>
           <w:color w:val="000000" w:themeColor="text1"/>
           <w:sz w:val="22"/>
           <w:szCs w:val="22"/>
           <w:lang w:val="pl-PL"/>
         </w:rPr>
-      </w:pPr>
-      <w:r>
-        <w:rPr>
-          <w:rFonts w:ascii="Arial" w:hAnsi="Arial" w:cs="Arial"/>
-          <w:b/>
-          <w:bCs/>
+        <w:t>Podpis: ___________________</w:t>
+      </w:r>
+    </w:p>
+    <w:p>
+      <w:pPr>
+        <w:jc w:val="both"/>
+        <w:rPr>
+          <w:rFonts w:ascii="Arial" w:hAnsi="Arial" w:cs="Arial"/>
+          <w:sz w:val="22"/>
+          <w:szCs w:val="22"/>
+          <w:lang w:val="pl-PL"/>
+        </w:rPr>
+      </w:pPr>
+    </w:p>
+    <w:p>
+      <w:pPr>
+        <w:jc w:val="both"/>
+        <w:rPr>
+          <w:rFonts w:ascii="Arial" w:hAnsi="Arial" w:cs="Arial"/>
           <w:color w:val="000000" w:themeColor="text1"/>
           <w:sz w:val="22"/>
           <w:szCs w:val="22"/>
           <w:lang w:val="pl-PL"/>
         </w:rPr>
-        <w:t>Funkcje kierownicze w instytucjach, towarzystwach medycznych lub w komitetach/grupach naukowych -</w:t>
-      </w:r>
-    </w:p>
-    <w:p>
-      <w:pPr>
-        <w:autoSpaceDE w:val="0"/>
-        <w:autoSpaceDN w:val="0"/>
-        <w:adjustRightInd w:val="0"/>
-        <w:rPr>
-          <w:rFonts w:ascii="Arial" w:hAnsi="Arial" w:cs="Arial"/>
-          <w:bCs/>
+      </w:pPr>
+      <w:r>
+        <w:rPr>
+          <w:rFonts w:ascii="Arial" w:hAnsi="Arial" w:cs="Arial"/>
           <w:color w:val="000000" w:themeColor="text1"/>
           <w:sz w:val="22"/>
           <w:szCs w:val="22"/>
           <w:lang w:val="pl-PL"/>
         </w:rPr>
-      </w:pPr>
-      <w:r>
-        <w:rPr>
-          <w:rFonts w:ascii="Arial" w:hAnsi="Arial" w:cs="Arial"/>
-          <w:bCs/>
+        <w:t xml:space="preserve">Data: ______________________                   </w:t>
+      </w:r>
+    </w:p>
+    <w:p>
+      <w:pPr>
+        <w:jc w:val="both"/>
+        <w:rPr>
+          <w:rFonts w:ascii="Arial" w:hAnsi="Arial" w:cs="Arial"/>
           <w:color w:val="000000" w:themeColor="text1"/>
           <w:sz w:val="22"/>
           <w:szCs w:val="22"/>
           <w:lang w:val="pl-PL"/>
         </w:rPr>
-        <w:t>Którą z nastepujacych ról Pani/Pan piastowali lub obecnie piastują:</w:t>
-      </w:r>
-    </w:p>
-    <w:p>
-      <w:pPr>
-        <w:autoSpaceDE w:val="0"/>
-        <w:autoSpaceDN w:val="0"/>
-        <w:adjustRightInd w:val="0"/>
-        <w:rPr>
-          <w:rFonts w:ascii="Arial" w:hAnsi="Arial" w:cs="Arial"/>
-          <w:color w:val="000000" w:themeColor="text1"/>
-          <w:sz w:val="22"/>
-          <w:szCs w:val="22"/>
-          <w:lang w:val="pl-PL"/>
-        </w:rPr>
-      </w:pPr>
-      <w:r>
-        <w:rPr>
-          <w:rFonts w:ascii="Arial" w:hAnsi="Arial" w:cs="Arial"/>
-          <w:color w:val="000000" w:themeColor="text1"/>
-          <w:sz w:val="22"/>
-          <w:szCs w:val="22"/>
-          <w:lang w:val="pl-PL"/>
-        </w:rPr>
-        <w:t xml:space="preserve">1. Rola kierownicza w szpitalu – np. ordynator, dyrektor szpitala, kierownik zespołu </w:t>
-      </w:r>
-    </w:p>
-    <w:p>
-      <w:pPr>
-        <w:autoSpaceDE w:val="0"/>
-        <w:autoSpaceDN w:val="0"/>
-        <w:adjustRightInd w:val="0"/>
-        <w:rPr>
-          <w:rFonts w:ascii="Arial" w:hAnsi="Arial" w:cs="Arial"/>
-          <w:color w:val="000000" w:themeColor="text1"/>
-          <w:sz w:val="22"/>
-          <w:szCs w:val="22"/>
-          <w:lang w:val="pl-PL"/>
-        </w:rPr>
-      </w:pPr>
-      <w:r>
-        <w:rPr>
-          <w:rFonts w:ascii="Arial" w:hAnsi="Arial" w:cs="Arial"/>
-          <w:color w:val="000000" w:themeColor="text1"/>
-          <w:sz w:val="22"/>
-          <w:szCs w:val="22"/>
-          <w:lang w:val="pl-PL"/>
-        </w:rPr>
-        <w:t xml:space="preserve">2. Rola kierownicza w jednym z lokalnych towarzystw medycznych/komitetach lub grupach naukowych/badacz kliniczny </w:t>
-      </w:r>
-    </w:p>
-    <w:p>
-      <w:pPr>
-        <w:autoSpaceDE w:val="0"/>
-        <w:autoSpaceDN w:val="0"/>
-        <w:adjustRightInd w:val="0"/>
-        <w:rPr>
-          <w:rFonts w:ascii="Arial" w:hAnsi="Arial" w:cs="Arial"/>
-          <w:color w:val="000000" w:themeColor="text1"/>
-          <w:sz w:val="22"/>
-          <w:szCs w:val="22"/>
-          <w:lang w:val="pl-PL"/>
-        </w:rPr>
-      </w:pPr>
-    </w:p>
-    <w:p>
-      <w:pPr>
-        <w:rPr>
-          <w:rFonts w:ascii="Arial" w:hAnsi="Arial" w:cs="Arial"/>
-          <w:color w:val="000000" w:themeColor="text1"/>
-          <w:sz w:val="22"/>
-          <w:szCs w:val="22"/>
-          <w:lang w:val="pl-PL"/>
-        </w:rPr>
-      </w:pPr>
-      <w:r>
-        <w:rPr>
-          <w:rFonts w:ascii="Arial" w:hAnsi="Arial" w:cs="Arial"/>
-          <w:color w:val="000000" w:themeColor="text1"/>
-          <w:sz w:val="22"/>
-          <w:szCs w:val="22"/>
-          <w:lang w:val="pl-PL"/>
-        </w:rPr>
-        <w:br w:type="page"/>
-      </w:r>
-    </w:p>
-    <w:p>
-      <w:pPr>
-        <w:autoSpaceDE w:val="0"/>
-        <w:autoSpaceDN w:val="0"/>
-        <w:adjustRightInd w:val="0"/>
-        <w:rPr>
-          <w:rFonts w:ascii="Arial" w:hAnsi="Arial" w:cs="Arial"/>
-          <w:color w:val="000000" w:themeColor="text1"/>
-          <w:sz w:val="22"/>
-          <w:szCs w:val="22"/>
-          <w:lang w:val="pl-PL"/>
-        </w:rPr>
-      </w:pPr>
-      <w:r>
-        <w:rPr>
-          <w:rFonts w:ascii="Arial" w:hAnsi="Arial" w:cs="Arial"/>
-          <w:color w:val="000000" w:themeColor="text1"/>
-          <w:sz w:val="22"/>
-          <w:szCs w:val="22"/>
-          <w:lang w:val="pl-PL"/>
-        </w:rPr>
-        <w:lastRenderedPageBreak/>
-        <w:t xml:space="preserve">3. Rola kierownicza w jednym z krajowych lub międzynarodowych towarzystw medycznych/komitetach lub grupach naukowych/badacz kliniczny /konsultant wojewódzki i/lub krajowy np. PTD. </w:t>
-      </w:r>
-      <w:r>
-        <w:rPr>
-          <w:rFonts w:ascii="Arial" w:hAnsi="Arial" w:cs="Arial"/>
-          <w:b/>
-          <w:color w:val="000000" w:themeColor="text1"/>
-          <w:sz w:val="22"/>
-          <w:szCs w:val="22"/>
-          <w:lang w:val="pl-PL"/>
-        </w:rPr>
-        <w:t xml:space="preserve">Jeśli wybrano, </w:t>
-      </w:r>
-      <w:r>
-        <w:rPr>
-          <w:rFonts w:ascii="Arial" w:hAnsi="Arial" w:cs="Arial"/>
-          <w:b/>
-          <w:bCs/>
-          <w:color w:val="FF0000"/>
-          <w:sz w:val="22"/>
-          <w:szCs w:val="22"/>
-          <w:lang w:val="pl-PL"/>
-        </w:rPr>
-        <w:t>prosimy o dostarczenie wypełnionego CV zgodnie z załączonym formularzem CV.</w:t>
-      </w:r>
-    </w:p>
-    <w:p>
-      <w:pPr>
-        <w:jc w:val="both"/>
-        <w:rPr>
-          <w:rFonts w:ascii="Arial" w:hAnsi="Arial" w:cs="Arial"/>
-          <w:color w:val="000000" w:themeColor="text1"/>
-          <w:sz w:val="22"/>
-          <w:szCs w:val="22"/>
-          <w:lang w:val="pl-PL"/>
-        </w:rPr>
-      </w:pPr>
-    </w:p>
-    <w:p>
-      <w:pPr>
-        <w:jc w:val="both"/>
-        <w:rPr>
-          <w:rFonts w:ascii="Arial" w:hAnsi="Arial" w:cs="Arial"/>
-          <w:color w:val="000000" w:themeColor="text1"/>
-          <w:sz w:val="22"/>
-          <w:szCs w:val="22"/>
-          <w:lang w:val="pl-PL"/>
-        </w:rPr>
-      </w:pPr>
-      <w:r>
-        <w:rPr>
-          <w:rFonts w:ascii="Arial" w:hAnsi="Arial" w:cs="Arial"/>
-          <w:color w:val="000000" w:themeColor="text1"/>
-          <w:sz w:val="22"/>
-          <w:szCs w:val="22"/>
-          <w:lang w:val="pl-PL"/>
-        </w:rPr>
-        <w:t>Niniejszym wyrażam zgodę na przetwarzanie przez Lilly Polska moich danych osobowych podanych w niniejszym dokumencie („Dane”) dla celów określenia odpowiedniej wartości rynkowej wynagrodzenia za usługi, które mogę świadczyć na rzecz Lilly Polska jako wykładowca lub konsultant*. Oświadczam, że zostałem(-łam) poinformowany(-na) o przysługujących mi prawach dostępu do treści Danych i ich korekty. Oświadczam, że podane Dane są prawdziwe i że podałem(-łam) je dobrowolnie.</w:t>
-      </w:r>
-    </w:p>
-    <w:p>
-      <w:pPr>
-        <w:jc w:val="both"/>
-        <w:rPr>
-          <w:rFonts w:ascii="Arial" w:hAnsi="Arial" w:cs="Arial"/>
-          <w:sz w:val="22"/>
-          <w:szCs w:val="22"/>
-          <w:lang w:val="pl-PL"/>
-        </w:rPr>
-      </w:pPr>
-    </w:p>
-    <w:p>
-      <w:pPr>
-        <w:jc w:val="both"/>
-        <w:rPr>
-          <w:rFonts w:ascii="Arial" w:hAnsi="Arial" w:cs="Arial"/>
-          <w:color w:val="000000" w:themeColor="text1"/>
-          <w:sz w:val="22"/>
-          <w:szCs w:val="22"/>
-          <w:lang w:val="pl-PL"/>
-        </w:rPr>
-      </w:pPr>
-      <w:r>
-        <w:rPr>
-          <w:rFonts w:ascii="Arial" w:hAnsi="Arial" w:cs="Arial"/>
-          <w:color w:val="000000" w:themeColor="text1"/>
-          <w:sz w:val="22"/>
-          <w:szCs w:val="22"/>
-          <w:lang w:val="pl-PL"/>
-        </w:rPr>
-        <w:t>Podpis: ___________________</w:t>
-      </w:r>
-    </w:p>
-    <w:p>
-      <w:pPr>
-        <w:jc w:val="both"/>
-        <w:rPr>
-          <w:rFonts w:ascii="Arial" w:hAnsi="Arial" w:cs="Arial"/>
-          <w:sz w:val="22"/>
-          <w:szCs w:val="22"/>
-          <w:lang w:val="pl-PL"/>
-        </w:rPr>
-      </w:pPr>
-    </w:p>
-    <w:p>
-      <w:pPr>
-        <w:jc w:val="both"/>
-        <w:rPr>
-          <w:rFonts w:ascii="Arial" w:hAnsi="Arial" w:cs="Arial"/>
-          <w:color w:val="000000" w:themeColor="text1"/>
-          <w:sz w:val="22"/>
-          <w:szCs w:val="22"/>
-          <w:lang w:val="pl-PL"/>
-        </w:rPr>
-      </w:pPr>
-      <w:r>
-        <w:rPr>
-          <w:rFonts w:ascii="Arial" w:hAnsi="Arial" w:cs="Arial"/>
-          <w:color w:val="000000" w:themeColor="text1"/>
-          <w:sz w:val="22"/>
-          <w:szCs w:val="22"/>
-          <w:lang w:val="pl-PL"/>
-        </w:rPr>
-        <w:t xml:space="preserve">Data: ______________________                   </w:t>
-      </w:r>
-    </w:p>
-    <w:p>
-      <w:pPr>
-        <w:jc w:val="both"/>
-        <w:rPr>
-          <w:rFonts w:ascii="Arial" w:hAnsi="Arial" w:cs="Arial"/>
-          <w:color w:val="000000" w:themeColor="text1"/>
-          <w:sz w:val="22"/>
-          <w:szCs w:val="22"/>
-          <w:lang w:val="pl-PL"/>
-        </w:rPr>
-      </w:pPr>
-    </w:p>
-    <w:p>
-      <w:pPr>
-        <w:jc w:val="both"/>
-        <w:rPr>
-          <w:rFonts w:ascii="Arial" w:hAnsi="Arial" w:cs="Arial"/>
-          <w:color w:val="000000" w:themeColor="text1"/>
-          <w:sz w:val="22"/>
-          <w:szCs w:val="22"/>
-          <w:lang w:val="pl-PL"/>
-        </w:rPr>
-      </w:pPr>
-      <w:r>
-        <w:rPr>
-          <w:rFonts w:ascii="Arial" w:hAnsi="Arial" w:cs="Arial"/>
-          <w:color w:val="000000" w:themeColor="text1"/>
-          <w:sz w:val="22"/>
-          <w:szCs w:val="22"/>
-          <w:lang w:val="pl-PL"/>
-        </w:rPr>
-        <w:t>Niniejszym wyrażam zgodę na przekazanie Danych przez Lilly Polska do państw poza Europejskim Obszarem Gospodarczym-  w tym do USA i Indii.</w:t>
-      </w:r>
-    </w:p>
-    <w:p>
-      <w:pPr>
-        <w:jc w:val="both"/>
-        <w:rPr>
-          <w:rFonts w:ascii="Arial" w:hAnsi="Arial" w:cs="Arial"/>
-          <w:sz w:val="22"/>
-          <w:szCs w:val="22"/>
-          <w:lang w:val="pl-PL"/>
-        </w:rPr>
-      </w:pPr>
-    </w:p>
-    <w:p>
-      <w:pPr>
-        <w:jc w:val="both"/>
-        <w:rPr>
-          <w:rFonts w:ascii="Arial" w:hAnsi="Arial" w:cs="Arial"/>
-          <w:color w:val="000000" w:themeColor="text1"/>
-          <w:sz w:val="22"/>
-          <w:szCs w:val="22"/>
-          <w:lang w:val="pl-PL"/>
-        </w:rPr>
-      </w:pPr>
-      <w:r>
-        <w:rPr>
-          <w:rFonts w:ascii="Arial" w:hAnsi="Arial" w:cs="Arial"/>
-          <w:color w:val="000000" w:themeColor="text1"/>
-          <w:sz w:val="22"/>
-          <w:szCs w:val="22"/>
-          <w:lang w:val="pl-PL"/>
-        </w:rPr>
-        <w:t>Podpis: ___________________</w:t>
-      </w:r>
-    </w:p>
-    <w:p>
-      <w:pPr>
-        <w:jc w:val="both"/>
-        <w:rPr>
-          <w:rFonts w:ascii="Arial" w:hAnsi="Arial" w:cs="Arial"/>
-          <w:sz w:val="22"/>
-          <w:szCs w:val="22"/>
-          <w:lang w:val="pl-PL"/>
-        </w:rPr>
-      </w:pPr>
-    </w:p>
-    <w:p>
-      <w:pPr>
-        <w:jc w:val="both"/>
-        <w:rPr>
-          <w:rFonts w:ascii="Arial" w:hAnsi="Arial" w:cs="Arial"/>
-          <w:color w:val="000000" w:themeColor="text1"/>
-          <w:sz w:val="22"/>
-          <w:szCs w:val="22"/>
-          <w:lang w:val="pl-PL"/>
-        </w:rPr>
-      </w:pPr>
-      <w:r>
-        <w:rPr>
-          <w:rFonts w:ascii="Arial" w:hAnsi="Arial" w:cs="Arial"/>
-          <w:color w:val="000000" w:themeColor="text1"/>
-          <w:sz w:val="22"/>
-          <w:szCs w:val="22"/>
-          <w:lang w:val="pl-PL"/>
-        </w:rPr>
-        <w:t xml:space="preserve">Data: ______________________                   </w:t>
-      </w:r>
-    </w:p>
-    <w:p>
-      <w:pPr>
-        <w:jc w:val="both"/>
-        <w:rPr>
-          <w:rFonts w:ascii="Arial" w:hAnsi="Arial" w:cs="Arial"/>
-          <w:color w:val="000000" w:themeColor="text1"/>
-          <w:sz w:val="22"/>
-          <w:szCs w:val="22"/>
-          <w:lang w:val="pl-PL"/>
-        </w:rPr>
-      </w:pPr>
-    </w:p>
-    <w:p>
-      <w:pPr>
-        <w:jc w:val="both"/>
-        <w:rPr>
-          <w:rFonts w:ascii="Arial" w:hAnsi="Arial" w:cs="Arial"/>
-          <w:color w:val="000000" w:themeColor="text1"/>
-          <w:sz w:val="22"/>
-          <w:szCs w:val="22"/>
-          <w:lang w:val="pl-PL"/>
-        </w:rPr>
-      </w:pPr>
-      <w:r>
-        <w:rPr>
-          <w:rFonts w:ascii="Arial" w:hAnsi="Arial" w:cs="Arial"/>
-          <w:color w:val="000000" w:themeColor="text1"/>
-          <w:sz w:val="22"/>
-          <w:szCs w:val="22"/>
-          <w:lang w:val="pl-PL"/>
-        </w:rPr>
-        <w:t xml:space="preserve">Wyrażam zgodę na wykorzystywanie informacji osobowych zawartych w zasobach dostępnych publicznie oraz w zasobach wewnętrznych Lilly Polska w celu uzyskania referencji od osób trzecich w ramach procesu określania przez Lilly Polska Opłat z Tytułu Świadczenia Usług. </w:t>
-      </w:r>
-    </w:p>
-    <w:p>
-      <w:pPr>
-        <w:jc w:val="both"/>
-        <w:rPr>
-          <w:rFonts w:ascii="Arial" w:hAnsi="Arial" w:cs="Arial"/>
-          <w:sz w:val="22"/>
-          <w:szCs w:val="22"/>
-          <w:lang w:val="pl-PL"/>
-        </w:rPr>
-      </w:pPr>
-    </w:p>
-    <w:p>
-      <w:pPr>
-        <w:jc w:val="both"/>
-        <w:rPr>
-          <w:rFonts w:ascii="Arial" w:hAnsi="Arial" w:cs="Arial"/>
-          <w:color w:val="000000" w:themeColor="text1"/>
-          <w:sz w:val="22"/>
-          <w:szCs w:val="22"/>
-          <w:lang w:val="pl-PL"/>
-        </w:rPr>
-      </w:pPr>
-      <w:r>
-        <w:rPr>
-          <w:rFonts w:ascii="Arial" w:hAnsi="Arial" w:cs="Arial"/>
-          <w:color w:val="000000" w:themeColor="text1"/>
-          <w:sz w:val="22"/>
-          <w:szCs w:val="22"/>
-          <w:lang w:val="pl-PL"/>
-        </w:rPr>
-        <w:t>Podpis: ___________________</w:t>
-      </w:r>
-    </w:p>
-    <w:p>
-      <w:pPr>
-        <w:jc w:val="both"/>
-        <w:rPr>
-          <w:rFonts w:ascii="Arial" w:hAnsi="Arial" w:cs="Arial"/>
-          <w:sz w:val="22"/>
-          <w:szCs w:val="22"/>
-          <w:lang w:val="pl-PL"/>
-        </w:rPr>
-      </w:pPr>
-    </w:p>
-    <w:p>
-      <w:pPr>
-        <w:jc w:val="both"/>
-        <w:rPr>
-          <w:rFonts w:ascii="Arial" w:hAnsi="Arial" w:cs="Arial"/>
-          <w:color w:val="000000" w:themeColor="text1"/>
-          <w:sz w:val="22"/>
-          <w:szCs w:val="22"/>
-          <w:lang w:val="pl-PL"/>
-        </w:rPr>
-      </w:pPr>
-      <w:r>
-        <w:rPr>
-          <w:rFonts w:ascii="Arial" w:hAnsi="Arial" w:cs="Arial"/>
-          <w:color w:val="000000" w:themeColor="text1"/>
-          <w:sz w:val="22"/>
-          <w:szCs w:val="22"/>
-          <w:lang w:val="pl-PL"/>
-        </w:rPr>
-        <w:t xml:space="preserve">Data: ______________________                   </w:t>
-      </w:r>
+      </w:pPr>
     </w:p>
     <w:p>
       <w:pPr>
@@ -3983,66 +4005,6 @@
     </w:p>
     <w:p>
       <w:pPr>
-        <w:rPr>
-          <w:rFonts w:ascii="Arial" w:hAnsi="Arial" w:cs="Arial"/>
-          <w:i/>
-          <w:color w:val="000000" w:themeColor="text1"/>
-          <w:sz w:val="22"/>
-          <w:szCs w:val="22"/>
-          <w:lang w:val="pl-PL"/>
-        </w:rPr>
-      </w:pPr>
-      <w:r>
-        <w:rPr>
-          <w:rFonts w:ascii="Arial" w:hAnsi="Arial" w:cs="Arial"/>
-          <w:i/>
-          <w:color w:val="000000" w:themeColor="text1"/>
-          <w:sz w:val="22"/>
-          <w:szCs w:val="22"/>
-          <w:lang w:val="pl-PL"/>
-        </w:rPr>
-        <w:br w:type="page"/>
-      </w:r>
-    </w:p>
-    <w:p>
-      <w:pPr>
-        <w:jc w:val="both"/>
-        <w:rPr>
-          <w:rFonts w:ascii="Arial" w:hAnsi="Arial" w:cs="Arial"/>
-          <w:i/>
-          <w:color w:val="000000" w:themeColor="text1"/>
-          <w:sz w:val="22"/>
-          <w:szCs w:val="22"/>
-          <w:lang w:val="pl-PL"/>
-        </w:rPr>
-      </w:pPr>
-    </w:p>
-    <w:p>
-      <w:pPr>
-        <w:pStyle w:val="BodyText"/>
-        <w:ind w:left="0"/>
-        <w:jc w:val="center"/>
-        <w:rPr>
-          <w:rFonts w:ascii="Arial" w:hAnsi="Arial" w:cs="Arial"/>
-          <w:b/>
-          <w:sz w:val="22"/>
-          <w:szCs w:val="22"/>
-          <w:lang w:val="pl-PL"/>
-        </w:rPr>
-      </w:pPr>
-      <w:r>
-        <w:rPr>
-          <w:rFonts w:ascii="Arial" w:hAnsi="Arial" w:cs="Arial"/>
-          <w:b/>
-          <w:sz w:val="22"/>
-          <w:szCs w:val="22"/>
-          <w:lang w:val="pl-PL"/>
-        </w:rPr>
-        <w:t>Formularz CV</w:t>
-      </w:r>
-    </w:p>
-    <w:p>
-      <w:pPr>
         <w:pStyle w:val="BodyText"/>
         <w:jc w:val="center"/>
         <w:rPr>
@@ -4053,30 +4015,16 @@
           <w:lang w:val="pl-PL"/>
         </w:rPr>
       </w:pPr>
-    </w:p>
-    <w:p>
-      <w:pPr>
-        <w:pStyle w:val="BodyText"/>
-        <w:jc w:val="both"/>
+      <w:r>
         <w:rPr>
           <w:rFonts w:ascii="Arial" w:hAnsi="Arial" w:cs="Arial"/>
           <w:b/>
           <w:sz w:val="22"/>
           <w:szCs w:val="22"/>
-          <w:u w:val="single"/>
-          <w:lang w:val="pl-PL"/>
-        </w:rPr>
-      </w:pPr>
-      <w:r>
-        <w:rPr>
-          <w:rFonts w:ascii="Arial" w:hAnsi="Arial" w:cs="Arial"/>
-          <w:b/>
-          <w:sz w:val="22"/>
-          <w:szCs w:val="22"/>
-          <w:u w:val="single"/>
-          <w:lang w:val="pl-PL"/>
-        </w:rPr>
-        <w:t>Informacja oraz klauzula zgody dotyczące ochrony prywatności w ramach Harmonogramu Opłat z Tytułu Świadczenia Usług</w:t>
+          <w:lang w:val="pl-PL"/>
+        </w:rPr>
+        <w:lastRenderedPageBreak/>
+        <w:t>Formularz CV</w:t>
       </w:r>
     </w:p>
     <w:p>
@@ -4086,75 +4034,23 @@
         <w:jc w:val="both"/>
         <w:rPr>
           <w:rFonts w:ascii="Arial" w:hAnsi="Arial" w:cs="Arial"/>
-          <w:sz w:val="22"/>
-          <w:szCs w:val="22"/>
-          <w:lang w:val="pl-PL"/>
-        </w:rPr>
-      </w:pPr>
-      <w:r>
-        <w:rPr>
-          <w:rFonts w:ascii="Arial" w:hAnsi="Arial" w:cs="Arial"/>
-          <w:sz w:val="22"/>
-          <w:szCs w:val="22"/>
-          <w:lang w:val="pl-PL"/>
-        </w:rPr>
-        <w:t>Eli Lilly Polska Sp. z o. o. (z siedzibą przy ul. Żwirki i Wigury 18A, w Warszawie, „Lilly Polska”) regularnie podejmuje współpracę z pracownikami służby zdrowia, którzy świadczą usługi jako wykładowcy i konsultanci. Te relacje zawodowe są istotnym elementem prowadzenia działalności gospodarczej, a w wielu przypadkach również stanowią ważny środek zapewniający możliwości edukacyjne. Płatności są powiązane z poziomem kompetencji i doświadczenia poszczególnych osób świadczących usługi na rzecz Lilly Polska. Zwracamy się z prośbą o podanie określonych informacji osobowych dotyczących Państwa w celu określenia właściwej płatności z tytułu świadczenia usług w oparciu o Państwa doświadczenie i referencje, jak również w celu zapewnienia zgodności z określonymi przepisami i regulacjami. Informacje te obejmują m.in. Państwa imię i nazwisko, dane kontaktowe, informacje podane w dołączonym Kwestionariuszu, jak również informacje na Państwa temat dostępne publicznie za pośrednictwem mediów. Informacje podane przez Państwa w Kwestionariuszu oraz informacje uzyskane na Państwa temat za pośrednictwem zewnętrznych mediów będą przetwarzane przez Lilly Polska jako administratora danych.</w:t>
-      </w:r>
-    </w:p>
-    <w:p>
-      <w:pPr>
-        <w:rPr>
-          <w:rFonts w:ascii="Arial" w:hAnsi="Arial" w:cs="Arial"/>
-          <w:sz w:val="22"/>
-          <w:szCs w:val="22"/>
-          <w:lang w:val="pl-PL"/>
-        </w:rPr>
-      </w:pPr>
-    </w:p>
-    <w:p>
-      <w:pPr>
-        <w:rPr>
-          <w:rFonts w:ascii="Arial" w:hAnsi="Arial" w:cs="Arial"/>
-          <w:sz w:val="22"/>
-          <w:szCs w:val="22"/>
-          <w:lang w:val="pl-PL"/>
-        </w:rPr>
-      </w:pPr>
-      <w:r>
-        <w:rPr>
-          <w:rFonts w:ascii="Arial" w:hAnsi="Arial" w:cs="Arial"/>
-          <w:sz w:val="22"/>
-          <w:szCs w:val="22"/>
-          <w:lang w:val="pl-PL"/>
-        </w:rPr>
-        <w:t>Jeżeli chcą Państwo uzyskać dostęp do swoich danych osobowych będących w posiadaniu Lilly Polska lub – w przypadku, gdy są one niezgodne z prawdą lub nieaktualne – zaktualizować je lub usunąć, prosimy o kontakt poprzez adres mailowy</w:t>
-      </w:r>
-      <w:r>
-        <w:rPr>
-          <w:rFonts w:ascii="Arial" w:hAnsi="Arial" w:cs="Arial"/>
-          <w:sz w:val="22"/>
-          <w:szCs w:val="22"/>
-          <w:lang w:val="pl-PL"/>
-        </w:rPr>
-        <w:t>:</w:t>
-      </w:r>
-      <w:r>
-        <w:rPr>
-          <w:rFonts w:ascii="Arial" w:eastAsiaTheme="minorHAnsi" w:hAnsi="Arial" w:cs="Arial"/>
-          <w:sz w:val="22"/>
-          <w:szCs w:val="22"/>
-          <w:lang w:val="it-IT"/>
-        </w:rPr>
-        <w:t xml:space="preserve"> Lilly_Polska_CMS@lilly.com</w:t>
-      </w:r>
-      <w:r>
-        <w:rPr>
-          <w:rFonts w:ascii="Arial" w:hAnsi="Arial" w:cs="Arial"/>
-          <w:sz w:val="22"/>
-          <w:szCs w:val="22"/>
-          <w:lang w:val="pl-PL"/>
-        </w:rPr>
-        <w:t>.</w:t>
+          <w:b/>
+          <w:sz w:val="22"/>
+          <w:szCs w:val="22"/>
+          <w:u w:val="single"/>
+          <w:lang w:val="pl-PL"/>
+        </w:rPr>
+      </w:pPr>
+      <w:r>
+        <w:rPr>
+          <w:rFonts w:ascii="Arial" w:hAnsi="Arial" w:cs="Arial"/>
+          <w:b/>
+          <w:sz w:val="22"/>
+          <w:szCs w:val="22"/>
+          <w:u w:val="single"/>
+          <w:lang w:val="pl-PL"/>
+        </w:rPr>
+        <w:t xml:space="preserve">Informacja oraz klauzula zgody dotyczące ochrony prywatności w ramach Harmonogramu Opłat z Tytułu Świadczenia Usług </w:t>
       </w:r>
     </w:p>
     <w:p>
@@ -4169,6 +4065,15 @@
           <w:lang w:val="pl-PL"/>
         </w:rPr>
       </w:pPr>
+      <w:r>
+        <w:rPr>
+          <w:rFonts w:ascii="Arial" w:hAnsi="Arial" w:cs="Arial"/>
+          <w:sz w:val="22"/>
+          <w:szCs w:val="22"/>
+          <w:lang w:val="pl-PL"/>
+        </w:rPr>
+        <w:t>Eli Lilly Polska Sp. z o. o. (z siedzibą przy ul. Żwirki i Wigury 18A, w Warszawie, „Lilly Polska”) regularnie podejmuje współpracę z pracownikami służby zdrowia, którzy świadczą usługi jako wykładowcy i konsultanci. Te relacje zawodowe są istotnym elementem prowadzenia działalności gospodarczej, a w wielu przypadkach również stanowią ważny środek zapewniający możliwości edukacyjne. Płatności są powiązane z poziomem kompetencji i doświadczenia poszczególnych osób świadczących usługi na rzecz Lilly Polska. Zwracamy się z prośbą o podanie określonych informacji osobowych dotyczących Państwa w celu określenia właściwej płatności z tytułu świadczenia usług w oparciu o Państwa doświadczenie i referencje, jak również w celu zapewnienia zgodności z określonymi przepisami i regulacjami. Informacje te obejmują m.in. Państwa imię i nazwisko, dane kontaktowe, informacje podane w dołączonym Kwestionariuszu, jak również informacje na Państwa temat dostępne publicznie za pośrednictwem mediów. Informacje podane przez Państwa w Kwestionariuszu oraz informacje uzyskane na Państwa temat za pośrednictwem zewnętrznych mediów będą przetwarzane przez Lilly Polska jako administratora danych.</w:t>
+      </w:r>
     </w:p>
     <w:p>
       <w:pPr>
@@ -4176,18 +4081,32 @@
         <w:spacing w:line="240" w:lineRule="auto"/>
         <w:jc w:val="both"/>
         <w:rPr>
-          <w:rFonts w:eastAsiaTheme="minorHAnsi"/>
-          <w:lang w:val="pl-PL"/>
-        </w:rPr>
-      </w:pPr>
-      <w:r>
-        <w:rPr>
-          <w:rFonts w:ascii="Arial" w:hAnsi="Arial" w:cs="Arial"/>
-          <w:sz w:val="22"/>
-          <w:szCs w:val="22"/>
-          <w:lang w:val="pl-PL"/>
-        </w:rPr>
-        <w:t>W dowolnym czasie mogą Państwo wycofać swoją zgodę na wykorzystywanie przez Lilly Polska Państwa danych w wyżej wymienionych celach. Mogą Państwo wycofać swoją zgodę w dowolnym momencie kontaktując się poprzez adres mailowy</w:t>
+          <w:rFonts w:ascii="Arial" w:hAnsi="Arial" w:cs="Arial"/>
+          <w:sz w:val="22"/>
+          <w:szCs w:val="22"/>
+          <w:lang w:val="pl-PL"/>
+        </w:rPr>
+      </w:pPr>
+    </w:p>
+    <w:p>
+      <w:pPr>
+        <w:suppressAutoHyphens/>
+        <w:jc w:val="both"/>
+        <w:rPr>
+          <w:rFonts w:ascii="Arial" w:hAnsi="Arial" w:cs="Arial"/>
+          <w:sz w:val="22"/>
+          <w:szCs w:val="22"/>
+          <w:lang w:val="pl-PL"/>
+        </w:rPr>
+      </w:pPr>
+      <w:r>
+        <w:rPr>
+          <w:rFonts w:ascii="Arial" w:hAnsi="Arial" w:cs="Arial"/>
+          <w:sz w:val="22"/>
+          <w:szCs w:val="22"/>
+          <w:lang w:val="pl-PL"/>
+        </w:rPr>
+        <w:t>Jeżeli chcą Państwo uzyskać dostęp do swoich danych osobowych będących w posiadaniu Lilly Polska lub – w przypadku, gdy są one niezgodne z prawdą lub nieaktualne – zaktualizować je lub usunąć, prosimy o kontakt poprzez adres mailowy</w:t>
       </w:r>
       <w:r>
         <w:rPr>
@@ -4205,11 +4124,22 @@
           <w:szCs w:val="22"/>
           <w:lang w:val="it-IT"/>
         </w:rPr>
-        <w:t xml:space="preserve"> Lilly_Polska_CMS@lilly.com</w:t>
-      </w:r>
-      <w:r>
-        <w:rPr>
-          <w:rFonts w:eastAsiaTheme="minorHAnsi"/>
+        <w:t xml:space="preserve"> </w:t>
+      </w:r>
+      <w:r>
+        <w:rPr>
+          <w:rFonts w:ascii="Arial" w:eastAsiaTheme="minorHAnsi" w:hAnsi="Arial" w:cs="Arial"/>
+          <w:sz w:val="22"/>
+          <w:szCs w:val="22"/>
+          <w:lang w:val="it-IT"/>
+        </w:rPr>
+        <w:t>Lilly_Polska_CMS@lilly.com</w:t>
+      </w:r>
+      <w:r>
+        <w:rPr>
+          <w:rFonts w:ascii="Arial" w:hAnsi="Arial" w:cs="Arial"/>
+          <w:sz w:val="22"/>
+          <w:szCs w:val="22"/>
           <w:lang w:val="pl-PL"/>
         </w:rPr>
         <w:t>.</w:t>
@@ -4222,24 +4152,11 @@
         <w:jc w:val="both"/>
         <w:rPr>
           <w:rFonts w:ascii="Arial" w:hAnsi="Arial" w:cs="Arial"/>
-          <w:b/>
-          <w:sz w:val="22"/>
-          <w:szCs w:val="22"/>
-          <w:u w:val="single"/>
-          <w:lang w:val="pl-PL"/>
-        </w:rPr>
-      </w:pPr>
-      <w:r>
-        <w:rPr>
-          <w:rFonts w:ascii="Arial" w:hAnsi="Arial" w:cs="Arial"/>
-          <w:b/>
-          <w:sz w:val="22"/>
-          <w:szCs w:val="22"/>
-          <w:u w:val="single"/>
-          <w:lang w:val="pl-PL"/>
-        </w:rPr>
-        <w:t xml:space="preserve"> </w:t>
-      </w:r>
+          <w:sz w:val="22"/>
+          <w:szCs w:val="22"/>
+          <w:lang w:val="pl-PL"/>
+        </w:rPr>
+      </w:pPr>
     </w:p>
     <w:p>
       <w:pPr>
@@ -4247,24 +4164,43 @@
         <w:spacing w:line="240" w:lineRule="auto"/>
         <w:jc w:val="both"/>
         <w:rPr>
-          <w:rFonts w:ascii="Arial" w:hAnsi="Arial" w:cs="Arial"/>
-          <w:b/>
-          <w:sz w:val="22"/>
-          <w:szCs w:val="22"/>
-          <w:u w:val="single"/>
-          <w:lang w:val="pl-PL"/>
-        </w:rPr>
-      </w:pPr>
-      <w:r>
-        <w:rPr>
-          <w:rFonts w:ascii="Arial" w:hAnsi="Arial" w:cs="Arial"/>
-          <w:b/>
-          <w:sz w:val="22"/>
-          <w:szCs w:val="22"/>
-          <w:u w:val="single"/>
-          <w:lang w:val="pl-PL"/>
-        </w:rPr>
-        <w:t>Informacje na temat osób trzecich</w:t>
+          <w:rFonts w:eastAsiaTheme="minorHAnsi"/>
+          <w:lang w:val="pl-PL"/>
+        </w:rPr>
+      </w:pPr>
+      <w:r>
+        <w:rPr>
+          <w:rFonts w:ascii="Arial" w:hAnsi="Arial" w:cs="Arial"/>
+          <w:sz w:val="22"/>
+          <w:szCs w:val="22"/>
+          <w:lang w:val="pl-PL"/>
+        </w:rPr>
+        <w:t>W dowolnym czasie mogą Państwo wycofać swoją zgodę na wykorzystywanie przez Lilly Polska Państwa danych w wyżej wymienionych celach. Mogą Państwo wycofać swoją zgodę w dowolnym momencie kontaktując się poprzez adres mailowy</w:t>
+      </w:r>
+      <w:r>
+        <w:rPr>
+          <w:rFonts w:ascii="Arial" w:eastAsiaTheme="minorHAnsi" w:hAnsi="Arial" w:cs="Arial"/>
+          <w:sz w:val="22"/>
+          <w:szCs w:val="22"/>
+          <w:lang w:val="it-IT"/>
+        </w:rPr>
+        <w:t xml:space="preserve"> </w:t>
+      </w:r>
+      <w:r>
+        <w:rPr>
+          <w:rFonts w:ascii="Arial" w:eastAsiaTheme="minorHAnsi" w:hAnsi="Arial" w:cs="Arial"/>
+          <w:sz w:val="22"/>
+          <w:szCs w:val="22"/>
+          <w:lang w:val="it-IT"/>
+        </w:rPr>
+        <w:t>Lilly_Polska_CMS@lilly.com</w:t>
+      </w:r>
+      <w:r>
+        <w:rPr>
+          <w:rFonts w:eastAsiaTheme="minorHAnsi"/>
+          <w:lang w:val="pl-PL"/>
+        </w:rPr>
+        <w:t>.</w:t>
       </w:r>
     </w:p>
     <w:p>
@@ -4274,19 +4210,23 @@
         <w:jc w:val="both"/>
         <w:rPr>
           <w:rFonts w:ascii="Arial" w:hAnsi="Arial" w:cs="Arial"/>
-          <w:sz w:val="22"/>
-          <w:szCs w:val="22"/>
-          <w:lang w:val="pl-PL"/>
-        </w:rPr>
-      </w:pPr>
-      <w:r>
-        <w:rPr>
-          <w:rFonts w:ascii="Arial" w:hAnsi="Arial" w:cs="Arial"/>
-          <w:sz w:val="22"/>
-          <w:szCs w:val="22"/>
-          <w:lang w:val="pl-PL"/>
-        </w:rPr>
-        <w:t xml:space="preserve">Dane osobowe osób trzecich mogą Państwo podawać wyłącznie po zawiadomieniu ich o celu i sposobie gromadzenia i przetwarzania ich danych przez Lilly Polska, zgodnie z opisem powyżej oraz po podaniu im danych kontaktowych określonych powyżej, w przypadku, gdyby dane osoby chciały wyjaśnić swoje wątpliwości lub skorzystać z przysługujących im praw. </w:t>
+          <w:b/>
+          <w:sz w:val="22"/>
+          <w:szCs w:val="22"/>
+          <w:u w:val="single"/>
+          <w:lang w:val="pl-PL"/>
+        </w:rPr>
+      </w:pPr>
+      <w:r>
+        <w:rPr>
+          <w:rFonts w:ascii="Arial" w:hAnsi="Arial" w:cs="Arial"/>
+          <w:b/>
+          <w:sz w:val="22"/>
+          <w:szCs w:val="22"/>
+          <w:u w:val="single"/>
+          <w:lang w:val="pl-PL"/>
+        </w:rPr>
+        <w:t xml:space="preserve"> </w:t>
       </w:r>
     </w:p>
     <w:p>
@@ -4296,11 +4236,24 @@
         <w:jc w:val="both"/>
         <w:rPr>
           <w:rFonts w:ascii="Arial" w:hAnsi="Arial" w:cs="Arial"/>
-          <w:sz w:val="22"/>
-          <w:szCs w:val="22"/>
-          <w:lang w:val="pl-PL"/>
-        </w:rPr>
-      </w:pPr>
+          <w:b/>
+          <w:sz w:val="22"/>
+          <w:szCs w:val="22"/>
+          <w:u w:val="single"/>
+          <w:lang w:val="pl-PL"/>
+        </w:rPr>
+      </w:pPr>
+      <w:r>
+        <w:rPr>
+          <w:rFonts w:ascii="Arial" w:hAnsi="Arial" w:cs="Arial"/>
+          <w:b/>
+          <w:sz w:val="22"/>
+          <w:szCs w:val="22"/>
+          <w:u w:val="single"/>
+          <w:lang w:val="pl-PL"/>
+        </w:rPr>
+        <w:t>Informacje na temat osób trzecich</w:t>
+      </w:r>
     </w:p>
     <w:p>
       <w:pPr>
@@ -4321,7 +4274,7 @@
           <w:szCs w:val="22"/>
           <w:lang w:val="pl-PL"/>
         </w:rPr>
-        <w:t>Podpisując i przekazując nam niniejszy kwestionariusz potwierdzają Państwo oraz zobowiązują się przesłać takie zawiadomienie osobom trzecim, zaś Lilly Polska nie ponosi żadnej odpowiedzialności z tytułu strat lub szkód powstałych w wyniku niewykonania przez Państwa tego obowiązku.</w:t>
+        <w:t xml:space="preserve">Dane osobowe osób trzecich mogą Państwo podawać wyłącznie po zawiadomieniu ich o celu i sposobie gromadzenia i przetwarzania ich danych przez Lilly Polska, zgodnie z opisem powyżej oraz po podaniu im danych kontaktowych określonych powyżej, w przypadku, gdyby dane osoby chciały wyjaśnić swoje wątpliwości lub skorzystać z przysługujących im praw. </w:t>
       </w:r>
     </w:p>
     <w:p>
@@ -4356,11 +4309,47 @@
           <w:szCs w:val="22"/>
           <w:lang w:val="pl-PL"/>
         </w:rPr>
+        <w:t>Podpisując i przekazując nam niniejszy kwestionariusz potwierdzają Państwo oraz zobowiązują się przesłać takie zawiadomienie osobom trzecim, zaś Lilly Polska nie ponosi żadnej odpowiedzialności z tytułu strat lub szkód powstałych w wyniku niewykonania przez Państwa tego obowiązku.</w:t>
+      </w:r>
+    </w:p>
+    <w:p>
+      <w:pPr>
+        <w:pStyle w:val="BodyText"/>
+        <w:spacing w:line="240" w:lineRule="auto"/>
+        <w:jc w:val="both"/>
+        <w:rPr>
+          <w:rFonts w:ascii="Arial" w:hAnsi="Arial" w:cs="Arial"/>
+          <w:sz w:val="22"/>
+          <w:szCs w:val="22"/>
+          <w:lang w:val="pl-PL"/>
+        </w:rPr>
+      </w:pPr>
+    </w:p>
+    <w:p>
+      <w:pPr>
+        <w:pStyle w:val="BodyText"/>
+        <w:spacing w:line="240" w:lineRule="auto"/>
+        <w:jc w:val="both"/>
+        <w:rPr>
+          <w:rFonts w:ascii="Arial" w:hAnsi="Arial" w:cs="Arial"/>
+          <w:sz w:val="22"/>
+          <w:szCs w:val="22"/>
+          <w:lang w:val="pl-PL"/>
+        </w:rPr>
+      </w:pPr>
+      <w:r>
+        <w:rPr>
+          <w:rFonts w:ascii="Arial" w:hAnsi="Arial" w:cs="Arial"/>
+          <w:sz w:val="22"/>
+          <w:szCs w:val="22"/>
+          <w:lang w:val="pl-PL"/>
+        </w:rPr>
         <w:t>Prosimy również o wyrażenie zgody na przeprowadzenie przez Lilly Polska procesu wyszukiwania informacji za pośrednictwem zewnętrznych mediów w celu uzyskania referencji.</w:t>
       </w:r>
     </w:p>
     <w:p>
       <w:pPr>
+        <w:jc w:val="center"/>
         <w:rPr>
           <w:rFonts w:ascii="Arial" w:hAnsi="Arial" w:cs="Arial"/>
           <w:b/>
@@ -4369,7 +4358,10 @@
           <w:lang w:val="pl-PL"/>
         </w:rPr>
       </w:pPr>
-      <w:r>
+    </w:p>
+    <w:p>
+      <w:pPr>
+        <w:jc w:val="center"/>
         <w:rPr>
           <w:rFonts w:ascii="Arial" w:hAnsi="Arial" w:cs="Arial"/>
           <w:b/>
@@ -4377,11 +4369,11 @@
           <w:szCs w:val="22"/>
           <w:lang w:val="pl-PL"/>
         </w:rPr>
-        <w:br w:type="page"/>
-      </w:r>
-    </w:p>
-    <w:p>
-      <w:pPr>
+      </w:pPr>
+    </w:p>
+    <w:p>
+      <w:pPr>
+        <w:jc w:val="center"/>
         <w:rPr>
           <w:rFonts w:ascii="Arial" w:hAnsi="Arial" w:cs="Arial"/>
           <w:b/>
@@ -4402,7 +4394,10 @@
           <w:lang w:val="pl-PL"/>
         </w:rPr>
       </w:pPr>
-      <w:r>
+    </w:p>
+    <w:p>
+      <w:pPr>
+        <w:jc w:val="center"/>
         <w:rPr>
           <w:rFonts w:ascii="Arial" w:hAnsi="Arial" w:cs="Arial"/>
           <w:b/>
@@ -4410,7 +4405,77 @@
           <w:szCs w:val="22"/>
           <w:lang w:val="pl-PL"/>
         </w:rPr>
-        <w:t>Kwestionariusz Informacji Osobowych</w:t>
+      </w:pPr>
+    </w:p>
+    <w:p>
+      <w:pPr>
+        <w:jc w:val="center"/>
+        <w:rPr>
+          <w:rFonts w:ascii="Arial" w:hAnsi="Arial" w:cs="Arial"/>
+          <w:b/>
+          <w:sz w:val="22"/>
+          <w:szCs w:val="22"/>
+          <w:lang w:val="pl-PL"/>
+        </w:rPr>
+      </w:pPr>
+    </w:p>
+    <w:p>
+      <w:pPr>
+        <w:jc w:val="center"/>
+        <w:rPr>
+          <w:rFonts w:ascii="Arial" w:hAnsi="Arial" w:cs="Arial"/>
+          <w:b/>
+          <w:sz w:val="22"/>
+          <w:szCs w:val="22"/>
+          <w:lang w:val="pl-PL"/>
+        </w:rPr>
+      </w:pPr>
+    </w:p>
+    <w:p>
+      <w:pPr>
+        <w:jc w:val="center"/>
+        <w:rPr>
+          <w:rFonts w:ascii="Arial" w:hAnsi="Arial" w:cs="Arial"/>
+          <w:b/>
+          <w:sz w:val="22"/>
+          <w:szCs w:val="22"/>
+          <w:lang w:val="pl-PL"/>
+        </w:rPr>
+      </w:pPr>
+    </w:p>
+    <w:p>
+      <w:pPr>
+        <w:jc w:val="center"/>
+        <w:rPr>
+          <w:rFonts w:ascii="Arial" w:hAnsi="Arial" w:cs="Arial"/>
+          <w:b/>
+          <w:sz w:val="22"/>
+          <w:szCs w:val="22"/>
+          <w:lang w:val="pl-PL"/>
+        </w:rPr>
+      </w:pPr>
+    </w:p>
+    <w:p>
+      <w:pPr>
+        <w:jc w:val="center"/>
+        <w:rPr>
+          <w:rFonts w:ascii="Arial" w:hAnsi="Arial" w:cs="Arial"/>
+          <w:b/>
+          <w:sz w:val="22"/>
+          <w:szCs w:val="22"/>
+          <w:lang w:val="pl-PL"/>
+        </w:rPr>
+      </w:pPr>
+      <w:r>
+        <w:rPr>
+          <w:rFonts w:ascii="Arial" w:hAnsi="Arial" w:cs="Arial"/>
+          <w:b/>
+          <w:sz w:val="22"/>
+          <w:szCs w:val="22"/>
+          <w:lang w:val="pl-PL"/>
+        </w:rPr>
+        <w:lastRenderedPageBreak/>
+        <w:t xml:space="preserve">Kwestionariusz Informacji Osobowych </w:t>
       </w:r>
     </w:p>
     <w:p>
@@ -4470,15 +4535,6 @@
         </w:rPr>
         <w:t>………………………………………………..…………………………………………</w:t>
       </w:r>
-      <w:r>
-        <w:rPr>
-          <w:rFonts w:ascii="Arial" w:hAnsi="Arial" w:cs="Arial"/>
-          <w:sz w:val="22"/>
-          <w:szCs w:val="22"/>
-          <w:lang w:val="pl-PL"/>
-        </w:rPr>
-        <w:t>....................</w:t>
-      </w:r>
     </w:p>
     <w:p>
       <w:pPr>
@@ -4726,6 +4782,7 @@
       <w:pPr>
         <w:rPr>
           <w:rFonts w:ascii="Arial" w:hAnsi="Arial" w:cs="Arial"/>
+          <w:b/>
           <w:sz w:val="22"/>
           <w:szCs w:val="22"/>
           <w:lang w:val="pl-PL"/>
@@ -4955,21 +5012,7 @@
           <w:rFonts w:ascii="Arial" w:eastAsia="Times New Roman" w:hAnsi="Arial" w:cs="Arial"/>
           <w:lang w:val="pl-PL"/>
         </w:rPr>
-        <w:t xml:space="preserve"> inne: ………………………………………………………………………………………………………………………….……</w:t>
-      </w:r>
-      <w:r>
-        <w:rPr>
-          <w:rFonts w:ascii="Arial" w:eastAsia="Times New Roman" w:hAnsi="Arial" w:cs="Arial"/>
-          <w:lang w:val="pl-PL"/>
-        </w:rPr>
-        <w:t>.........................................................................................................................</w:t>
-      </w:r>
-      <w:r>
-        <w:rPr>
-          <w:rFonts w:ascii="Arial" w:eastAsia="Times New Roman" w:hAnsi="Arial" w:cs="Arial"/>
-          <w:lang w:val="pl-PL"/>
-        </w:rPr>
-        <w:t xml:space="preserve"> </w:t>
+        <w:t xml:space="preserve"> inne: ………………………………………………………………………………………………………………………….…… </w:t>
       </w:r>
     </w:p>
     <w:p>
@@ -5037,14 +5080,7 @@
           <w:rFonts w:ascii="Arial" w:eastAsia="Times New Roman" w:hAnsi="Arial" w:cs="Arial"/>
           <w:lang w:val="pl-PL"/>
         </w:rPr>
-        <w:t>………………………………………………</w:t>
-      </w:r>
-      <w:r>
-        <w:rPr>
-          <w:rFonts w:ascii="Arial" w:eastAsia="Times New Roman" w:hAnsi="Arial" w:cs="Arial"/>
-          <w:lang w:val="pl-PL"/>
-        </w:rPr>
-        <w:t>………………………………………………………………………….…….........................................................................................................................</w:t>
+        <w:t xml:space="preserve">………………………………………………………………………………………………………………………….…… </w:t>
       </w:r>
     </w:p>
     <w:p>
@@ -5068,14 +5104,8 @@
       <w:pPr>
         <w:rPr>
           <w:rFonts w:ascii="Arial" w:hAnsi="Arial" w:cs="Arial"/>
-          <w:lang w:val="pl-PL"/>
-        </w:rPr>
-      </w:pPr>
-    </w:p>
-    <w:p>
-      <w:pPr>
-        <w:rPr>
-          <w:rFonts w:ascii="Arial" w:hAnsi="Arial" w:cs="Arial"/>
+          <w:sz w:val="22"/>
+          <w:szCs w:val="22"/>
           <w:lang w:val="pl-PL"/>
         </w:rPr>
       </w:pPr>
@@ -5086,6 +5116,18 @@
         </w:rPr>
         <w:br w:type="page"/>
       </w:r>
+      <w:bookmarkStart w:id="0" w:name="_GoBack"/>
+      <w:bookmarkEnd w:id="0"/>
+    </w:p>
+    <w:p>
+      <w:pPr>
+        <w:pStyle w:val="ListParagraph"/>
+        <w:ind w:left="0"/>
+        <w:rPr>
+          <w:rFonts w:ascii="Arial" w:eastAsia="Times New Roman" w:hAnsi="Arial" w:cs="Arial"/>
+          <w:lang w:val="pl-PL"/>
+        </w:rPr>
+      </w:pPr>
     </w:p>
     <w:tbl>
       <w:tblPr>
@@ -5127,7 +5169,6 @@
                 <w:b/>
                 <w:lang w:val="pl-PL"/>
               </w:rPr>
-              <w:lastRenderedPageBreak/>
               <w:t>Nazwa uczelni (także zagranicznej)</w:t>
             </w:r>
           </w:p>
@@ -5511,28 +5552,14 @@
           <w:rFonts w:ascii="Arial" w:eastAsia="Times New Roman" w:hAnsi="Arial" w:cs="Arial"/>
           <w:lang w:val="pl-PL"/>
         </w:rPr>
-        <w:t xml:space="preserve"> inne </w:t>
+        <w:t xml:space="preserve"> inne:………………………………………………………………………………………………………………….……</w:t>
       </w:r>
       <w:r>
         <w:rPr>
           <w:rFonts w:ascii="Arial" w:eastAsia="Times New Roman" w:hAnsi="Arial" w:cs="Arial"/>
           <w:lang w:val="pl-PL"/>
         </w:rPr>
-        <w:t>…………………………………………………………………………………………………………….……</w:t>
-      </w:r>
-      <w:r>
-        <w:rPr>
-          <w:rFonts w:ascii="Arial" w:eastAsia="Times New Roman" w:hAnsi="Arial" w:cs="Arial"/>
-          <w:lang w:val="pl-PL"/>
-        </w:rPr>
         <w:t>........................................................................................................................</w:t>
-      </w:r>
-      <w:r>
-        <w:rPr>
-          <w:rFonts w:ascii="Arial" w:eastAsia="Times New Roman" w:hAnsi="Arial" w:cs="Arial"/>
-          <w:lang w:val="pl-PL"/>
-        </w:rPr>
-        <w:t>...................</w:t>
       </w:r>
       <w:r>
         <w:rPr>
@@ -5561,16 +5588,17 @@
     </w:p>
     <w:p>
       <w:pPr>
-        <w:rPr>
-          <w:rFonts w:ascii="Arial" w:hAnsi="Arial" w:cs="Arial"/>
-          <w:sz w:val="22"/>
-          <w:szCs w:val="22"/>
-          <w:lang w:val="pl-PL"/>
-        </w:rPr>
-      </w:pPr>
-      <w:r>
-        <w:rPr>
-          <w:rFonts w:ascii="Arial" w:hAnsi="Arial" w:cs="Arial"/>
+        <w:pStyle w:val="ListParagraph"/>
+        <w:ind w:left="0"/>
+        <w:rPr>
+          <w:rFonts w:ascii="Arial" w:eastAsia="Times New Roman" w:hAnsi="Arial" w:cs="Arial"/>
+          <w:b/>
+          <w:lang w:val="pl-PL"/>
+        </w:rPr>
+      </w:pPr>
+      <w:r>
+        <w:rPr>
+          <w:rFonts w:ascii="Arial" w:eastAsia="Times New Roman" w:hAnsi="Arial" w:cs="Arial"/>
           <w:b/>
           <w:lang w:val="pl-PL"/>
         </w:rPr>
@@ -5704,7 +5732,6 @@
       <w:r>
         <w:rPr>
           <w:rFonts w:ascii="Arial" w:hAnsi="Arial" w:cs="Arial"/>
-          <w:b/>
           <w:sz w:val="22"/>
           <w:szCs w:val="22"/>
           <w:lang w:val="pl-PL"/>
@@ -5714,7 +5741,7 @@
     </w:p>
     <w:tbl>
       <w:tblPr>
-        <w:tblW w:w="9072" w:type="dxa"/>
+        <w:tblW w:w="10173" w:type="dxa"/>
         <w:tblBorders>
           <w:top w:val="single" w:sz="4" w:space="0" w:color="auto"/>
           <w:left w:val="single" w:sz="4" w:space="0" w:color="auto"/>
@@ -5726,17 +5753,13 @@
         <w:tblLook w:val="00A0" w:firstRow="1" w:lastRow="0" w:firstColumn="1" w:lastColumn="0" w:noHBand="0" w:noVBand="0"/>
       </w:tblPr>
       <w:tblGrid>
-        <w:gridCol w:w="4792"/>
-        <w:gridCol w:w="4280"/>
+        <w:gridCol w:w="7054"/>
+        <w:gridCol w:w="3119"/>
       </w:tblGrid>
       <w:tr>
-        <w:trPr>
-          <w:trHeight w:val="284"/>
-        </w:trPr>
         <w:tc>
           <w:tcPr>
-            <w:tcW w:w="6861" w:type="dxa"/>
-            <w:vAlign w:val="center"/>
+            <w:tcW w:w="7054" w:type="dxa"/>
           </w:tcPr>
           <w:p>
             <w:pPr>
@@ -5762,8 +5785,7 @@
         </w:tc>
         <w:tc>
           <w:tcPr>
-            <w:tcW w:w="6861" w:type="dxa"/>
-            <w:vAlign w:val="center"/>
+            <w:tcW w:w="3119" w:type="dxa"/>
           </w:tcPr>
           <w:p>
             <w:pPr>
@@ -5789,13 +5811,9 @@
         </w:tc>
       </w:tr>
       <w:tr>
-        <w:trPr>
-          <w:trHeight w:val="284"/>
-        </w:trPr>
         <w:tc>
           <w:tcPr>
-            <w:tcW w:w="6861" w:type="dxa"/>
-            <w:vAlign w:val="center"/>
+            <w:tcW w:w="7054" w:type="dxa"/>
           </w:tcPr>
           <w:p>
             <w:pPr>
@@ -5811,8 +5829,7 @@
         </w:tc>
         <w:tc>
           <w:tcPr>
-            <w:tcW w:w="6861" w:type="dxa"/>
-            <w:vAlign w:val="center"/>
+            <w:tcW w:w="3119" w:type="dxa"/>
           </w:tcPr>
           <w:p>
             <w:pPr>
@@ -5828,13 +5845,9 @@
         </w:tc>
       </w:tr>
       <w:tr>
-        <w:trPr>
-          <w:trHeight w:val="284"/>
-        </w:trPr>
         <w:tc>
           <w:tcPr>
-            <w:tcW w:w="6861" w:type="dxa"/>
-            <w:vAlign w:val="center"/>
+            <w:tcW w:w="7054" w:type="dxa"/>
           </w:tcPr>
           <w:p>
             <w:pPr>
@@ -5850,8 +5863,7 @@
         </w:tc>
         <w:tc>
           <w:tcPr>
-            <w:tcW w:w="6861" w:type="dxa"/>
-            <w:vAlign w:val="center"/>
+            <w:tcW w:w="3119" w:type="dxa"/>
           </w:tcPr>
           <w:p>
             <w:pPr>
@@ -5867,13 +5879,9 @@
         </w:tc>
       </w:tr>
       <w:tr>
-        <w:trPr>
-          <w:trHeight w:val="284"/>
-        </w:trPr>
         <w:tc>
           <w:tcPr>
-            <w:tcW w:w="6861" w:type="dxa"/>
-            <w:vAlign w:val="center"/>
+            <w:tcW w:w="7054" w:type="dxa"/>
           </w:tcPr>
           <w:p>
             <w:pPr>
@@ -5889,8 +5897,7 @@
         </w:tc>
         <w:tc>
           <w:tcPr>
-            <w:tcW w:w="6861" w:type="dxa"/>
-            <w:vAlign w:val="center"/>
+            <w:tcW w:w="3119" w:type="dxa"/>
           </w:tcPr>
           <w:p>
             <w:pPr>
@@ -5906,13 +5913,9 @@
         </w:tc>
       </w:tr>
       <w:tr>
-        <w:trPr>
-          <w:trHeight w:val="284"/>
-        </w:trPr>
         <w:tc>
           <w:tcPr>
-            <w:tcW w:w="6861" w:type="dxa"/>
-            <w:vAlign w:val="center"/>
+            <w:tcW w:w="7054" w:type="dxa"/>
           </w:tcPr>
           <w:p>
             <w:pPr>
@@ -5928,8 +5931,7 @@
         </w:tc>
         <w:tc>
           <w:tcPr>
-            <w:tcW w:w="6861" w:type="dxa"/>
-            <w:vAlign w:val="center"/>
+            <w:tcW w:w="3119" w:type="dxa"/>
           </w:tcPr>
           <w:p>
             <w:pPr>
@@ -5945,13 +5947,9 @@
         </w:tc>
       </w:tr>
       <w:tr>
-        <w:trPr>
-          <w:trHeight w:val="284"/>
-        </w:trPr>
         <w:tc>
           <w:tcPr>
-            <w:tcW w:w="6861" w:type="dxa"/>
-            <w:vAlign w:val="center"/>
+            <w:tcW w:w="7054" w:type="dxa"/>
           </w:tcPr>
           <w:p>
             <w:pPr>
@@ -5967,8 +5965,7 @@
         </w:tc>
         <w:tc>
           <w:tcPr>
-            <w:tcW w:w="6861" w:type="dxa"/>
-            <w:vAlign w:val="center"/>
+            <w:tcW w:w="3119" w:type="dxa"/>
           </w:tcPr>
           <w:p>
             <w:pPr>
@@ -5984,13 +5981,9 @@
         </w:tc>
       </w:tr>
       <w:tr>
-        <w:trPr>
-          <w:trHeight w:val="284"/>
-        </w:trPr>
         <w:tc>
           <w:tcPr>
-            <w:tcW w:w="6861" w:type="dxa"/>
-            <w:vAlign w:val="center"/>
+            <w:tcW w:w="7054" w:type="dxa"/>
           </w:tcPr>
           <w:p>
             <w:pPr>
@@ -6006,8 +5999,7 @@
         </w:tc>
         <w:tc>
           <w:tcPr>
-            <w:tcW w:w="6861" w:type="dxa"/>
-            <w:vAlign w:val="center"/>
+            <w:tcW w:w="3119" w:type="dxa"/>
           </w:tcPr>
           <w:p>
             <w:pPr>
@@ -6023,13 +6015,9 @@
         </w:tc>
       </w:tr>
       <w:tr>
-        <w:trPr>
-          <w:trHeight w:val="284"/>
-        </w:trPr>
         <w:tc>
           <w:tcPr>
-            <w:tcW w:w="6861" w:type="dxa"/>
-            <w:vAlign w:val="center"/>
+            <w:tcW w:w="7054" w:type="dxa"/>
           </w:tcPr>
           <w:p>
             <w:pPr>
@@ -6045,8 +6033,7 @@
         </w:tc>
         <w:tc>
           <w:tcPr>
-            <w:tcW w:w="6861" w:type="dxa"/>
-            <w:vAlign w:val="center"/>
+            <w:tcW w:w="3119" w:type="dxa"/>
           </w:tcPr>
           <w:p>
             <w:pPr>
@@ -6186,27 +6173,6 @@
     </w:p>
     <w:p>
       <w:pPr>
-        <w:rPr>
-          <w:rFonts w:ascii="Arial" w:hAnsi="Arial" w:cs="Arial"/>
-          <w:b/>
-          <w:sz w:val="22"/>
-          <w:szCs w:val="22"/>
-          <w:lang w:val="pl-PL"/>
-        </w:rPr>
-      </w:pPr>
-      <w:r>
-        <w:rPr>
-          <w:rFonts w:ascii="Arial" w:hAnsi="Arial" w:cs="Arial"/>
-          <w:b/>
-          <w:sz w:val="22"/>
-          <w:szCs w:val="22"/>
-          <w:lang w:val="pl-PL"/>
-        </w:rPr>
-        <w:br w:type="page"/>
-      </w:r>
-    </w:p>
-    <w:p>
-      <w:pPr>
         <w:pStyle w:val="ListParagraph"/>
         <w:ind w:left="0"/>
         <w:rPr>
@@ -6219,7 +6185,6 @@
           <w:rFonts w:ascii="Arial" w:eastAsia="Times New Roman" w:hAnsi="Arial" w:cs="Arial"/>
           <w:lang w:val="pl-PL"/>
         </w:rPr>
-        <w:lastRenderedPageBreak/>
         <w:t>Jestem:</w:t>
       </w:r>
     </w:p>
@@ -6316,6 +6281,7 @@
           <w:rFonts w:ascii="Arial" w:hAnsi="Arial" w:cs="Arial"/>
           <w:lang w:val="pl-PL"/>
         </w:rPr>
+        <w:lastRenderedPageBreak/>
         <w:sym w:font="Wingdings" w:char="F06F"/>
       </w:r>
       <w:r>
@@ -6378,14 +6344,7 @@
           <w:rFonts w:ascii="Arial" w:hAnsi="Arial" w:cs="Arial"/>
           <w:lang w:val="pl-PL"/>
         </w:rPr>
-        <w:sym w:font="Wingdings" w:char="F06F"/>
-      </w:r>
-      <w:r>
-        <w:rPr>
-          <w:rFonts w:ascii="Arial" w:hAnsi="Arial" w:cs="Arial"/>
-          <w:lang w:val="pl-PL"/>
-        </w:rPr>
-        <w:t xml:space="preserve"> konsultantem wojewódzkim</w:t>
+        <w:br w:type="page"/>
       </w:r>
     </w:p>
     <w:p>
@@ -6393,30 +6352,31 @@
         <w:pStyle w:val="ListParagraph"/>
         <w:ind w:left="0"/>
         <w:rPr>
-          <w:rFonts w:ascii="Arial" w:hAnsi="Arial" w:cs="Arial"/>
-          <w:lang w:val="pl-PL"/>
-        </w:rPr>
-      </w:pPr>
-      <w:r>
-        <w:rPr>
           <w:rFonts w:ascii="Arial" w:eastAsia="Times New Roman" w:hAnsi="Arial" w:cs="Arial"/>
           <w:lang w:val="pl-PL"/>
         </w:rPr>
-        <w:t>w dziedzinie:</w:t>
-      </w:r>
-      <w:r>
-        <w:rPr>
-          <w:rFonts w:ascii="Arial" w:hAnsi="Arial" w:cs="Arial"/>
-          <w:lang w:val="pl-PL"/>
-        </w:rPr>
-        <w:t xml:space="preserve"> ………………………………………………………………………………………….……………………………………….......</w:t>
-      </w:r>
-      <w:r>
-        <w:rPr>
-          <w:rFonts w:ascii="Arial" w:hAnsi="Arial" w:cs="Arial"/>
-          <w:lang w:val="pl-PL"/>
-        </w:rPr>
-        <w:t>...........................................................................................................</w:t>
+      </w:pPr>
+      <w:r>
+        <w:rPr>
+          <w:rFonts w:ascii="Arial" w:hAnsi="Arial" w:cs="Arial"/>
+          <w:lang w:val="pl-PL"/>
+        </w:rPr>
+        <w:lastRenderedPageBreak/>
+        <w:sym w:font="Wingdings" w:char="F06F"/>
+      </w:r>
+      <w:r>
+        <w:rPr>
+          <w:rFonts w:ascii="Arial" w:hAnsi="Arial" w:cs="Arial"/>
+          <w:lang w:val="pl-PL"/>
+        </w:rPr>
+        <w:t xml:space="preserve"> </w:t>
+      </w:r>
+      <w:r>
+        <w:rPr>
+          <w:rFonts w:ascii="Arial" w:eastAsia="Times New Roman" w:hAnsi="Arial" w:cs="Arial"/>
+          <w:lang w:val="pl-PL"/>
+        </w:rPr>
+        <w:t>konsultantem wojewódzkim</w:t>
       </w:r>
     </w:p>
     <w:p>
@@ -6424,30 +6384,30 @@
         <w:pStyle w:val="ListParagraph"/>
         <w:ind w:left="0"/>
         <w:rPr>
+          <w:rFonts w:ascii="Arial" w:hAnsi="Arial" w:cs="Arial"/>
+          <w:lang w:val="pl-PL"/>
+        </w:rPr>
+      </w:pPr>
+      <w:r>
+        <w:rPr>
           <w:rFonts w:ascii="Arial" w:eastAsia="Times New Roman" w:hAnsi="Arial" w:cs="Arial"/>
           <w:lang w:val="pl-PL"/>
         </w:rPr>
-      </w:pPr>
-      <w:r>
-        <w:rPr>
-          <w:rFonts w:ascii="Arial" w:hAnsi="Arial" w:cs="Arial"/>
-          <w:lang w:val="pl-PL"/>
-        </w:rPr>
-        <w:sym w:font="Wingdings" w:char="F06F"/>
-      </w:r>
-      <w:r>
-        <w:rPr>
-          <w:rFonts w:ascii="Arial" w:hAnsi="Arial" w:cs="Arial"/>
-          <w:lang w:val="pl-PL"/>
-        </w:rPr>
-        <w:t xml:space="preserve"> </w:t>
-      </w:r>
-      <w:r>
-        <w:rPr>
-          <w:rFonts w:ascii="Arial" w:eastAsia="Times New Roman" w:hAnsi="Arial" w:cs="Arial"/>
-          <w:lang w:val="pl-PL"/>
-        </w:rPr>
-        <w:t>pracuję na stanowisku kierowniczym w instytucji medycznej</w:t>
+        <w:t>w dziedzinie:</w:t>
+      </w:r>
+      <w:r>
+        <w:rPr>
+          <w:rFonts w:ascii="Arial" w:hAnsi="Arial" w:cs="Arial"/>
+          <w:lang w:val="pl-PL"/>
+        </w:rPr>
+        <w:t xml:space="preserve"> ………………………………………………………………………………………….……………………………………….......</w:t>
+      </w:r>
+      <w:r>
+        <w:rPr>
+          <w:rFonts w:ascii="Arial" w:hAnsi="Arial" w:cs="Arial"/>
+          <w:lang w:val="pl-PL"/>
+        </w:rPr>
+        <w:t>...........................................................................................................</w:t>
       </w:r>
     </w:p>
     <w:p>
@@ -6455,44 +6415,30 @@
         <w:pStyle w:val="ListParagraph"/>
         <w:ind w:left="0"/>
         <w:rPr>
-          <w:rFonts w:ascii="Arial" w:hAnsi="Arial" w:cs="Arial"/>
-          <w:lang w:val="pl-PL"/>
-        </w:rPr>
-      </w:pPr>
-      <w:r>
-        <w:rPr>
           <w:rFonts w:ascii="Arial" w:eastAsia="Times New Roman" w:hAnsi="Arial" w:cs="Arial"/>
           <w:lang w:val="pl-PL"/>
         </w:rPr>
-        <w:t>Nazwa stanowiska i nazwa instytucji:</w:t>
-      </w:r>
-      <w:r>
-        <w:rPr>
-          <w:rFonts w:ascii="Arial" w:hAnsi="Arial" w:cs="Arial"/>
-          <w:lang w:val="pl-PL"/>
-        </w:rPr>
-        <w:t xml:space="preserve"> ………………………</w:t>
-      </w:r>
-      <w:r>
-        <w:rPr>
-          <w:rFonts w:ascii="Arial" w:hAnsi="Arial" w:cs="Arial"/>
-          <w:lang w:val="pl-PL"/>
-        </w:rPr>
-        <w:t>…………………………………………………………………………………</w:t>
-      </w:r>
-      <w:r>
-        <w:rPr>
-          <w:rFonts w:ascii="Arial" w:hAnsi="Arial" w:cs="Arial"/>
-          <w:lang w:val="pl-PL"/>
-        </w:rPr>
-        <w:t>…………………………………………………………………………</w:t>
-      </w:r>
-      <w:r>
-        <w:rPr>
-          <w:rFonts w:ascii="Arial" w:hAnsi="Arial" w:cs="Arial"/>
-          <w:lang w:val="pl-PL"/>
-        </w:rPr>
-        <w:t>..................................................</w:t>
+      </w:pPr>
+      <w:r>
+        <w:rPr>
+          <w:rFonts w:ascii="Arial" w:hAnsi="Arial" w:cs="Arial"/>
+          <w:lang w:val="pl-PL"/>
+        </w:rPr>
+        <w:sym w:font="Wingdings" w:char="F06F"/>
+      </w:r>
+      <w:r>
+        <w:rPr>
+          <w:rFonts w:ascii="Arial" w:hAnsi="Arial" w:cs="Arial"/>
+          <w:lang w:val="pl-PL"/>
+        </w:rPr>
+        <w:t xml:space="preserve"> </w:t>
+      </w:r>
+      <w:r>
+        <w:rPr>
+          <w:rFonts w:ascii="Arial" w:eastAsia="Times New Roman" w:hAnsi="Arial" w:cs="Arial"/>
+          <w:lang w:val="pl-PL"/>
+        </w:rPr>
+        <w:t>pracuję na stanowisku kierowniczym w instytucji medycznej</w:t>
       </w:r>
     </w:p>
     <w:p>
@@ -6500,30 +6446,44 @@
         <w:pStyle w:val="ListParagraph"/>
         <w:ind w:left="0"/>
         <w:rPr>
+          <w:rFonts w:ascii="Arial" w:hAnsi="Arial" w:cs="Arial"/>
+          <w:lang w:val="pl-PL"/>
+        </w:rPr>
+      </w:pPr>
+      <w:r>
+        <w:rPr>
           <w:rFonts w:ascii="Arial" w:eastAsia="Times New Roman" w:hAnsi="Arial" w:cs="Arial"/>
           <w:lang w:val="pl-PL"/>
         </w:rPr>
-      </w:pPr>
-      <w:r>
-        <w:rPr>
-          <w:rFonts w:ascii="Arial" w:hAnsi="Arial" w:cs="Arial"/>
-          <w:lang w:val="pl-PL"/>
-        </w:rPr>
-        <w:sym w:font="Wingdings" w:char="F06F"/>
-      </w:r>
-      <w:r>
-        <w:rPr>
-          <w:rFonts w:ascii="Arial" w:hAnsi="Arial" w:cs="Arial"/>
-          <w:lang w:val="pl-PL"/>
-        </w:rPr>
-        <w:t xml:space="preserve"> </w:t>
-      </w:r>
-      <w:r>
-        <w:rPr>
-          <w:rFonts w:ascii="Arial" w:eastAsia="Times New Roman" w:hAnsi="Arial" w:cs="Arial"/>
-          <w:lang w:val="pl-PL"/>
-        </w:rPr>
-        <w:t>żadne z powyższych</w:t>
+        <w:t>Nazwa stanowiska i nazwa instytucji:</w:t>
+      </w:r>
+      <w:r>
+        <w:rPr>
+          <w:rFonts w:ascii="Arial" w:hAnsi="Arial" w:cs="Arial"/>
+          <w:lang w:val="pl-PL"/>
+        </w:rPr>
+        <w:t xml:space="preserve"> ………………………</w:t>
+      </w:r>
+      <w:r>
+        <w:rPr>
+          <w:rFonts w:ascii="Arial" w:hAnsi="Arial" w:cs="Arial"/>
+          <w:lang w:val="pl-PL"/>
+        </w:rPr>
+        <w:t>…………………………………………………………………………………</w:t>
+      </w:r>
+      <w:r>
+        <w:rPr>
+          <w:rFonts w:ascii="Arial" w:hAnsi="Arial" w:cs="Arial"/>
+          <w:lang w:val="pl-PL"/>
+        </w:rPr>
+        <w:t>…………………………………………………………………………</w:t>
+      </w:r>
+      <w:r>
+        <w:rPr>
+          <w:rFonts w:ascii="Arial" w:hAnsi="Arial" w:cs="Arial"/>
+          <w:lang w:val="pl-PL"/>
+        </w:rPr>
+        <w:t>..................................................</w:t>
       </w:r>
     </w:p>
     <w:p>
@@ -6535,23 +6495,26 @@
           <w:lang w:val="pl-PL"/>
         </w:rPr>
       </w:pPr>
-    </w:p>
-    <w:p>
-      <w:pPr>
-        <w:rPr>
-          <w:rFonts w:ascii="Arial" w:hAnsi="Arial" w:cs="Arial"/>
-          <w:sz w:val="22"/>
-          <w:szCs w:val="22"/>
-          <w:lang w:val="pl-PL"/>
-        </w:rPr>
-      </w:pPr>
-      <w:r>
-        <w:rPr>
-          <w:rFonts w:ascii="Arial" w:hAnsi="Arial" w:cs="Arial"/>
-          <w:b/>
-          <w:lang w:val="pl-PL"/>
-        </w:rPr>
-        <w:t>Działalność wydawnicza i edytorska</w:t>
+      <w:r>
+        <w:rPr>
+          <w:rFonts w:ascii="Arial" w:hAnsi="Arial" w:cs="Arial"/>
+          <w:lang w:val="pl-PL"/>
+        </w:rPr>
+        <w:sym w:font="Wingdings" w:char="F06F"/>
+      </w:r>
+      <w:r>
+        <w:rPr>
+          <w:rFonts w:ascii="Arial" w:hAnsi="Arial" w:cs="Arial"/>
+          <w:lang w:val="pl-PL"/>
+        </w:rPr>
+        <w:t xml:space="preserve"> </w:t>
+      </w:r>
+      <w:r>
+        <w:rPr>
+          <w:rFonts w:ascii="Arial" w:eastAsia="Times New Roman" w:hAnsi="Arial" w:cs="Arial"/>
+          <w:lang w:val="pl-PL"/>
+        </w:rPr>
+        <w:t>żadne z powyższych</w:t>
       </w:r>
     </w:p>
     <w:p>
@@ -6560,15 +6523,17 @@
         <w:ind w:left="0"/>
         <w:rPr>
           <w:rFonts w:ascii="Arial" w:eastAsia="Times New Roman" w:hAnsi="Arial" w:cs="Arial"/>
+          <w:b/>
           <w:lang w:val="pl-PL"/>
         </w:rPr>
       </w:pPr>
       <w:r>
         <w:rPr>
           <w:rFonts w:ascii="Arial" w:eastAsia="Times New Roman" w:hAnsi="Arial" w:cs="Arial"/>
-          <w:lang w:val="pl-PL"/>
-        </w:rPr>
-        <w:t>Jestem autorem lub współautorem publikacji w magazynach medycznych lub książek o tematyce medycznej w ciągu ostatnich 10 lat:</w:t>
+          <w:b/>
+          <w:lang w:val="pl-PL"/>
+        </w:rPr>
+        <w:t>Działalność wydawnicza i edytorska</w:t>
       </w:r>
     </w:p>
     <w:p>
@@ -6582,87 +6547,10 @@
       </w:pPr>
       <w:r>
         <w:rPr>
-          <w:rFonts w:ascii="Arial" w:hAnsi="Arial" w:cs="Arial"/>
-          <w:lang w:val="pl-PL"/>
-        </w:rPr>
-        <w:sym w:font="Wingdings" w:char="F06F"/>
-      </w:r>
-      <w:r>
-        <w:rPr>
-          <w:rFonts w:ascii="Arial" w:hAnsi="Arial" w:cs="Arial"/>
-          <w:lang w:val="pl-PL"/>
-        </w:rPr>
-        <w:t xml:space="preserve"> </w:t>
-      </w:r>
-      <w:r>
-        <w:rPr>
           <w:rFonts w:ascii="Arial" w:eastAsia="Times New Roman" w:hAnsi="Arial" w:cs="Arial"/>
           <w:lang w:val="pl-PL"/>
         </w:rPr>
-        <w:t>powyżej 5</w:t>
-      </w:r>
-      <w:r>
-        <w:rPr>
-          <w:rFonts w:ascii="Arial" w:hAnsi="Arial" w:cs="Arial"/>
-          <w:lang w:val="pl-PL"/>
-        </w:rPr>
-        <w:tab/>
-      </w:r>
-      <w:r>
-        <w:rPr>
-          <w:rFonts w:ascii="Arial" w:hAnsi="Arial" w:cs="Arial"/>
-          <w:lang w:val="pl-PL"/>
-        </w:rPr>
-        <w:sym w:font="Wingdings" w:char="F06F"/>
-      </w:r>
-      <w:r>
-        <w:rPr>
-          <w:rFonts w:ascii="Arial" w:hAnsi="Arial" w:cs="Arial"/>
-          <w:lang w:val="pl-PL"/>
-        </w:rPr>
-        <w:t xml:space="preserve"> </w:t>
-      </w:r>
-      <w:r>
-        <w:rPr>
-          <w:rFonts w:ascii="Arial" w:eastAsia="Times New Roman" w:hAnsi="Arial" w:cs="Arial"/>
-          <w:lang w:val="pl-PL"/>
-        </w:rPr>
-        <w:t>powyżej 3</w:t>
-      </w:r>
-      <w:r>
-        <w:rPr>
-          <w:rFonts w:ascii="Arial" w:hAnsi="Arial" w:cs="Arial"/>
-          <w:lang w:val="pl-PL"/>
-        </w:rPr>
-        <w:tab/>
-      </w:r>
-      <w:r>
-        <w:rPr>
-          <w:rFonts w:ascii="Arial" w:hAnsi="Arial" w:cs="Arial"/>
-          <w:lang w:val="pl-PL"/>
-        </w:rPr>
-        <w:tab/>
-      </w:r>
-      <w:r>
-        <w:rPr>
-          <w:rFonts w:ascii="Arial" w:hAnsi="Arial" w:cs="Arial"/>
-          <w:lang w:val="pl-PL"/>
-        </w:rPr>
-        <w:sym w:font="Wingdings" w:char="F06F"/>
-      </w:r>
-      <w:r>
-        <w:rPr>
-          <w:rFonts w:ascii="Arial" w:hAnsi="Arial" w:cs="Arial"/>
-          <w:lang w:val="pl-PL"/>
-        </w:rPr>
-        <w:t xml:space="preserve"> </w:t>
-      </w:r>
-      <w:r>
-        <w:rPr>
-          <w:rFonts w:ascii="Arial" w:eastAsia="Times New Roman" w:hAnsi="Arial" w:cs="Arial"/>
-          <w:lang w:val="pl-PL"/>
-        </w:rPr>
-        <w:t>żadnej</w:t>
+        <w:t>Jestem autorem lub współautorem publikacji w magazynach medycznych lub książek o tematyce medycznej w ciągu ostatnich 10 lat:</w:t>
       </w:r>
     </w:p>
     <w:p>
@@ -6676,9 +6564,103 @@
       </w:pPr>
       <w:r>
         <w:rPr>
+          <w:rFonts w:ascii="Arial" w:hAnsi="Arial" w:cs="Arial"/>
+          <w:lang w:val="pl-PL"/>
+        </w:rPr>
+        <w:sym w:font="Wingdings" w:char="F06F"/>
+      </w:r>
+      <w:r>
+        <w:rPr>
+          <w:rFonts w:ascii="Arial" w:hAnsi="Arial" w:cs="Arial"/>
+          <w:lang w:val="pl-PL"/>
+        </w:rPr>
+        <w:t xml:space="preserve"> </w:t>
+      </w:r>
+      <w:r>
+        <w:rPr>
           <w:rFonts w:ascii="Arial" w:eastAsia="Times New Roman" w:hAnsi="Arial" w:cs="Arial"/>
           <w:lang w:val="pl-PL"/>
         </w:rPr>
+        <w:t>powyżej 5</w:t>
+      </w:r>
+      <w:r>
+        <w:rPr>
+          <w:rFonts w:ascii="Arial" w:hAnsi="Arial" w:cs="Arial"/>
+          <w:lang w:val="pl-PL"/>
+        </w:rPr>
+        <w:tab/>
+      </w:r>
+      <w:r>
+        <w:rPr>
+          <w:rFonts w:ascii="Arial" w:hAnsi="Arial" w:cs="Arial"/>
+          <w:lang w:val="pl-PL"/>
+        </w:rPr>
+        <w:sym w:font="Wingdings" w:char="F06F"/>
+      </w:r>
+      <w:r>
+        <w:rPr>
+          <w:rFonts w:ascii="Arial" w:hAnsi="Arial" w:cs="Arial"/>
+          <w:lang w:val="pl-PL"/>
+        </w:rPr>
+        <w:t xml:space="preserve"> </w:t>
+      </w:r>
+      <w:r>
+        <w:rPr>
+          <w:rFonts w:ascii="Arial" w:eastAsia="Times New Roman" w:hAnsi="Arial" w:cs="Arial"/>
+          <w:lang w:val="pl-PL"/>
+        </w:rPr>
+        <w:t>powyżej 3</w:t>
+      </w:r>
+      <w:r>
+        <w:rPr>
+          <w:rFonts w:ascii="Arial" w:hAnsi="Arial" w:cs="Arial"/>
+          <w:lang w:val="pl-PL"/>
+        </w:rPr>
+        <w:tab/>
+      </w:r>
+      <w:r>
+        <w:rPr>
+          <w:rFonts w:ascii="Arial" w:hAnsi="Arial" w:cs="Arial"/>
+          <w:lang w:val="pl-PL"/>
+        </w:rPr>
+        <w:tab/>
+      </w:r>
+      <w:r>
+        <w:rPr>
+          <w:rFonts w:ascii="Arial" w:hAnsi="Arial" w:cs="Arial"/>
+          <w:lang w:val="pl-PL"/>
+        </w:rPr>
+        <w:sym w:font="Wingdings" w:char="F06F"/>
+      </w:r>
+      <w:r>
+        <w:rPr>
+          <w:rFonts w:ascii="Arial" w:hAnsi="Arial" w:cs="Arial"/>
+          <w:lang w:val="pl-PL"/>
+        </w:rPr>
+        <w:t xml:space="preserve"> </w:t>
+      </w:r>
+      <w:r>
+        <w:rPr>
+          <w:rFonts w:ascii="Arial" w:eastAsia="Times New Roman" w:hAnsi="Arial" w:cs="Arial"/>
+          <w:lang w:val="pl-PL"/>
+        </w:rPr>
+        <w:t>żadnej</w:t>
+      </w:r>
+    </w:p>
+    <w:p>
+      <w:pPr>
+        <w:pStyle w:val="ListParagraph"/>
+        <w:ind w:left="0"/>
+        <w:rPr>
+          <w:rFonts w:ascii="Arial" w:eastAsia="Times New Roman" w:hAnsi="Arial" w:cs="Arial"/>
+          <w:lang w:val="pl-PL"/>
+        </w:rPr>
+      </w:pPr>
+      <w:r>
+        <w:rPr>
+          <w:rFonts w:ascii="Arial" w:eastAsia="Times New Roman" w:hAnsi="Arial" w:cs="Arial"/>
+          <w:lang w:val="pl-PL"/>
+        </w:rPr>
         <w:t>Byłem(-łam) recenzentem książki lub publikacji naukowej:</w:t>
       </w:r>
     </w:p>
@@ -6764,25 +6746,6 @@
           <w:lang w:val="pl-PL"/>
         </w:rPr>
         <w:t>Opis książki lub publikacji naukowej:</w:t>
-      </w:r>
-    </w:p>
-    <w:p>
-      <w:pPr>
-        <w:rPr>
-          <w:rFonts w:ascii="Arial" w:hAnsi="Arial" w:cs="Arial"/>
-          <w:sz w:val="22"/>
-          <w:szCs w:val="22"/>
-          <w:lang w:val="pl-PL"/>
-        </w:rPr>
-      </w:pPr>
-      <w:r>
-        <w:rPr>
-          <w:rFonts w:ascii="Arial" w:hAnsi="Arial" w:cs="Arial"/>
-          <w:sz w:val="22"/>
-          <w:szCs w:val="22"/>
-          <w:lang w:val="pl-PL"/>
-        </w:rPr>
-        <w:br w:type="page"/>
       </w:r>
     </w:p>
     <w:p>
@@ -7293,7 +7256,7 @@
         <w:pStyle w:val="ListParagraph"/>
         <w:ind w:left="0"/>
         <w:rPr>
-          <w:rFonts w:ascii="Arial" w:eastAsia="Times New Roman" w:hAnsi="Arial" w:cs="Arial"/>
+          <w:rFonts w:ascii="Arial" w:hAnsi="Arial" w:cs="Arial"/>
           <w:lang w:val="pl-PL"/>
         </w:rPr>
       </w:pPr>
@@ -7321,7 +7284,6 @@
     </w:p>
     <w:tbl>
       <w:tblPr>
-        <w:tblpPr w:leftFromText="180" w:rightFromText="180" w:vertAnchor="text" w:horzAnchor="margin" w:tblpY="422"/>
         <w:tblW w:w="0" w:type="auto"/>
         <w:tblBorders>
           <w:top w:val="single" w:sz="4" w:space="0" w:color="auto"/>
@@ -7552,19 +7514,21 @@
       <w:pPr>
         <w:rPr>
           <w:rFonts w:ascii="Arial" w:hAnsi="Arial" w:cs="Arial"/>
-          <w:sz w:val="22"/>
-          <w:szCs w:val="22"/>
-          <w:lang w:val="pl-PL"/>
-        </w:rPr>
-      </w:pPr>
-      <w:r>
-        <w:rPr>
-          <w:rFonts w:ascii="Arial" w:hAnsi="Arial" w:cs="Arial"/>
           <w:b/>
           <w:sz w:val="22"/>
           <w:szCs w:val="22"/>
           <w:lang w:val="pl-PL"/>
         </w:rPr>
+      </w:pPr>
+      <w:r>
+        <w:rPr>
+          <w:rFonts w:ascii="Arial" w:hAnsi="Arial" w:cs="Arial"/>
+          <w:b/>
+          <w:sz w:val="22"/>
+          <w:szCs w:val="22"/>
+          <w:lang w:val="pl-PL"/>
+        </w:rPr>
+        <w:lastRenderedPageBreak/>
         <w:t>Badania naukowe, badania kliniczne</w:t>
       </w:r>
     </w:p>
@@ -7795,35 +7759,37 @@
           <w:szCs w:val="22"/>
           <w:lang w:val="pl-PL"/>
         </w:rPr>
-        <w:t xml:space="preserve">Data: ______________________  </w:t>
-      </w:r>
-    </w:p>
-    <w:p>
-      <w:pPr>
-        <w:rPr>
-          <w:rFonts w:ascii="Arial" w:hAnsi="Arial" w:cs="Arial"/>
-          <w:sz w:val="22"/>
-          <w:szCs w:val="22"/>
-          <w:lang w:val="pl-PL"/>
-        </w:rPr>
-      </w:pPr>
-      <w:r>
-        <w:rPr>
-          <w:rFonts w:ascii="Arial" w:hAnsi="Arial" w:cs="Arial"/>
-          <w:sz w:val="22"/>
-          <w:szCs w:val="22"/>
-          <w:lang w:val="pl-PL"/>
-        </w:rPr>
-        <w:br w:type="page"/>
-      </w:r>
-      <w:r>
-        <w:rPr>
-          <w:rFonts w:ascii="Arial" w:hAnsi="Arial" w:cs="Arial"/>
-          <w:sz w:val="22"/>
-          <w:szCs w:val="22"/>
-          <w:lang w:val="pl-PL"/>
-        </w:rPr>
-        <w:lastRenderedPageBreak/>
+        <w:t xml:space="preserve">Data: ______________________                   </w:t>
+      </w:r>
+    </w:p>
+    <w:p>
+      <w:pPr>
+        <w:jc w:val="both"/>
+        <w:rPr>
+          <w:rFonts w:ascii="Arial" w:hAnsi="Arial" w:cs="Arial"/>
+          <w:sz w:val="22"/>
+          <w:szCs w:val="22"/>
+          <w:lang w:val="pl-PL"/>
+        </w:rPr>
+      </w:pPr>
+    </w:p>
+    <w:p>
+      <w:pPr>
+        <w:jc w:val="both"/>
+        <w:rPr>
+          <w:rFonts w:ascii="Arial" w:hAnsi="Arial" w:cs="Arial"/>
+          <w:sz w:val="22"/>
+          <w:szCs w:val="22"/>
+          <w:lang w:val="pl-PL"/>
+        </w:rPr>
+      </w:pPr>
+      <w:r>
+        <w:rPr>
+          <w:rFonts w:ascii="Arial" w:hAnsi="Arial" w:cs="Arial"/>
+          <w:sz w:val="22"/>
+          <w:szCs w:val="22"/>
+          <w:lang w:val="pl-PL"/>
+        </w:rPr>
         <w:t>Niniejszym wyrażam zgodę na przekazanie Danych przez Lilly Polska do państw poza Europejskim Obszarem Gospodarczym, w tym do USA i Indii.</w:t>
       </w:r>
     </w:p>
@@ -8046,7 +8012,6 @@
     <w:p>
       <w:pPr>
         <w:pStyle w:val="BodyText"/>
-        <w:ind w:left="0"/>
         <w:rPr>
           <w:rFonts w:ascii="Arial" w:hAnsi="Arial" w:cs="Arial"/>
           <w:sz w:val="22"/>
@@ -8082,6 +8047,42 @@
     </w:p>
     <w:p>
       <w:pPr>
+        <w:pStyle w:val="BodyText"/>
+        <w:rPr>
+          <w:rFonts w:ascii="Arial" w:hAnsi="Arial" w:cs="Arial"/>
+          <w:sz w:val="22"/>
+          <w:szCs w:val="22"/>
+          <w:highlight w:val="yellow"/>
+          <w:lang w:val="pl-PL"/>
+        </w:rPr>
+      </w:pPr>
+    </w:p>
+    <w:p>
+      <w:pPr>
+        <w:pStyle w:val="BodyText"/>
+        <w:rPr>
+          <w:rFonts w:ascii="Arial" w:hAnsi="Arial" w:cs="Arial"/>
+          <w:sz w:val="22"/>
+          <w:szCs w:val="22"/>
+          <w:highlight w:val="yellow"/>
+          <w:lang w:val="pl-PL"/>
+        </w:rPr>
+      </w:pPr>
+    </w:p>
+    <w:p>
+      <w:pPr>
+        <w:pStyle w:val="BodyText"/>
+        <w:rPr>
+          <w:rFonts w:ascii="Arial" w:hAnsi="Arial" w:cs="Arial"/>
+          <w:sz w:val="22"/>
+          <w:szCs w:val="22"/>
+          <w:highlight w:val="yellow"/>
+          <w:lang w:val="pl-PL"/>
+        </w:rPr>
+      </w:pPr>
+    </w:p>
+    <w:p>
+      <w:pPr>
         <w:spacing w:line="280" w:lineRule="exact"/>
         <w:rPr>
           <w:rFonts w:ascii="Arial" w:hAnsi="Arial" w:cs="Arial"/>
@@ -8137,6 +8138,7 @@
           <w:szCs w:val="22"/>
           <w:lang w:val="en-US"/>
         </w:rPr>
+        <w:lastRenderedPageBreak/>
         <w:t>&lt;&lt;Address_GLBL_Line_2_Adrs_Txt_GLBL&gt;&gt;</w:t>
       </w:r>
     </w:p>
@@ -8159,6 +8161,29 @@
         </w:rPr>
         <w:t>&lt;&lt;Address_GLBL_Zip_Postal_Code_GLBL&gt;&gt; &lt;&lt;Address_GLBL_City_GLBL&gt;&gt;</w:t>
       </w:r>
+    </w:p>
+    <w:p>
+      <w:pPr>
+        <w:pStyle w:val="BodyText"/>
+        <w:rPr>
+          <w:rFonts w:ascii="Arial" w:hAnsi="Arial" w:cs="Arial"/>
+          <w:sz w:val="22"/>
+          <w:szCs w:val="22"/>
+          <w:lang w:val="en-US"/>
+        </w:rPr>
+      </w:pPr>
+    </w:p>
+    <w:p>
+      <w:pPr>
+        <w:pStyle w:val="BodyText"/>
+        <w:rPr>
+          <w:rFonts w:ascii="Arial" w:hAnsi="Arial" w:cs="Arial"/>
+          <w:sz w:val="22"/>
+          <w:szCs w:val="22"/>
+          <w:highlight w:val="yellow"/>
+          <w:lang w:val="en-US"/>
+        </w:rPr>
+      </w:pPr>
     </w:p>
     <w:p>
       <w:pPr>
@@ -8177,32 +8202,11 @@
       <w:pPr>
         <w:rPr>
           <w:rFonts w:ascii="Arial" w:hAnsi="Arial" w:cs="Arial"/>
-          <w:sz w:val="22"/>
-          <w:szCs w:val="22"/>
-          <w:highlight w:val="yellow"/>
-          <w:lang w:val="en-US"/>
-        </w:rPr>
-      </w:pPr>
-      <w:r>
-        <w:rPr>
-          <w:rFonts w:ascii="Arial" w:hAnsi="Arial" w:cs="Arial"/>
-          <w:sz w:val="22"/>
-          <w:szCs w:val="22"/>
-          <w:highlight w:val="yellow"/>
-          <w:lang w:val="en-US"/>
-        </w:rPr>
-        <w:br w:type="page"/>
-      </w:r>
-    </w:p>
-    <w:p>
-      <w:pPr>
-        <w:pStyle w:val="BodyText"/>
-        <w:ind w:left="0"/>
-        <w:rPr>
-          <w:rFonts w:ascii="Arial" w:hAnsi="Arial" w:cs="Arial"/>
-          <w:sz w:val="22"/>
-          <w:szCs w:val="22"/>
-          <w:highlight w:val="yellow"/>
+          <w:b/>
+          <w:bCs/>
+          <w:sz w:val="22"/>
+          <w:szCs w:val="22"/>
+          <w:u w:val="single"/>
           <w:lang w:val="en-US"/>
         </w:rPr>
       </w:pPr>
@@ -8922,7 +8926,6 @@
                 <w:szCs w:val="21"/>
                 <w:lang w:val="pl-PL" w:eastAsia="en-IE"/>
               </w:rPr>
-              <w:lastRenderedPageBreak/>
               <w:instrText>         Lilly zobowiązuje się chronić dane osobowe zgodnie z obowiązującym obecnie prawem ochrony danych osobowych. Dlatego też możemy umieścić dane osobowe w raporcie ujawnienia dopiero po otrzymaniu Państwa zgody.</w:instrText>
             </w:r>
           </w:p>
@@ -9606,7 +9609,19 @@
                 <w:szCs w:val="22"/>
                 <w:lang w:val="pl-PL"/>
               </w:rPr>
-              <w:instrText xml:space="preserve">Chcielibyśmy prosić o uzupełnienie poniższych informacji w celu przygotowania umowy oraz logistycznych informacji dotyczących spotkania. </w:instrText>
+              <w:instrText xml:space="preserve">Chcielibyśmy prosić o uzupełnienie poniższych informacji w celu przygotowania umowy oraz </w:instrText>
+            </w:r>
+            <w:r>
+              <w:rPr>
+                <w:rFonts w:ascii="Arial" w:hAnsi="Arial" w:cs="Arial"/>
+                <w:bCs/>
+                <w:color w:val="000000" w:themeColor="text1"/>
+                <w:sz w:val="22"/>
+                <w:szCs w:val="22"/>
+                <w:lang w:val="pl-PL"/>
+              </w:rPr>
+              <w:lastRenderedPageBreak/>
+              <w:instrText xml:space="preserve">logistycznych informacji dotyczących spotkania. </w:instrText>
             </w:r>
             <w:r>
               <w:rPr>
@@ -9853,19 +9868,7 @@
                 <w:szCs w:val="22"/>
                 <w:lang w:val="pl-PL"/>
               </w:rPr>
-              <w:instrText xml:space="preserve"> uzyskać dostęp do swoich danych osobowych </w:instrText>
-            </w:r>
-            <w:r>
-              <w:rPr>
-                <w:rFonts w:ascii="Arial" w:eastAsiaTheme="minorHAnsi" w:hAnsi="Arial" w:cs="Arial"/>
-                <w:iCs/>
-                <w:color w:val="000000" w:themeColor="text1"/>
-                <w:sz w:val="22"/>
-                <w:szCs w:val="22"/>
-                <w:lang w:val="pl-PL"/>
-              </w:rPr>
-              <w:lastRenderedPageBreak/>
-              <w:instrText>przechowywanych przez Lilly</w:instrText>
+              <w:instrText xml:space="preserve"> uzyskać dostęp do swoich danych osobowych przechowywanych przez Lilly</w:instrText>
             </w:r>
             <w:r>
               <w:rPr>
@@ -11474,6 +11477,7 @@
                 <w:color w:val="000000" w:themeColor="text1"/>
                 <w:lang w:val="pl-PL"/>
               </w:rPr>
+              <w:lastRenderedPageBreak/>
               <w:instrText xml:space="preserve">Prosimy o wskazanie danych związanych z płatnością i/lub zwrotem kosztów. </w:instrText>
             </w:r>
           </w:p>
@@ -12457,8 +12461,6 @@
           <w:szCs w:val="22"/>
         </w:rPr>
       </w:pPr>
-      <w:bookmarkStart w:id="0" w:name="_GoBack"/>
-      <w:bookmarkEnd w:id="0"/>
     </w:p>
     <w:sectPr>
       <w:type w:val="continuous"/>
@@ -12555,7 +12557,7 @@
             <w:rPr>
               <w:rFonts w:ascii="Arial" w:hAnsi="Arial" w:cs="Arial"/>
             </w:rPr>
-            <w:id w:val="293952564"/>
+            <w:id w:val="1390228840"/>
             <w:docPartObj>
               <w:docPartGallery w:val="Page Numbers (Bottom of Page)"/>
               <w:docPartUnique/>
@@ -12665,7 +12667,7 @@
           <wp:extent cx="1162800" cy="633600"/>
           <wp:effectExtent l="0" t="0" r="0" b="0"/>
           <wp:wrapNone/>
-          <wp:docPr id="10" name="Picture 10"/>
+          <wp:docPr id="28" name="Picture 28"/>
           <wp:cNvGraphicFramePr>
             <a:graphicFrameLocks xmlns:a="http://schemas.openxmlformats.org/drawingml/2006/main" noChangeAspect="1"/>
           </wp:cNvGraphicFramePr>
@@ -12860,7 +12862,7 @@
                               <w:szCs w:val="16"/>
                               <w:lang w:val="it-IT"/>
                             </w:rPr>
-                            <w:t>+48 22 440 33 00</w:t>
+                            <w:t>+48 22 306 09 44</w:t>
                           </w:r>
                         </w:p>
                         <w:p>
@@ -13005,7 +13007,7 @@
                         <w:szCs w:val="16"/>
                         <w:lang w:val="it-IT"/>
                       </w:rPr>
-                      <w:t>+48 22 440 33 00</w:t>
+                      <w:t>+48 22 306 09 44</w:t>
                     </w:r>
                   </w:p>
                   <w:p>
@@ -13060,7 +13062,7 @@
           <wp:extent cx="1162800" cy="633600"/>
           <wp:effectExtent l="0" t="0" r="0" b="0"/>
           <wp:wrapNone/>
-          <wp:docPr id="11" name="Picture 11"/>
+          <wp:docPr id="1" name="Picture 1"/>
           <wp:cNvGraphicFramePr>
             <a:graphicFrameLocks xmlns:a="http://schemas.openxmlformats.org/drawingml/2006/main" noChangeAspect="1"/>
           </wp:cNvGraphicFramePr>
@@ -15545,5 +15547,5 @@
 </file>
 
 <file path=customXml/itemProps5.xml><?xml version="1.0" encoding="utf-8"?>
-<ds:datastoreItem xmlns:ds="http://schemas.openxmlformats.org/officeDocument/2006/customXml" ds:itemID="{65674741-62FA-4FC1-BEAB-E33CB276B57C}"/>
+<ds:datastoreItem xmlns:ds="http://schemas.openxmlformats.org/officeDocument/2006/customXml" ds:itemID="{7F3F7ACA-877B-4D1C-AF41-ECD6D2B252CF}"/>
 </file>